--- a/help_source(internal)/ACT_help.docx
+++ b/help_source(internal)/ACT_help.docx
@@ -3,16 +3,12 @@
 <w:document xmlns:wpc="http://schemas.microsoft.com/office/word/2010/wordprocessingCanvas" xmlns:cx="http://schemas.microsoft.com/office/drawing/2014/chartex" xmlns:cx1="http://schemas.microsoft.com/office/drawing/2015/9/8/chartex" xmlns:cx2="http://schemas.microsoft.com/office/drawing/2015/10/21/chartex" xmlns:cx3="http://schemas.microsoft.com/office/drawing/2016/5/9/chartex" xmlns:cx4="http://schemas.microsoft.com/office/drawing/2016/5/10/chartex" xmlns:cx5="http://schemas.microsoft.com/office/drawing/2016/5/11/chartex" xmlns:cx6="http://schemas.microsoft.com/office/drawing/2016/5/12/chartex" xmlns:cx7="http://schemas.microsoft.com/office/drawing/2016/5/13/chartex" xmlns:cx8="http://schemas.microsoft.com/office/drawing/2016/5/14/chartex" xmlns:mc="http://schemas.openxmlformats.org/markup-compatibility/2006" xmlns:aink="http://schemas.microsoft.com/office/drawing/2016/ink" xmlns:am3d="http://schemas.microsoft.com/office/drawing/2017/model3d" xmlns:o="urn:schemas-microsoft-com:office:office" xmlns:r="http://schemas.openxmlformats.org/officeDocument/2006/relationships" xmlns:m="http://schemas.openxmlformats.org/officeDocument/2006/math" xmlns:v="urn:schemas-microsoft-com:vml" xmlns:wp14="http://schemas.microsoft.com/office/word/2010/wordprocessingDrawing" xmlns:wp="http://schemas.openxmlformats.org/drawingml/2006/wordprocessingDrawing" xmlns:w10="urn:schemas-microsoft-com:office:word" xmlns:w="http://schemas.openxmlformats.org/wordprocessingml/2006/main" xmlns:w14="http://schemas.microsoft.com/office/word/2010/wordml" xmlns:w15="http://schemas.microsoft.com/office/word/2012/wordml" xmlns:w16cid="http://schemas.microsoft.com/office/word/2016/wordml/cid" xmlns:w16se="http://schemas.microsoft.com/office/word/2015/wordml/symex" xmlns:wpg="http://schemas.microsoft.com/office/word/2010/wordprocessingGroup" xmlns:wpi="http://schemas.microsoft.com/office/word/2010/wordprocessingInk" xmlns:wne="http://schemas.microsoft.com/office/word/2006/wordml" xmlns:wps="http://schemas.microsoft.com/office/word/2010/wordprocessingShape" mc:Ignorable="w14 w15 w16se w16cid wp14">
   <w:body>
     <w:p>
-      <w:pPr>
-        <w:ind w:left="851" w:right="1960" w:firstLine="786"/>
-        <w:jc w:val="center"/>
-      </w:pPr>
       <w:r>
         <w:rPr>
           <w:noProof/>
         </w:rPr>
         <w:drawing>
-          <wp:inline distT="0" distB="0" distL="0" distR="0" wp14:anchorId="0E613D62">
+          <wp:inline distT="0" distB="0" distL="0" distR="0" wp14:anchorId="7C7ED9B1" wp14:editId="29724926">
             <wp:extent cx="6881495" cy="2857500"/>
             <wp:effectExtent l="0" t="0" r="0" b="0"/>
             <wp:docPr id="21" name="Picture 21"/>
@@ -64,8 +60,6 @@
     <w:p>
       <w:pPr>
         <w:pStyle w:val="Title"/>
-        <w:ind w:left="851" w:right="1960"/>
-        <w:jc w:val="left"/>
       </w:pPr>
       <w:r>
         <w:rPr>
@@ -84,21 +78,14 @@
         <w:t>Documentation</w:t>
       </w:r>
     </w:p>
-    <w:p>
-      <w:pPr>
-        <w:ind w:left="851" w:right="1960"/>
-      </w:pPr>
-    </w:p>
-    <w:p>
-      <w:pPr>
-        <w:ind w:left="851" w:right="1960"/>
-      </w:pPr>
+    <w:p/>
+    <w:p>
       <w:r>
         <w:rPr>
           <w:noProof/>
         </w:rPr>
         <w:drawing>
-          <wp:inline distT="0" distB="0" distL="0" distR="0" wp14:anchorId="23FF643B" wp14:editId="17B4FCE2">
+          <wp:inline distT="0" distB="0" distL="0" distR="0" wp14:anchorId="206CF55F" wp14:editId="0F0E0AB1">
             <wp:extent cx="1009524" cy="323810"/>
             <wp:effectExtent l="0" t="0" r="635" b="635"/>
             <wp:docPr id="22" name="Picture 22"/>
@@ -138,35 +125,12 @@
       </w:r>
     </w:p>
     <w:p>
-      <w:pPr>
-        <w:autoSpaceDE w:val="0"/>
-        <w:autoSpaceDN w:val="0"/>
-        <w:adjustRightInd w:val="0"/>
-        <w:ind w:left="851" w:right="1960"/>
-        <w:rPr>
-          <w:rFonts w:ascii="Myriad-Bold" w:hAnsi="Myriad-Bold" w:cs="Myriad-Bold"/>
-          <w:b/>
-          <w:bCs/>
-          <w:color w:val="000000"/>
-          <w:sz w:val="24"/>
-          <w:szCs w:val="24"/>
-        </w:rPr>
-      </w:pPr>
-      <w:r>
-        <w:rPr>
-          <w:rFonts w:ascii="Myriad-Bold" w:hAnsi="Myriad-Bold" w:cs="Myriad-Bold"/>
-          <w:b/>
-          <w:bCs/>
-          <w:color w:val="000000"/>
-          <w:sz w:val="24"/>
-          <w:szCs w:val="24"/>
-        </w:rPr>
+      <w:r>
         <w:t>Copyright and Trademark Information</w:t>
       </w:r>
     </w:p>
     <w:p>
       <w:pPr>
-        <w:ind w:left="851" w:right="1960"/>
         <w:rPr>
           <w:rFonts w:ascii="Myriad-Bold" w:hAnsi="Myriad-Bold" w:cs="Myriad-Bold"/>
           <w:b/>
@@ -218,35 +182,12 @@
       </w:r>
     </w:p>
     <w:p>
-      <w:pPr>
-        <w:autoSpaceDE w:val="0"/>
-        <w:autoSpaceDN w:val="0"/>
-        <w:adjustRightInd w:val="0"/>
-        <w:ind w:left="851" w:right="1960"/>
-        <w:rPr>
-          <w:rFonts w:ascii="Myriad-Bold" w:hAnsi="Myriad-Bold" w:cs="Myriad-Bold"/>
-          <w:b/>
-          <w:bCs/>
-          <w:color w:val="000000"/>
-          <w:sz w:val="24"/>
-          <w:szCs w:val="24"/>
-        </w:rPr>
-      </w:pPr>
-      <w:r>
-        <w:rPr>
-          <w:rFonts w:ascii="Myriad-Bold" w:hAnsi="Myriad-Bold" w:cs="Myriad-Bold"/>
-          <w:b/>
-          <w:bCs/>
-          <w:color w:val="000000"/>
-          <w:sz w:val="24"/>
-          <w:szCs w:val="24"/>
-        </w:rPr>
+      <w:r>
         <w:t>Disclaimer Notice</w:t>
       </w:r>
     </w:p>
     <w:p>
       <w:pPr>
-        <w:ind w:left="851" w:right="1960"/>
         <w:rPr>
           <w:rFonts w:ascii="Myriad-Bold" w:hAnsi="Myriad-Bold" w:cs="Myriad-Bold"/>
           <w:b/>
@@ -302,244 +243,68 @@
       </w:r>
     </w:p>
     <w:p>
-      <w:pPr>
-        <w:autoSpaceDE w:val="0"/>
-        <w:autoSpaceDN w:val="0"/>
-        <w:adjustRightInd w:val="0"/>
-        <w:ind w:left="851" w:right="1960"/>
+      <w:r>
+        <w:t>U.S. Government Rights</w:t>
+      </w:r>
+    </w:p>
+    <w:p>
+      <w:r>
+        <w:t xml:space="preserve">For U.S. Government </w:t>
+      </w:r>
+      <w:r>
+        <w:t>the user</w:t>
+      </w:r>
+      <w:r>
+        <w:t>s, except as specifically granted by the ANSYS, Inc. software license agreement, the use,</w:t>
+      </w:r>
+      <w:r>
+        <w:t xml:space="preserve"> </w:t>
+      </w:r>
+      <w:r>
+        <w:t>duplication, or disclosure by the United States Government is subject to restrictions stated in the ANSYS, Inc.</w:t>
+      </w:r>
+      <w:r>
+        <w:t xml:space="preserve"> </w:t>
+      </w:r>
+      <w:r>
+        <w:t>software license agreement and FAR 12.212 (for non-DOD licenses).</w:t>
+      </w:r>
+    </w:p>
+    <w:p/>
+    <w:p>
+      <w:r>
+        <w:t>Third-Party Software</w:t>
+      </w:r>
+    </w:p>
+    <w:p>
+      <w:r>
+        <w:t xml:space="preserve">See the </w:t>
+      </w:r>
+      <w:r>
         <w:rPr>
-          <w:rFonts w:ascii="Myriad-Bold" w:hAnsi="Myriad-Bold" w:cs="Myriad-Bold"/>
-          <w:b/>
-          <w:bCs/>
-          <w:color w:val="000000"/>
-          <w:sz w:val="24"/>
-          <w:szCs w:val="24"/>
-        </w:rPr>
-      </w:pPr>
-      <w:r>
-        <w:rPr>
-          <w:rFonts w:ascii="Myriad-Bold" w:hAnsi="Myriad-Bold" w:cs="Myriad-Bold"/>
-          <w:b/>
-          <w:bCs/>
-          <w:color w:val="000000"/>
-          <w:sz w:val="24"/>
-          <w:szCs w:val="24"/>
-        </w:rPr>
-        <w:t>U.S. Government Rights</w:t>
-      </w:r>
-    </w:p>
-    <w:p>
-      <w:pPr>
-        <w:autoSpaceDE w:val="0"/>
-        <w:autoSpaceDN w:val="0"/>
-        <w:adjustRightInd w:val="0"/>
-        <w:ind w:left="851" w:right="1960"/>
-        <w:rPr>
-          <w:rFonts w:ascii="Myriad-Roman" w:hAnsi="Myriad-Roman" w:cs="Myriad-Roman"/>
-          <w:color w:val="000000"/>
-          <w:sz w:val="20"/>
-          <w:szCs w:val="20"/>
-        </w:rPr>
-      </w:pPr>
-      <w:r>
-        <w:rPr>
-          <w:rFonts w:ascii="Myriad-Roman" w:hAnsi="Myriad-Roman" w:cs="Myriad-Roman"/>
-          <w:color w:val="000000"/>
-          <w:sz w:val="20"/>
-          <w:szCs w:val="20"/>
-        </w:rPr>
-        <w:t xml:space="preserve">For U.S. Government </w:t>
-      </w:r>
-      <w:r>
-        <w:rPr>
-          <w:rFonts w:ascii="Myriad-Roman" w:hAnsi="Myriad-Roman" w:cs="Myriad-Roman"/>
-          <w:color w:val="000000"/>
-          <w:sz w:val="20"/>
-          <w:szCs w:val="20"/>
-        </w:rPr>
-        <w:t>the user</w:t>
-      </w:r>
-      <w:r>
-        <w:rPr>
-          <w:rFonts w:ascii="Myriad-Roman" w:hAnsi="Myriad-Roman" w:cs="Myriad-Roman"/>
-          <w:color w:val="000000"/>
-          <w:sz w:val="20"/>
-          <w:szCs w:val="20"/>
-        </w:rPr>
-        <w:t>s, except as specifically granted by the ANSYS, Inc. software license agreement, the use,</w:t>
-      </w:r>
-      <w:r>
-        <w:rPr>
-          <w:rFonts w:ascii="Myriad-Roman" w:hAnsi="Myriad-Roman" w:cs="Myriad-Roman"/>
-          <w:color w:val="000000"/>
-          <w:sz w:val="20"/>
-          <w:szCs w:val="20"/>
-        </w:rPr>
-        <w:t xml:space="preserve"> </w:t>
-      </w:r>
-      <w:r>
-        <w:rPr>
-          <w:rFonts w:ascii="Myriad-Roman" w:hAnsi="Myriad-Roman" w:cs="Myriad-Roman"/>
-          <w:color w:val="000000"/>
-          <w:sz w:val="20"/>
-          <w:szCs w:val="20"/>
-        </w:rPr>
-        <w:t>duplication, or disclosure by the United States Government is subject to restrictions stated in the ANSYS, Inc.</w:t>
-      </w:r>
-      <w:r>
-        <w:rPr>
-          <w:rFonts w:ascii="Myriad-Roman" w:hAnsi="Myriad-Roman" w:cs="Myriad-Roman"/>
-          <w:color w:val="000000"/>
-          <w:sz w:val="20"/>
-          <w:szCs w:val="20"/>
-        </w:rPr>
-        <w:t xml:space="preserve"> </w:t>
-      </w:r>
-      <w:r>
-        <w:rPr>
-          <w:rFonts w:ascii="Myriad-Roman" w:hAnsi="Myriad-Roman" w:cs="Myriad-Roman"/>
-          <w:color w:val="000000"/>
-          <w:sz w:val="20"/>
-          <w:szCs w:val="20"/>
-        </w:rPr>
-        <w:t>software license agreement and FAR 12.212 (for non-DOD licenses).</w:t>
-      </w:r>
-    </w:p>
-    <w:p>
-      <w:pPr>
-        <w:autoSpaceDE w:val="0"/>
-        <w:autoSpaceDN w:val="0"/>
-        <w:adjustRightInd w:val="0"/>
-        <w:ind w:left="851" w:right="1960"/>
-        <w:rPr>
-          <w:rFonts w:ascii="Myriad-Roman" w:hAnsi="Myriad-Roman" w:cs="Myriad-Roman"/>
-          <w:color w:val="000000"/>
-          <w:sz w:val="20"/>
-          <w:szCs w:val="20"/>
-        </w:rPr>
-      </w:pPr>
-    </w:p>
-    <w:p>
-      <w:pPr>
-        <w:autoSpaceDE w:val="0"/>
-        <w:autoSpaceDN w:val="0"/>
-        <w:adjustRightInd w:val="0"/>
-        <w:ind w:left="851" w:right="1960"/>
-        <w:rPr>
-          <w:rFonts w:ascii="Myriad-Bold" w:hAnsi="Myriad-Bold" w:cs="Myriad-Bold"/>
-          <w:b/>
-          <w:bCs/>
-          <w:color w:val="000000"/>
-          <w:sz w:val="24"/>
-          <w:szCs w:val="24"/>
-        </w:rPr>
-      </w:pPr>
-      <w:r>
-        <w:rPr>
-          <w:rFonts w:ascii="Myriad-Bold" w:hAnsi="Myriad-Bold" w:cs="Myriad-Bold"/>
-          <w:b/>
-          <w:bCs/>
-          <w:color w:val="000000"/>
-          <w:sz w:val="24"/>
-          <w:szCs w:val="24"/>
-        </w:rPr>
-        <w:lastRenderedPageBreak/>
-        <w:t>Third-Party Software</w:t>
-      </w:r>
-    </w:p>
-    <w:p>
-      <w:pPr>
-        <w:autoSpaceDE w:val="0"/>
-        <w:autoSpaceDN w:val="0"/>
-        <w:adjustRightInd w:val="0"/>
-        <w:ind w:left="851" w:right="1960"/>
-        <w:rPr>
-          <w:rFonts w:ascii="Myriad-Roman" w:hAnsi="Myriad-Roman" w:cs="Myriad-Roman"/>
-          <w:color w:val="000000"/>
-          <w:sz w:val="20"/>
-          <w:szCs w:val="20"/>
-        </w:rPr>
-      </w:pPr>
-      <w:r>
-        <w:rPr>
-          <w:rFonts w:ascii="Myriad-Roman" w:hAnsi="Myriad-Roman" w:cs="Myriad-Roman"/>
-          <w:color w:val="000000"/>
-          <w:sz w:val="20"/>
-          <w:szCs w:val="20"/>
-        </w:rPr>
-        <w:t xml:space="preserve">See the </w:t>
-      </w:r>
-      <w:r>
-        <w:rPr>
-          <w:rFonts w:ascii="Myriad-Roman" w:hAnsi="Myriad-Roman" w:cs="Myriad-Roman"/>
           <w:color w:val="000081"/>
-          <w:sz w:val="20"/>
-          <w:szCs w:val="20"/>
         </w:rPr>
         <w:t xml:space="preserve">legal information </w:t>
       </w:r>
       <w:r>
-        <w:rPr>
-          <w:rFonts w:ascii="Myriad-Roman" w:hAnsi="Myriad-Roman" w:cs="Myriad-Roman"/>
-          <w:color w:val="000000"/>
-          <w:sz w:val="20"/>
-          <w:szCs w:val="20"/>
-        </w:rPr>
         <w:t>in the product help files for the complete Legal Notice for ANSYS proprietary software</w:t>
       </w:r>
       <w:r>
-        <w:rPr>
-          <w:rFonts w:ascii="Myriad-Roman" w:hAnsi="Myriad-Roman" w:cs="Myriad-Roman"/>
-          <w:color w:val="000000"/>
-          <w:sz w:val="20"/>
-          <w:szCs w:val="20"/>
-        </w:rPr>
         <w:t xml:space="preserve"> </w:t>
       </w:r>
       <w:r>
-        <w:rPr>
-          <w:rFonts w:ascii="Myriad-Roman" w:hAnsi="Myriad-Roman" w:cs="Myriad-Roman"/>
-          <w:color w:val="000000"/>
-          <w:sz w:val="20"/>
-          <w:szCs w:val="20"/>
-        </w:rPr>
         <w:t>and third-party software. If you are unable to access the Legal Notice, please contact ANSYS, Inc.</w:t>
       </w:r>
       <w:r>
-        <w:rPr>
-          <w:rFonts w:ascii="Myriad-Roman" w:hAnsi="Myriad-Roman" w:cs="Myriad-Roman"/>
-          <w:color w:val="000000"/>
-          <w:sz w:val="20"/>
-          <w:szCs w:val="20"/>
-        </w:rPr>
         <w:t xml:space="preserve"> </w:t>
       </w:r>
       <w:r>
-        <w:rPr>
-          <w:rFonts w:ascii="Myriad-Roman" w:hAnsi="Myriad-Roman" w:cs="Myriad-Roman"/>
-          <w:color w:val="000000"/>
-          <w:sz w:val="20"/>
-          <w:szCs w:val="20"/>
-        </w:rPr>
         <w:t>Published in the U.S.A.</w:t>
       </w:r>
     </w:p>
-    <w:p>
-      <w:pPr>
-        <w:autoSpaceDE w:val="0"/>
-        <w:autoSpaceDN w:val="0"/>
-        <w:adjustRightInd w:val="0"/>
-        <w:ind w:left="851" w:right="1960"/>
-        <w:rPr>
-          <w:rFonts w:ascii="Myriad-Roman" w:hAnsi="Myriad-Roman" w:cs="Myriad-Roman"/>
-          <w:color w:val="000000"/>
-          <w:sz w:val="20"/>
-          <w:szCs w:val="20"/>
-        </w:rPr>
-      </w:pPr>
-    </w:p>
-    <w:bookmarkStart w:id="0" w:name="_Toc415674054" w:displacedByCustomXml="next"/>
-    <w:bookmarkStart w:id="1" w:name="_Toc421538032" w:displacedByCustomXml="next"/>
+    <w:p/>
+    <w:bookmarkStart w:id="0" w:name="_Toc421538032" w:displacedByCustomXml="next"/>
+    <w:bookmarkStart w:id="1" w:name="_Toc415674054" w:displacedByCustomXml="next"/>
     <w:sdt>
       <w:sdtPr>
         <w:rPr>
@@ -566,7 +331,6 @@
         <w:p>
           <w:pPr>
             <w:pStyle w:val="TOCHeading"/>
-            <w:ind w:left="851" w:right="1960"/>
           </w:pPr>
           <w:r>
             <w:t>Table of Contents</w:t>
@@ -596,11 +360,10 @@
           <w:r>
             <w:fldChar w:fldCharType="separate"/>
           </w:r>
-          <w:hyperlink w:anchor="_Toc513465274" w:history="1">
+          <w:hyperlink w:anchor="_Toc36728064" w:history="1">
             <w:r>
               <w:rPr>
                 <w:rStyle w:val="Hyperlink"/>
-                <w:rFonts w:eastAsia="Times New Roman"/>
                 <w:noProof/>
               </w:rPr>
               <w:t>Overview of Electronic Transformer ACT</w:t>
@@ -624,7 +387,7 @@
                 <w:noProof/>
                 <w:webHidden/>
               </w:rPr>
-              <w:instrText xml:space="preserve"> PAGEREF _Toc513465274 \h </w:instrText>
+              <w:instrText xml:space="preserve"> PAGEREF _Toc36728064 \h </w:instrText>
             </w:r>
             <w:r>
               <w:rPr>
@@ -666,7 +429,7 @@
               <w:lang w:val="de-DE" w:eastAsia="de-DE"/>
             </w:rPr>
           </w:pPr>
-          <w:hyperlink w:anchor="_Toc513465275" w:history="1">
+          <w:hyperlink w:anchor="_Toc36728065" w:history="1">
             <w:r>
               <w:rPr>
                 <w:rStyle w:val="Hyperlink"/>
@@ -693,7 +456,7 @@
                 <w:noProof/>
                 <w:webHidden/>
               </w:rPr>
-              <w:instrText xml:space="preserve"> PAGEREF _Toc513465275 \h </w:instrText>
+              <w:instrText xml:space="preserve"> PAGEREF _Toc36728065 \h </w:instrText>
             </w:r>
             <w:r>
               <w:rPr>
@@ -739,7 +502,7 @@
               <w:lang w:val="de-DE" w:eastAsia="de-DE"/>
             </w:rPr>
           </w:pPr>
-          <w:hyperlink w:anchor="_Toc513465276" w:history="1">
+          <w:hyperlink w:anchor="_Toc36728066" w:history="1">
             <w:r>
               <w:rPr>
                 <w:rStyle w:val="Hyperlink"/>
@@ -766,7 +529,7 @@
                 <w:noProof/>
                 <w:webHidden/>
               </w:rPr>
-              <w:instrText xml:space="preserve"> PAGEREF _Toc513465276 \h </w:instrText>
+              <w:instrText xml:space="preserve"> PAGEREF _Toc36728066 \h </w:instrText>
             </w:r>
             <w:r>
               <w:rPr>
@@ -812,7 +575,7 @@
               <w:lang w:val="de-DE" w:eastAsia="de-DE"/>
             </w:rPr>
           </w:pPr>
-          <w:hyperlink w:anchor="_Toc513465277" w:history="1">
+          <w:hyperlink w:anchor="_Toc36728067" w:history="1">
             <w:r>
               <w:rPr>
                 <w:rStyle w:val="Hyperlink"/>
@@ -839,7 +602,7 @@
                 <w:noProof/>
                 <w:webHidden/>
               </w:rPr>
-              <w:instrText xml:space="preserve"> PAGEREF _Toc513465277 \h </w:instrText>
+              <w:instrText xml:space="preserve"> PAGEREF _Toc36728067 \h </w:instrText>
             </w:r>
             <w:r>
               <w:rPr>
@@ -881,11 +644,10 @@
               <w:lang w:val="de-DE" w:eastAsia="de-DE"/>
             </w:rPr>
           </w:pPr>
-          <w:hyperlink w:anchor="_Toc513465278" w:history="1">
+          <w:hyperlink w:anchor="_Toc36728068" w:history="1">
             <w:r>
               <w:rPr>
                 <w:rStyle w:val="Hyperlink"/>
-                <w:rFonts w:eastAsia="Times New Roman"/>
                 <w:noProof/>
               </w:rPr>
               <w:t>Read Input from file</w:t>
@@ -909,7 +671,7 @@
                 <w:noProof/>
                 <w:webHidden/>
               </w:rPr>
-              <w:instrText xml:space="preserve"> PAGEREF _Toc513465278 \h </w:instrText>
+              <w:instrText xml:space="preserve"> PAGEREF _Toc36728068 \h </w:instrText>
             </w:r>
             <w:r>
               <w:rPr>
@@ -951,11 +713,10 @@
               <w:lang w:val="de-DE" w:eastAsia="de-DE"/>
             </w:rPr>
           </w:pPr>
-          <w:hyperlink w:anchor="_Toc513465279" w:history="1">
+          <w:hyperlink w:anchor="_Toc36728069" w:history="1">
             <w:r>
               <w:rPr>
                 <w:rStyle w:val="Hyperlink"/>
-                <w:rFonts w:eastAsia="Times New Roman"/>
                 <w:noProof/>
               </w:rPr>
               <w:t>Segmentation Angle</w:t>
@@ -979,7 +740,7 @@
                 <w:noProof/>
                 <w:webHidden/>
               </w:rPr>
-              <w:instrText xml:space="preserve"> PAGEREF _Toc513465279 \h </w:instrText>
+              <w:instrText xml:space="preserve"> PAGEREF _Toc36728069 \h </w:instrText>
             </w:r>
             <w:r>
               <w:rPr>
@@ -1021,11 +782,10 @@
               <w:lang w:val="de-DE" w:eastAsia="de-DE"/>
             </w:rPr>
           </w:pPr>
-          <w:hyperlink w:anchor="_Toc513465280" w:history="1">
+          <w:hyperlink w:anchor="_Toc36728070" w:history="1">
             <w:r>
               <w:rPr>
                 <w:rStyle w:val="Hyperlink"/>
-                <w:rFonts w:eastAsia="Times New Roman"/>
                 <w:noProof/>
               </w:rPr>
               <w:t>Model Units</w:t>
@@ -1049,7 +809,7 @@
                 <w:noProof/>
                 <w:webHidden/>
               </w:rPr>
-              <w:instrText xml:space="preserve"> PAGEREF _Toc513465280 \h </w:instrText>
+              <w:instrText xml:space="preserve"> PAGEREF _Toc36728070 \h </w:instrText>
             </w:r>
             <w:r>
               <w:rPr>
@@ -1091,11 +851,10 @@
               <w:lang w:val="de-DE" w:eastAsia="de-DE"/>
             </w:rPr>
           </w:pPr>
-          <w:hyperlink w:anchor="_Toc513465281" w:history="1">
+          <w:hyperlink w:anchor="_Toc36728071" w:history="1">
             <w:r>
               <w:rPr>
                 <w:rStyle w:val="Hyperlink"/>
-                <w:rFonts w:eastAsia="Times New Roman"/>
                 <w:noProof/>
               </w:rPr>
               <w:t>Core Parameter Definition</w:t>
@@ -1119,7 +878,7 @@
                 <w:noProof/>
                 <w:webHidden/>
               </w:rPr>
-              <w:instrText xml:space="preserve"> PAGEREF _Toc513465281 \h </w:instrText>
+              <w:instrText xml:space="preserve"> PAGEREF _Toc36728071 \h </w:instrText>
             </w:r>
             <w:r>
               <w:rPr>
@@ -1161,7 +920,7 @@
               <w:lang w:val="de-DE" w:eastAsia="de-DE"/>
             </w:rPr>
           </w:pPr>
-          <w:hyperlink w:anchor="_Toc513465282" w:history="1">
+          <w:hyperlink w:anchor="_Toc36728072" w:history="1">
             <w:r>
               <w:rPr>
                 <w:rStyle w:val="Hyperlink"/>
@@ -1188,7 +947,7 @@
                 <w:noProof/>
                 <w:webHidden/>
               </w:rPr>
-              <w:instrText xml:space="preserve"> PAGEREF _Toc513465282 \h </w:instrText>
+              <w:instrText xml:space="preserve"> PAGEREF _Toc36728072 \h </w:instrText>
             </w:r>
             <w:r>
               <w:rPr>
@@ -1230,7 +989,7 @@
               <w:lang w:val="de-DE" w:eastAsia="de-DE"/>
             </w:rPr>
           </w:pPr>
-          <w:hyperlink w:anchor="_Toc513465283" w:history="1">
+          <w:hyperlink w:anchor="_Toc36728073" w:history="1">
             <w:r>
               <w:rPr>
                 <w:rStyle w:val="Hyperlink"/>
@@ -1257,7 +1016,7 @@
                 <w:noProof/>
                 <w:webHidden/>
               </w:rPr>
-              <w:instrText xml:space="preserve"> PAGEREF _Toc513465283 \h </w:instrText>
+              <w:instrText xml:space="preserve"> PAGEREF _Toc36728073 \h </w:instrText>
             </w:r>
             <w:r>
               <w:rPr>
@@ -1303,7 +1062,7 @@
               <w:lang w:val="de-DE" w:eastAsia="de-DE"/>
             </w:rPr>
           </w:pPr>
-          <w:hyperlink w:anchor="_Toc513465284" w:history="1">
+          <w:hyperlink w:anchor="_Toc36728074" w:history="1">
             <w:r>
               <w:rPr>
                 <w:rStyle w:val="Hyperlink"/>
@@ -1330,7 +1089,7 @@
                 <w:noProof/>
                 <w:webHidden/>
               </w:rPr>
-              <w:instrText xml:space="preserve"> PAGEREF _Toc513465284 \h </w:instrText>
+              <w:instrText xml:space="preserve"> PAGEREF _Toc36728074 \h </w:instrText>
             </w:r>
             <w:r>
               <w:rPr>
@@ -1372,7 +1131,7 @@
               <w:lang w:val="de-DE" w:eastAsia="de-DE"/>
             </w:rPr>
           </w:pPr>
-          <w:hyperlink w:anchor="_Toc513465285" w:history="1">
+          <w:hyperlink w:anchor="_Toc36728075" w:history="1">
             <w:r>
               <w:rPr>
                 <w:rStyle w:val="Hyperlink"/>
@@ -1399,7 +1158,7 @@
                 <w:noProof/>
                 <w:webHidden/>
               </w:rPr>
-              <w:instrText xml:space="preserve"> PAGEREF _Toc513465285 \h </w:instrText>
+              <w:instrText xml:space="preserve"> PAGEREF _Toc36728075 \h </w:instrText>
             </w:r>
             <w:r>
               <w:rPr>
@@ -1441,7 +1200,7 @@
               <w:lang w:val="de-DE" w:eastAsia="de-DE"/>
             </w:rPr>
           </w:pPr>
-          <w:hyperlink w:anchor="_Toc513465286" w:history="1">
+          <w:hyperlink w:anchor="_Toc36728076" w:history="1">
             <w:r>
               <w:rPr>
                 <w:rStyle w:val="Hyperlink"/>
@@ -1468,7 +1227,7 @@
                 <w:noProof/>
                 <w:webHidden/>
               </w:rPr>
-              <w:instrText xml:space="preserve"> PAGEREF _Toc513465286 \h </w:instrText>
+              <w:instrText xml:space="preserve"> PAGEREF _Toc36728076 \h </w:instrText>
             </w:r>
             <w:r>
               <w:rPr>
@@ -1510,7 +1269,7 @@
               <w:lang w:val="de-DE" w:eastAsia="de-DE"/>
             </w:rPr>
           </w:pPr>
-          <w:hyperlink w:anchor="_Toc513465287" w:history="1">
+          <w:hyperlink w:anchor="_Toc36728077" w:history="1">
             <w:r>
               <w:rPr>
                 <w:rStyle w:val="Hyperlink"/>
@@ -1537,7 +1296,7 @@
                 <w:noProof/>
                 <w:webHidden/>
               </w:rPr>
-              <w:instrText xml:space="preserve"> PAGEREF _Toc513465287 \h </w:instrText>
+              <w:instrText xml:space="preserve"> PAGEREF _Toc36728077 \h </w:instrText>
             </w:r>
             <w:r>
               <w:rPr>
@@ -1579,7 +1338,7 @@
               <w:lang w:val="de-DE" w:eastAsia="de-DE"/>
             </w:rPr>
           </w:pPr>
-          <w:hyperlink w:anchor="_Toc513465288" w:history="1">
+          <w:hyperlink w:anchor="_Toc36728078" w:history="1">
             <w:r>
               <w:rPr>
                 <w:rStyle w:val="Hyperlink"/>
@@ -1606,7 +1365,7 @@
                 <w:noProof/>
                 <w:webHidden/>
               </w:rPr>
-              <w:instrText xml:space="preserve"> PAGEREF _Toc513465288 \h </w:instrText>
+              <w:instrText xml:space="preserve"> PAGEREF _Toc36728078 \h </w:instrText>
             </w:r>
             <w:r>
               <w:rPr>
@@ -1648,7 +1407,7 @@
               <w:lang w:val="de-DE" w:eastAsia="de-DE"/>
             </w:rPr>
           </w:pPr>
-          <w:hyperlink w:anchor="_Toc513465289" w:history="1">
+          <w:hyperlink w:anchor="_Toc36728079" w:history="1">
             <w:r>
               <w:rPr>
                 <w:rStyle w:val="Hyperlink"/>
@@ -1675,7 +1434,7 @@
                 <w:noProof/>
                 <w:webHidden/>
               </w:rPr>
-              <w:instrText xml:space="preserve"> PAGEREF _Toc513465289 \h </w:instrText>
+              <w:instrText xml:space="preserve"> PAGEREF _Toc36728079 \h </w:instrText>
             </w:r>
             <w:r>
               <w:rPr>
@@ -1717,7 +1476,7 @@
               <w:lang w:val="de-DE" w:eastAsia="de-DE"/>
             </w:rPr>
           </w:pPr>
-          <w:hyperlink w:anchor="_Toc513465290" w:history="1">
+          <w:hyperlink w:anchor="_Toc36728080" w:history="1">
             <w:r>
               <w:rPr>
                 <w:rStyle w:val="Hyperlink"/>
@@ -1744,7 +1503,7 @@
                 <w:noProof/>
                 <w:webHidden/>
               </w:rPr>
-              <w:instrText xml:space="preserve"> PAGEREF _Toc513465290 \h </w:instrText>
+              <w:instrText xml:space="preserve"> PAGEREF _Toc36728080 \h </w:instrText>
             </w:r>
             <w:r>
               <w:rPr>
@@ -1786,7 +1545,7 @@
               <w:lang w:val="de-DE" w:eastAsia="de-DE"/>
             </w:rPr>
           </w:pPr>
-          <w:hyperlink w:anchor="_Toc513465291" w:history="1">
+          <w:hyperlink w:anchor="_Toc36728081" w:history="1">
             <w:r>
               <w:rPr>
                 <w:rStyle w:val="Hyperlink"/>
@@ -1813,7 +1572,7 @@
                 <w:noProof/>
                 <w:webHidden/>
               </w:rPr>
-              <w:instrText xml:space="preserve"> PAGEREF _Toc513465291 \h </w:instrText>
+              <w:instrText xml:space="preserve"> PAGEREF _Toc36728081 \h </w:instrText>
             </w:r>
             <w:r>
               <w:rPr>
@@ -1855,7 +1614,7 @@
               <w:lang w:val="de-DE" w:eastAsia="de-DE"/>
             </w:rPr>
           </w:pPr>
-          <w:hyperlink w:anchor="_Toc513465292" w:history="1">
+          <w:hyperlink w:anchor="_Toc36728082" w:history="1">
             <w:r>
               <w:rPr>
                 <w:rStyle w:val="Hyperlink"/>
@@ -1882,7 +1641,7 @@
                 <w:noProof/>
                 <w:webHidden/>
               </w:rPr>
-              <w:instrText xml:space="preserve"> PAGEREF _Toc513465292 \h </w:instrText>
+              <w:instrText xml:space="preserve"> PAGEREF _Toc36728082 \h </w:instrText>
             </w:r>
             <w:r>
               <w:rPr>
@@ -1924,7 +1683,7 @@
               <w:lang w:val="de-DE" w:eastAsia="de-DE"/>
             </w:rPr>
           </w:pPr>
-          <w:hyperlink w:anchor="_Toc513465293" w:history="1">
+          <w:hyperlink w:anchor="_Toc36728083" w:history="1">
             <w:r>
               <w:rPr>
                 <w:rStyle w:val="Hyperlink"/>
@@ -1951,7 +1710,7 @@
                 <w:noProof/>
                 <w:webHidden/>
               </w:rPr>
-              <w:instrText xml:space="preserve"> PAGEREF _Toc513465293 \h </w:instrText>
+              <w:instrText xml:space="preserve"> PAGEREF _Toc36728083 \h </w:instrText>
             </w:r>
             <w:r>
               <w:rPr>
@@ -1993,7 +1752,7 @@
               <w:lang w:val="de-DE" w:eastAsia="de-DE"/>
             </w:rPr>
           </w:pPr>
-          <w:hyperlink w:anchor="_Toc513465294" w:history="1">
+          <w:hyperlink w:anchor="_Toc36728084" w:history="1">
             <w:r>
               <w:rPr>
                 <w:rStyle w:val="Hyperlink"/>
@@ -2020,7 +1779,7 @@
                 <w:noProof/>
                 <w:webHidden/>
               </w:rPr>
-              <w:instrText xml:space="preserve"> PAGEREF _Toc513465294 \h </w:instrText>
+              <w:instrText xml:space="preserve"> PAGEREF _Toc36728084 \h </w:instrText>
             </w:r>
             <w:r>
               <w:rPr>
@@ -2066,7 +1825,7 @@
               <w:lang w:val="de-DE" w:eastAsia="de-DE"/>
             </w:rPr>
           </w:pPr>
-          <w:hyperlink w:anchor="_Toc513465295" w:history="1">
+          <w:hyperlink w:anchor="_Toc36728085" w:history="1">
             <w:r>
               <w:rPr>
                 <w:rStyle w:val="Hyperlink"/>
@@ -2093,7 +1852,7 @@
                 <w:noProof/>
                 <w:webHidden/>
               </w:rPr>
-              <w:instrText xml:space="preserve"> PAGEREF _Toc513465295 \h </w:instrText>
+              <w:instrText xml:space="preserve"> PAGEREF _Toc36728085 \h </w:instrText>
             </w:r>
             <w:r>
               <w:rPr>
@@ -2135,7 +1894,7 @@
               <w:lang w:val="de-DE" w:eastAsia="de-DE"/>
             </w:rPr>
           </w:pPr>
-          <w:hyperlink w:anchor="_Toc513465296" w:history="1">
+          <w:hyperlink w:anchor="_Toc36728086" w:history="1">
             <w:r>
               <w:rPr>
                 <w:rStyle w:val="Hyperlink"/>
@@ -2162,7 +1921,7 @@
                 <w:noProof/>
                 <w:webHidden/>
               </w:rPr>
-              <w:instrText xml:space="preserve"> PAGEREF _Toc513465296 \h </w:instrText>
+              <w:instrText xml:space="preserve"> PAGEREF _Toc36728086 \h </w:instrText>
             </w:r>
             <w:r>
               <w:rPr>
@@ -2204,7 +1963,7 @@
               <w:lang w:val="de-DE" w:eastAsia="de-DE"/>
             </w:rPr>
           </w:pPr>
-          <w:hyperlink w:anchor="_Toc513465297" w:history="1">
+          <w:hyperlink w:anchor="_Toc36728087" w:history="1">
             <w:r>
               <w:rPr>
                 <w:rStyle w:val="Hyperlink"/>
@@ -2231,7 +1990,7 @@
                 <w:noProof/>
                 <w:webHidden/>
               </w:rPr>
-              <w:instrText xml:space="preserve"> PAGEREF _Toc513465297 \h </w:instrText>
+              <w:instrText xml:space="preserve"> PAGEREF _Toc36728087 \h </w:instrText>
             </w:r>
             <w:r>
               <w:rPr>
@@ -2273,13 +2032,13 @@
               <w:lang w:val="de-DE" w:eastAsia="de-DE"/>
             </w:rPr>
           </w:pPr>
-          <w:hyperlink w:anchor="_Toc513465298" w:history="1">
+          <w:hyperlink w:anchor="_Toc36728088" w:history="1">
             <w:r>
               <w:rPr>
                 <w:rStyle w:val="Hyperlink"/>
                 <w:noProof/>
               </w:rPr>
-              <w:t>Primary and Secondary Definition</w:t>
+              <w:t>Winding Side Definition</w:t>
             </w:r>
             <w:r>
               <w:rPr>
@@ -2300,7 +2059,7 @@
                 <w:noProof/>
                 <w:webHidden/>
               </w:rPr>
-              <w:instrText xml:space="preserve"> PAGEREF _Toc513465298 \h </w:instrText>
+              <w:instrText xml:space="preserve"> PAGEREF _Toc36728088 \h </w:instrText>
             </w:r>
             <w:r>
               <w:rPr>
@@ -2342,13 +2101,13 @@
               <w:lang w:val="de-DE" w:eastAsia="de-DE"/>
             </w:rPr>
           </w:pPr>
-          <w:hyperlink w:anchor="_Toc513465299" w:history="1">
+          <w:hyperlink w:anchor="_Toc36728089" w:history="1">
             <w:r>
               <w:rPr>
                 <w:rStyle w:val="Hyperlink"/>
                 <w:noProof/>
               </w:rPr>
-              <w:t>Define Connection</w:t>
+              <w:t>Excitation Definition</w:t>
             </w:r>
             <w:r>
               <w:rPr>
@@ -2369,7 +2128,283 @@
                 <w:noProof/>
                 <w:webHidden/>
               </w:rPr>
-              <w:instrText xml:space="preserve"> PAGEREF _Toc513465299 \h </w:instrText>
+              <w:instrText xml:space="preserve"> PAGEREF _Toc36728089 \h </w:instrText>
+            </w:r>
+            <w:r>
+              <w:rPr>
+                <w:noProof/>
+                <w:webHidden/>
+              </w:rPr>
+            </w:r>
+            <w:r>
+              <w:rPr>
+                <w:noProof/>
+                <w:webHidden/>
+              </w:rPr>
+              <w:fldChar w:fldCharType="separate"/>
+            </w:r>
+            <w:r>
+              <w:rPr>
+                <w:noProof/>
+                <w:webHidden/>
+              </w:rPr>
+              <w:t>1</w:t>
+            </w:r>
+            <w:r>
+              <w:rPr>
+                <w:noProof/>
+                <w:webHidden/>
+              </w:rPr>
+              <w:fldChar w:fldCharType="end"/>
+            </w:r>
+          </w:hyperlink>
+        </w:p>
+        <w:p>
+          <w:pPr>
+            <w:pStyle w:val="TOC3"/>
+            <w:rPr>
+              <w:rFonts w:cstheme="minorBidi"/>
+              <w:noProof/>
+              <w:sz w:val="22"/>
+              <w:szCs w:val="22"/>
+              <w:lang w:val="de-DE" w:eastAsia="de-DE"/>
+            </w:rPr>
+          </w:pPr>
+          <w:hyperlink w:anchor="_Toc36728090" w:history="1">
+            <w:r>
+              <w:rPr>
+                <w:rStyle w:val="Hyperlink"/>
+                <w:noProof/>
+              </w:rPr>
+              <w:t>Transformer Sides</w:t>
+            </w:r>
+            <w:r>
+              <w:rPr>
+                <w:noProof/>
+                <w:webHidden/>
+              </w:rPr>
+              <w:tab/>
+            </w:r>
+            <w:r>
+              <w:rPr>
+                <w:noProof/>
+                <w:webHidden/>
+              </w:rPr>
+              <w:fldChar w:fldCharType="begin"/>
+            </w:r>
+            <w:r>
+              <w:rPr>
+                <w:noProof/>
+                <w:webHidden/>
+              </w:rPr>
+              <w:instrText xml:space="preserve"> PAGEREF _Toc36728090 \h </w:instrText>
+            </w:r>
+            <w:r>
+              <w:rPr>
+                <w:noProof/>
+                <w:webHidden/>
+              </w:rPr>
+            </w:r>
+            <w:r>
+              <w:rPr>
+                <w:noProof/>
+                <w:webHidden/>
+              </w:rPr>
+              <w:fldChar w:fldCharType="separate"/>
+            </w:r>
+            <w:r>
+              <w:rPr>
+                <w:noProof/>
+                <w:webHidden/>
+              </w:rPr>
+              <w:t>1</w:t>
+            </w:r>
+            <w:r>
+              <w:rPr>
+                <w:noProof/>
+                <w:webHidden/>
+              </w:rPr>
+              <w:fldChar w:fldCharType="end"/>
+            </w:r>
+          </w:hyperlink>
+        </w:p>
+        <w:p>
+          <w:pPr>
+            <w:pStyle w:val="TOC3"/>
+            <w:rPr>
+              <w:rFonts w:cstheme="minorBidi"/>
+              <w:noProof/>
+              <w:sz w:val="22"/>
+              <w:szCs w:val="22"/>
+              <w:lang w:val="de-DE" w:eastAsia="de-DE"/>
+            </w:rPr>
+          </w:pPr>
+          <w:hyperlink w:anchor="_Toc36728091" w:history="1">
+            <w:r>
+              <w:rPr>
+                <w:rStyle w:val="Hyperlink"/>
+                <w:noProof/>
+              </w:rPr>
+              <w:t>Excitation Strategy</w:t>
+            </w:r>
+            <w:r>
+              <w:rPr>
+                <w:noProof/>
+                <w:webHidden/>
+              </w:rPr>
+              <w:tab/>
+            </w:r>
+            <w:r>
+              <w:rPr>
+                <w:noProof/>
+                <w:webHidden/>
+              </w:rPr>
+              <w:fldChar w:fldCharType="begin"/>
+            </w:r>
+            <w:r>
+              <w:rPr>
+                <w:noProof/>
+                <w:webHidden/>
+              </w:rPr>
+              <w:instrText xml:space="preserve"> PAGEREF _Toc36728091 \h </w:instrText>
+            </w:r>
+            <w:r>
+              <w:rPr>
+                <w:noProof/>
+                <w:webHidden/>
+              </w:rPr>
+            </w:r>
+            <w:r>
+              <w:rPr>
+                <w:noProof/>
+                <w:webHidden/>
+              </w:rPr>
+              <w:fldChar w:fldCharType="separate"/>
+            </w:r>
+            <w:r>
+              <w:rPr>
+                <w:noProof/>
+                <w:webHidden/>
+              </w:rPr>
+              <w:t>1</w:t>
+            </w:r>
+            <w:r>
+              <w:rPr>
+                <w:noProof/>
+                <w:webHidden/>
+              </w:rPr>
+              <w:fldChar w:fldCharType="end"/>
+            </w:r>
+          </w:hyperlink>
+        </w:p>
+        <w:p>
+          <w:pPr>
+            <w:pStyle w:val="TOC3"/>
+            <w:rPr>
+              <w:rFonts w:cstheme="minorBidi"/>
+              <w:noProof/>
+              <w:sz w:val="22"/>
+              <w:szCs w:val="22"/>
+              <w:lang w:val="de-DE" w:eastAsia="de-DE"/>
+            </w:rPr>
+          </w:pPr>
+          <w:hyperlink w:anchor="_Toc36728092" w:history="1">
+            <w:r>
+              <w:rPr>
+                <w:rStyle w:val="Hyperlink"/>
+                <w:noProof/>
+              </w:rPr>
+              <w:t>Primary Voltage/Current</w:t>
+            </w:r>
+            <w:r>
+              <w:rPr>
+                <w:noProof/>
+                <w:webHidden/>
+              </w:rPr>
+              <w:tab/>
+            </w:r>
+            <w:r>
+              <w:rPr>
+                <w:noProof/>
+                <w:webHidden/>
+              </w:rPr>
+              <w:fldChar w:fldCharType="begin"/>
+            </w:r>
+            <w:r>
+              <w:rPr>
+                <w:noProof/>
+                <w:webHidden/>
+              </w:rPr>
+              <w:instrText xml:space="preserve"> PAGEREF _Toc36728092 \h </w:instrText>
+            </w:r>
+            <w:r>
+              <w:rPr>
+                <w:noProof/>
+                <w:webHidden/>
+              </w:rPr>
+            </w:r>
+            <w:r>
+              <w:rPr>
+                <w:noProof/>
+                <w:webHidden/>
+              </w:rPr>
+              <w:fldChar w:fldCharType="separate"/>
+            </w:r>
+            <w:r>
+              <w:rPr>
+                <w:noProof/>
+                <w:webHidden/>
+              </w:rPr>
+              <w:t>1</w:t>
+            </w:r>
+            <w:r>
+              <w:rPr>
+                <w:noProof/>
+                <w:webHidden/>
+              </w:rPr>
+              <w:fldChar w:fldCharType="end"/>
+            </w:r>
+          </w:hyperlink>
+        </w:p>
+        <w:p>
+          <w:pPr>
+            <w:pStyle w:val="TOC3"/>
+            <w:rPr>
+              <w:rFonts w:cstheme="minorBidi"/>
+              <w:noProof/>
+              <w:sz w:val="22"/>
+              <w:szCs w:val="22"/>
+              <w:lang w:val="de-DE" w:eastAsia="de-DE"/>
+            </w:rPr>
+          </w:pPr>
+          <w:hyperlink w:anchor="_Toc36728093" w:history="1">
+            <w:r>
+              <w:rPr>
+                <w:rStyle w:val="Hyperlink"/>
+                <w:noProof/>
+              </w:rPr>
+              <w:t>Secondary Resistance</w:t>
+            </w:r>
+            <w:r>
+              <w:rPr>
+                <w:noProof/>
+                <w:webHidden/>
+              </w:rPr>
+              <w:tab/>
+            </w:r>
+            <w:r>
+              <w:rPr>
+                <w:noProof/>
+                <w:webHidden/>
+              </w:rPr>
+              <w:fldChar w:fldCharType="begin"/>
+            </w:r>
+            <w:r>
+              <w:rPr>
+                <w:noProof/>
+                <w:webHidden/>
+              </w:rPr>
+              <w:instrText xml:space="preserve"> PAGEREF _Toc36728093 \h </w:instrText>
             </w:r>
             <w:r>
               <w:rPr>
@@ -2411,7 +2446,7 @@
               <w:lang w:val="de-DE" w:eastAsia="de-DE"/>
             </w:rPr>
           </w:pPr>
-          <w:hyperlink w:anchor="_Toc513465300" w:history="1">
+          <w:hyperlink w:anchor="_Toc36728094" w:history="1">
             <w:r>
               <w:rPr>
                 <w:rStyle w:val="Hyperlink"/>
@@ -2438,7 +2473,7 @@
                 <w:noProof/>
                 <w:webHidden/>
               </w:rPr>
-              <w:instrText xml:space="preserve"> PAGEREF _Toc513465300 \h </w:instrText>
+              <w:instrText xml:space="preserve"> PAGEREF _Toc36728094 \h </w:instrText>
             </w:r>
             <w:r>
               <w:rPr>
@@ -2480,7 +2515,7 @@
               <w:lang w:val="de-DE" w:eastAsia="de-DE"/>
             </w:rPr>
           </w:pPr>
-          <w:hyperlink w:anchor="_Toc513465301" w:history="1">
+          <w:hyperlink w:anchor="_Toc36728095" w:history="1">
             <w:r>
               <w:rPr>
                 <w:rStyle w:val="Hyperlink"/>
@@ -2507,7 +2542,7 @@
                 <w:noProof/>
                 <w:webHidden/>
               </w:rPr>
-              <w:instrText xml:space="preserve"> PAGEREF _Toc513465301 \h </w:instrText>
+              <w:instrText xml:space="preserve"> PAGEREF _Toc36728095 \h </w:instrText>
             </w:r>
             <w:r>
               <w:rPr>
@@ -2549,7 +2584,7 @@
               <w:lang w:val="de-DE" w:eastAsia="de-DE"/>
             </w:rPr>
           </w:pPr>
-          <w:hyperlink w:anchor="_Toc513465302" w:history="1">
+          <w:hyperlink w:anchor="_Toc36728096" w:history="1">
             <w:r>
               <w:rPr>
                 <w:rStyle w:val="Hyperlink"/>
@@ -2576,7 +2611,7 @@
                 <w:noProof/>
                 <w:webHidden/>
               </w:rPr>
-              <w:instrText xml:space="preserve"> PAGEREF _Toc513465302 \h </w:instrText>
+              <w:instrText xml:space="preserve"> PAGEREF _Toc36728096 \h </w:instrText>
             </w:r>
             <w:r>
               <w:rPr>
@@ -2618,7 +2653,7 @@
               <w:lang w:val="de-DE" w:eastAsia="de-DE"/>
             </w:rPr>
           </w:pPr>
-          <w:hyperlink w:anchor="_Toc513465303" w:history="1">
+          <w:hyperlink w:anchor="_Toc36728097" w:history="1">
             <w:r>
               <w:rPr>
                 <w:rStyle w:val="Hyperlink"/>
@@ -2645,7 +2680,7 @@
                 <w:noProof/>
                 <w:webHidden/>
               </w:rPr>
-              <w:instrText xml:space="preserve"> PAGEREF _Toc513465303 \h </w:instrText>
+              <w:instrText xml:space="preserve"> PAGEREF _Toc36728097 \h </w:instrText>
             </w:r>
             <w:r>
               <w:rPr>
@@ -2687,7 +2722,7 @@
               <w:lang w:val="de-DE" w:eastAsia="de-DE"/>
             </w:rPr>
           </w:pPr>
-          <w:hyperlink w:anchor="_Toc513465304" w:history="1">
+          <w:hyperlink w:anchor="_Toc36728098" w:history="1">
             <w:r>
               <w:rPr>
                 <w:rStyle w:val="Hyperlink"/>
@@ -2714,7 +2749,7 @@
                 <w:noProof/>
                 <w:webHidden/>
               </w:rPr>
-              <w:instrText xml:space="preserve"> PAGEREF _Toc513465304 \h </w:instrText>
+              <w:instrText xml:space="preserve"> PAGEREF _Toc36728098 \h </w:instrText>
             </w:r>
             <w:r>
               <w:rPr>
@@ -2756,7 +2791,7 @@
               <w:lang w:val="de-DE" w:eastAsia="de-DE"/>
             </w:rPr>
           </w:pPr>
-          <w:hyperlink w:anchor="_Toc513465305" w:history="1">
+          <w:hyperlink w:anchor="_Toc36728099" w:history="1">
             <w:r>
               <w:rPr>
                 <w:rStyle w:val="Hyperlink"/>
@@ -2783,7 +2818,7 @@
                 <w:noProof/>
                 <w:webHidden/>
               </w:rPr>
-              <w:instrText xml:space="preserve"> PAGEREF _Toc513465305 \h </w:instrText>
+              <w:instrText xml:space="preserve"> PAGEREF _Toc36728099 \h </w:instrText>
             </w:r>
             <w:r>
               <w:rPr>
@@ -2825,7 +2860,7 @@
               <w:lang w:val="de-DE" w:eastAsia="de-DE"/>
             </w:rPr>
           </w:pPr>
-          <w:hyperlink w:anchor="_Toc513465306" w:history="1">
+          <w:hyperlink w:anchor="_Toc36728100" w:history="1">
             <w:r>
               <w:rPr>
                 <w:rStyle w:val="Hyperlink"/>
@@ -2852,7 +2887,76 @@
                 <w:noProof/>
                 <w:webHidden/>
               </w:rPr>
-              <w:instrText xml:space="preserve"> PAGEREF _Toc513465306 \h </w:instrText>
+              <w:instrText xml:space="preserve"> PAGEREF _Toc36728100 \h </w:instrText>
+            </w:r>
+            <w:r>
+              <w:rPr>
+                <w:noProof/>
+                <w:webHidden/>
+              </w:rPr>
+            </w:r>
+            <w:r>
+              <w:rPr>
+                <w:noProof/>
+                <w:webHidden/>
+              </w:rPr>
+              <w:fldChar w:fldCharType="separate"/>
+            </w:r>
+            <w:r>
+              <w:rPr>
+                <w:noProof/>
+                <w:webHidden/>
+              </w:rPr>
+              <w:t>1</w:t>
+            </w:r>
+            <w:r>
+              <w:rPr>
+                <w:noProof/>
+                <w:webHidden/>
+              </w:rPr>
+              <w:fldChar w:fldCharType="end"/>
+            </w:r>
+          </w:hyperlink>
+        </w:p>
+        <w:p>
+          <w:pPr>
+            <w:pStyle w:val="TOC3"/>
+            <w:rPr>
+              <w:rFonts w:cstheme="minorBidi"/>
+              <w:noProof/>
+              <w:sz w:val="22"/>
+              <w:szCs w:val="22"/>
+              <w:lang w:val="de-DE" w:eastAsia="de-DE"/>
+            </w:rPr>
+          </w:pPr>
+          <w:hyperlink w:anchor="_Toc36728101" w:history="1">
+            <w:r>
+              <w:rPr>
+                <w:rStyle w:val="Hyperlink"/>
+                <w:noProof/>
+              </w:rPr>
+              <w:t>Make Full Model</w:t>
+            </w:r>
+            <w:r>
+              <w:rPr>
+                <w:noProof/>
+                <w:webHidden/>
+              </w:rPr>
+              <w:tab/>
+            </w:r>
+            <w:r>
+              <w:rPr>
+                <w:noProof/>
+                <w:webHidden/>
+              </w:rPr>
+              <w:fldChar w:fldCharType="begin"/>
+            </w:r>
+            <w:r>
+              <w:rPr>
+                <w:noProof/>
+                <w:webHidden/>
+              </w:rPr>
+              <w:instrText xml:space="preserve"> PAGEREF _Toc36728101 \h </w:instrText>
             </w:r>
             <w:r>
               <w:rPr>
@@ -2894,11 +2998,10 @@
               <w:lang w:val="de-DE" w:eastAsia="de-DE"/>
             </w:rPr>
           </w:pPr>
-          <w:hyperlink w:anchor="_Toc513465307" w:history="1">
+          <w:hyperlink w:anchor="_Toc36728102" w:history="1">
             <w:r>
               <w:rPr>
                 <w:rStyle w:val="Hyperlink"/>
-                <w:rFonts w:eastAsia="Times New Roman"/>
                 <w:noProof/>
               </w:rPr>
               <w:t>Defining Working Directory</w:t>
@@ -2922,7 +3025,7 @@
                 <w:noProof/>
                 <w:webHidden/>
               </w:rPr>
-              <w:instrText xml:space="preserve"> PAGEREF _Toc513465307 \h </w:instrText>
+              <w:instrText xml:space="preserve"> PAGEREF _Toc36728102 \h </w:instrText>
             </w:r>
             <w:r>
               <w:rPr>
@@ -2968,13 +3071,13 @@
               <w:lang w:val="de-DE" w:eastAsia="de-DE"/>
             </w:rPr>
           </w:pPr>
-          <w:hyperlink w:anchor="_Toc513465308" w:history="1">
+          <w:hyperlink w:anchor="_Toc36728103" w:history="1">
             <w:r>
               <w:rPr>
                 <w:rStyle w:val="Hyperlink"/>
                 <w:noProof/>
               </w:rPr>
-              <w:t>Known issues, bugs, suggestions</w:t>
+              <w:t>Post processing</w:t>
             </w:r>
             <w:r>
               <w:rPr>
@@ -2995,7 +3098,7 @@
                 <w:noProof/>
                 <w:webHidden/>
               </w:rPr>
-              <w:instrText xml:space="preserve"> PAGEREF _Toc513465308 \h </w:instrText>
+              <w:instrText xml:space="preserve"> PAGEREF _Toc36728103 \h </w:instrText>
             </w:r>
             <w:r>
               <w:rPr>
@@ -3037,13 +3140,13 @@
               <w:lang w:val="de-DE" w:eastAsia="de-DE"/>
             </w:rPr>
           </w:pPr>
-          <w:hyperlink w:anchor="_Toc513465309" w:history="1">
+          <w:hyperlink w:anchor="_Toc36728104" w:history="1">
             <w:r>
               <w:rPr>
                 <w:rStyle w:val="Hyperlink"/>
                 <w:noProof/>
               </w:rPr>
-              <w:t>Known issues</w:t>
+              <w:t>Reports</w:t>
             </w:r>
             <w:r>
               <w:rPr>
@@ -3064,7 +3167,7 @@
                 <w:noProof/>
                 <w:webHidden/>
               </w:rPr>
-              <w:instrText xml:space="preserve"> PAGEREF _Toc513465309 \h </w:instrText>
+              <w:instrText xml:space="preserve"> PAGEREF _Toc36728104 \h </w:instrText>
             </w:r>
             <w:r>
               <w:rPr>
@@ -3106,13 +3209,13 @@
               <w:lang w:val="de-DE" w:eastAsia="de-DE"/>
             </w:rPr>
           </w:pPr>
-          <w:hyperlink w:anchor="_Toc513465310" w:history="1">
+          <w:hyperlink w:anchor="_Toc36728105" w:history="1">
             <w:r>
               <w:rPr>
                 <w:rStyle w:val="Hyperlink"/>
                 <w:noProof/>
               </w:rPr>
-              <w:t>Bugs and suggestions</w:t>
+              <w:t>Field Overlays</w:t>
             </w:r>
             <w:r>
               <w:rPr>
@@ -3133,7 +3236,7 @@
                 <w:noProof/>
                 <w:webHidden/>
               </w:rPr>
-              <w:instrText xml:space="preserve"> PAGEREF _Toc513465310 \h </w:instrText>
+              <w:instrText xml:space="preserve"> PAGEREF _Toc36728105 \h </w:instrText>
             </w:r>
             <w:r>
               <w:rPr>
@@ -3166,8 +3269,216 @@
         </w:p>
         <w:p>
           <w:pPr>
-            <w:ind w:left="851" w:right="1960"/>
+            <w:pStyle w:val="TOC1"/>
+            <w:rPr>
+              <w:rFonts w:cstheme="minorBidi"/>
+              <w:b w:val="0"/>
+              <w:bCs w:val="0"/>
+              <w:i w:val="0"/>
+              <w:iCs w:val="0"/>
+              <w:noProof/>
+              <w:sz w:val="22"/>
+              <w:szCs w:val="22"/>
+              <w:lang w:val="de-DE" w:eastAsia="de-DE"/>
+            </w:rPr>
           </w:pPr>
+          <w:hyperlink w:anchor="_Toc36728106" w:history="1">
+            <w:r>
+              <w:rPr>
+                <w:rStyle w:val="Hyperlink"/>
+                <w:noProof/>
+              </w:rPr>
+              <w:t>Known issues, bugs, suggestions</w:t>
+            </w:r>
+            <w:r>
+              <w:rPr>
+                <w:noProof/>
+                <w:webHidden/>
+              </w:rPr>
+              <w:tab/>
+            </w:r>
+            <w:r>
+              <w:rPr>
+                <w:noProof/>
+                <w:webHidden/>
+              </w:rPr>
+              <w:fldChar w:fldCharType="begin"/>
+            </w:r>
+            <w:r>
+              <w:rPr>
+                <w:noProof/>
+                <w:webHidden/>
+              </w:rPr>
+              <w:instrText xml:space="preserve"> PAGEREF _Toc36728106 \h </w:instrText>
+            </w:r>
+            <w:r>
+              <w:rPr>
+                <w:noProof/>
+                <w:webHidden/>
+              </w:rPr>
+            </w:r>
+            <w:r>
+              <w:rPr>
+                <w:noProof/>
+                <w:webHidden/>
+              </w:rPr>
+              <w:fldChar w:fldCharType="separate"/>
+            </w:r>
+            <w:r>
+              <w:rPr>
+                <w:noProof/>
+                <w:webHidden/>
+              </w:rPr>
+              <w:t>1</w:t>
+            </w:r>
+            <w:r>
+              <w:rPr>
+                <w:noProof/>
+                <w:webHidden/>
+              </w:rPr>
+              <w:fldChar w:fldCharType="end"/>
+            </w:r>
+          </w:hyperlink>
+        </w:p>
+        <w:p>
+          <w:pPr>
+            <w:pStyle w:val="TOC2"/>
+            <w:rPr>
+              <w:rFonts w:cstheme="minorBidi"/>
+              <w:b w:val="0"/>
+              <w:bCs w:val="0"/>
+              <w:noProof/>
+              <w:lang w:val="de-DE" w:eastAsia="de-DE"/>
+            </w:rPr>
+          </w:pPr>
+          <w:hyperlink w:anchor="_Toc36728107" w:history="1">
+            <w:r>
+              <w:rPr>
+                <w:rStyle w:val="Hyperlink"/>
+                <w:noProof/>
+              </w:rPr>
+              <w:t>Known issues</w:t>
+            </w:r>
+            <w:r>
+              <w:rPr>
+                <w:noProof/>
+                <w:webHidden/>
+              </w:rPr>
+              <w:tab/>
+            </w:r>
+            <w:r>
+              <w:rPr>
+                <w:noProof/>
+                <w:webHidden/>
+              </w:rPr>
+              <w:fldChar w:fldCharType="begin"/>
+            </w:r>
+            <w:r>
+              <w:rPr>
+                <w:noProof/>
+                <w:webHidden/>
+              </w:rPr>
+              <w:instrText xml:space="preserve"> PAGEREF _Toc36728107 \h </w:instrText>
+            </w:r>
+            <w:r>
+              <w:rPr>
+                <w:noProof/>
+                <w:webHidden/>
+              </w:rPr>
+            </w:r>
+            <w:r>
+              <w:rPr>
+                <w:noProof/>
+                <w:webHidden/>
+              </w:rPr>
+              <w:fldChar w:fldCharType="separate"/>
+            </w:r>
+            <w:r>
+              <w:rPr>
+                <w:noProof/>
+                <w:webHidden/>
+              </w:rPr>
+              <w:t>1</w:t>
+            </w:r>
+            <w:r>
+              <w:rPr>
+                <w:noProof/>
+                <w:webHidden/>
+              </w:rPr>
+              <w:fldChar w:fldCharType="end"/>
+            </w:r>
+          </w:hyperlink>
+        </w:p>
+        <w:p>
+          <w:pPr>
+            <w:pStyle w:val="TOC2"/>
+            <w:rPr>
+              <w:rFonts w:cstheme="minorBidi"/>
+              <w:b w:val="0"/>
+              <w:bCs w:val="0"/>
+              <w:noProof/>
+              <w:lang w:val="de-DE" w:eastAsia="de-DE"/>
+            </w:rPr>
+          </w:pPr>
+          <w:hyperlink w:anchor="_Toc36728108" w:history="1">
+            <w:r>
+              <w:rPr>
+                <w:rStyle w:val="Hyperlink"/>
+                <w:noProof/>
+              </w:rPr>
+              <w:t>Bugs and suggestions</w:t>
+            </w:r>
+            <w:r>
+              <w:rPr>
+                <w:noProof/>
+                <w:webHidden/>
+              </w:rPr>
+              <w:tab/>
+            </w:r>
+            <w:r>
+              <w:rPr>
+                <w:noProof/>
+                <w:webHidden/>
+              </w:rPr>
+              <w:fldChar w:fldCharType="begin"/>
+            </w:r>
+            <w:r>
+              <w:rPr>
+                <w:noProof/>
+                <w:webHidden/>
+              </w:rPr>
+              <w:instrText xml:space="preserve"> PAGEREF _Toc36728108 \h </w:instrText>
+            </w:r>
+            <w:r>
+              <w:rPr>
+                <w:noProof/>
+                <w:webHidden/>
+              </w:rPr>
+            </w:r>
+            <w:r>
+              <w:rPr>
+                <w:noProof/>
+                <w:webHidden/>
+              </w:rPr>
+              <w:fldChar w:fldCharType="separate"/>
+            </w:r>
+            <w:r>
+              <w:rPr>
+                <w:noProof/>
+                <w:webHidden/>
+              </w:rPr>
+              <w:t>1</w:t>
+            </w:r>
+            <w:r>
+              <w:rPr>
+                <w:noProof/>
+                <w:webHidden/>
+              </w:rPr>
+              <w:fldChar w:fldCharType="end"/>
+            </w:r>
+          </w:hyperlink>
+        </w:p>
+        <w:p>
           <w:r>
             <w:rPr>
               <w:b/>
@@ -3182,35 +3493,22 @@
     <w:p>
       <w:pPr>
         <w:pStyle w:val="Heading1"/>
-        <w:ind w:left="851" w:right="1960"/>
-      </w:pPr>
-      <w:bookmarkStart w:id="2" w:name="_Toc513465274"/>
-      <w:r>
-        <w:rPr>
-          <w:rFonts w:eastAsia="Times New Roman"/>
-        </w:rPr>
+      </w:pPr>
+      <w:bookmarkStart w:id="2" w:name="_Toc36728064"/>
+      <w:r>
         <w:t xml:space="preserve">Overview of </w:t>
       </w:r>
       <w:bookmarkEnd w:id="1"/>
       <w:bookmarkEnd w:id="0"/>
       <w:r>
-        <w:rPr>
-          <w:rFonts w:eastAsia="Times New Roman"/>
-        </w:rPr>
         <w:t xml:space="preserve">Electronic Transformer </w:t>
       </w:r>
       <w:r>
-        <w:rPr>
-          <w:rFonts w:eastAsia="Times New Roman"/>
-        </w:rPr>
         <w:t>ACT</w:t>
       </w:r>
       <w:bookmarkEnd w:id="2"/>
     </w:p>
     <w:p>
-      <w:pPr>
-        <w:ind w:left="851" w:right="1960"/>
-      </w:pPr>
       <w:r>
         <w:t xml:space="preserve">The </w:t>
       </w:r>
@@ -3371,9 +3669,6 @@
       </w:r>
     </w:p>
     <w:p>
-      <w:pPr>
-        <w:ind w:left="851" w:right="1960"/>
-      </w:pPr>
       <w:r>
         <w:t xml:space="preserve">The </w:t>
       </w:r>
@@ -3474,9 +3769,6 @@
       </w:r>
     </w:p>
     <w:p>
-      <w:pPr>
-        <w:ind w:left="851" w:right="1960"/>
-      </w:pPr>
       <w:r>
         <w:t xml:space="preserve">The Transformer Modeling script includes three input panels which must be filled out </w:t>
       </w:r>
@@ -3487,26 +3779,17 @@
         <w:t>: Core Definition, Winding Definition and Analysis Setup.</w:t>
       </w:r>
     </w:p>
-    <w:p>
-      <w:pPr>
-        <w:ind w:left="851" w:right="1960"/>
-        <w:rPr>
-          <w:color w:val="FF0000"/>
-        </w:rPr>
-      </w:pPr>
-    </w:p>
-    <w:p>
-      <w:pPr>
-        <w:ind w:left="851" w:right="1960"/>
+    <w:p/>
+    <w:p>
+      <w:pPr>
         <w:jc w:val="center"/>
       </w:pPr>
       <w:r>
         <w:rPr>
           <w:noProof/>
         </w:rPr>
-        <w:lastRenderedPageBreak/>
         <w:drawing>
-          <wp:inline distT="0" distB="0" distL="0" distR="0" wp14:anchorId="55ED750C" wp14:editId="7C08F63B">
+          <wp:inline distT="0" distB="0" distL="0" distR="0" wp14:anchorId="28BCDF3A" wp14:editId="70CC6D03">
             <wp:extent cx="2410409" cy="2411719"/>
             <wp:effectExtent l="19050" t="19050" r="9525" b="27305"/>
             <wp:docPr id="2" name="Picture 2"/>
@@ -3555,7 +3838,7 @@
           <w:noProof/>
         </w:rPr>
         <w:drawing>
-          <wp:inline distT="0" distB="0" distL="0" distR="0" wp14:anchorId="4CC93E03" wp14:editId="213A2644">
+          <wp:inline distT="0" distB="0" distL="0" distR="0" wp14:anchorId="6D7F0E17" wp14:editId="3E4C67E4">
             <wp:extent cx="2425039" cy="2411719"/>
             <wp:effectExtent l="19050" t="19050" r="13970" b="27305"/>
             <wp:docPr id="7" name="Picture 7"/>
@@ -3604,9 +3887,9 @@
           <w:noProof/>
         </w:rPr>
         <w:drawing>
-          <wp:inline distT="0" distB="0" distL="0" distR="0" wp14:anchorId="68D9D7FD" wp14:editId="150840A1">
-            <wp:extent cx="2417725" cy="2411719"/>
-            <wp:effectExtent l="19050" t="19050" r="20955" b="27305"/>
+          <wp:inline distT="0" distB="0" distL="0" distR="0" wp14:anchorId="143A6016" wp14:editId="5FCD0EB7">
+            <wp:extent cx="2416772" cy="2415848"/>
+            <wp:effectExtent l="19050" t="19050" r="22225" b="22860"/>
             <wp:docPr id="8" name="Picture 8"/>
             <wp:cNvGraphicFramePr>
               <a:graphicFrameLocks xmlns:a="http://schemas.openxmlformats.org/drawingml/2006/main" noChangeAspect="1"/>
@@ -3618,15 +3901,22 @@
                     <pic:cNvPr id="1" name=""/>
                     <pic:cNvPicPr/>
                   </pic:nvPicPr>
-                  <pic:blipFill rotWithShape="1">
-                    <a:blip r:embed="rId12"/>
-                    <a:srcRect l="900"/>
-                    <a:stretch/>
+                  <pic:blipFill>
+                    <a:blip r:embed="rId12" cstate="print">
+                      <a:extLst>
+                        <a:ext uri="{28A0092B-C50C-407E-A947-70E740481C1C}">
+                          <a14:useLocalDpi xmlns:a14="http://schemas.microsoft.com/office/drawing/2010/main" val="0"/>
+                        </a:ext>
+                      </a:extLst>
+                    </a:blip>
+                    <a:stretch>
+                      <a:fillRect/>
+                    </a:stretch>
                   </pic:blipFill>
                   <pic:spPr bwMode="auto">
                     <a:xfrm>
                       <a:off x="0" y="0"/>
-                      <a:ext cx="2418006" cy="2412000"/>
+                      <a:ext cx="2430481" cy="2429552"/>
                     </a:xfrm>
                     <a:prstGeom prst="rect">
                       <a:avLst/>
@@ -3649,17 +3939,12 @@
         </w:drawing>
       </w:r>
     </w:p>
-    <w:p>
-      <w:pPr>
-        <w:ind w:left="851" w:right="1960"/>
-      </w:pPr>
-    </w:p>
+    <w:p/>
     <w:p>
       <w:pPr>
         <w:pStyle w:val="Heading2"/>
-        <w:ind w:left="851" w:right="1960"/>
-      </w:pPr>
-      <w:bookmarkStart w:id="3" w:name="_Toc513465275"/>
+      </w:pPr>
+      <w:bookmarkStart w:id="3" w:name="_Toc36728065"/>
       <w:bookmarkStart w:id="4" w:name="_Toc421538033"/>
       <w:r>
         <w:t>Supported Versions</w:t>
@@ -3667,9 +3952,6 @@
       <w:bookmarkEnd w:id="3"/>
     </w:p>
     <w:p>
-      <w:pPr>
-        <w:ind w:left="851" w:right="1960"/>
-      </w:pPr>
       <w:r>
         <w:t xml:space="preserve">The </w:t>
       </w:r>
@@ -3683,13 +3965,10 @@
         <w:t>Electronics Desktop</w:t>
       </w:r>
       <w:r>
-        <w:t xml:space="preserve"> 1</w:t>
-      </w:r>
-      <w:r>
-        <w:t>9</w:t>
-      </w:r>
-      <w:r>
-        <w:t>.1</w:t>
+        <w:t xml:space="preserve"> </w:t>
+      </w:r>
+      <w:r>
+        <w:t>2020R1</w:t>
       </w:r>
       <w:r>
         <w:t xml:space="preserve">. </w:t>
@@ -3707,49 +3986,27 @@
     <w:p>
       <w:pPr>
         <w:pStyle w:val="Heading1"/>
-        <w:ind w:left="851" w:right="1960"/>
-        <w:rPr>
-          <w:sz w:val="32"/>
-        </w:rPr>
       </w:pPr>
       <w:bookmarkStart w:id="5" w:name="_Toc422993185"/>
       <w:bookmarkStart w:id="6" w:name="_Toc422997882"/>
-      <w:bookmarkStart w:id="7" w:name="_Toc513465276"/>
+      <w:bookmarkStart w:id="7" w:name="_Toc36728066"/>
       <w:bookmarkEnd w:id="4"/>
       <w:r>
-        <w:rPr>
-          <w:sz w:val="32"/>
-        </w:rPr>
         <w:t xml:space="preserve">Overview of </w:t>
       </w:r>
       <w:r>
-        <w:rPr>
-          <w:sz w:val="32"/>
-        </w:rPr>
         <w:t>t</w:t>
       </w:r>
       <w:r>
-        <w:rPr>
-          <w:sz w:val="32"/>
-        </w:rPr>
         <w:t xml:space="preserve">hree </w:t>
       </w:r>
       <w:r>
-        <w:rPr>
-          <w:sz w:val="32"/>
-        </w:rPr>
         <w:t xml:space="preserve">required </w:t>
       </w:r>
       <w:r>
-        <w:rPr>
-          <w:sz w:val="32"/>
-        </w:rPr>
         <w:t>Input Panel</w:t>
       </w:r>
       <w:r>
-        <w:rPr>
-          <w:sz w:val="32"/>
-        </w:rPr>
         <w:t>s</w:t>
       </w:r>
       <w:bookmarkEnd w:id="5"/>
@@ -3759,9 +4016,8 @@
     <w:p>
       <w:pPr>
         <w:pStyle w:val="Heading1"/>
-        <w:ind w:left="851" w:right="1960"/>
-      </w:pPr>
-      <w:bookmarkStart w:id="8" w:name="_Toc513465277"/>
+      </w:pPr>
+      <w:bookmarkStart w:id="8" w:name="_Toc36728067"/>
       <w:r>
         <w:t>Panel #1 – Core Definition</w:t>
       </w:r>
@@ -3770,29 +4026,19 @@
     <w:p>
       <w:pPr>
         <w:pStyle w:val="Heading2"/>
-        <w:ind w:left="851" w:right="1960"/>
       </w:pPr>
       <w:bookmarkStart w:id="9" w:name="_Toc421538035"/>
-      <w:bookmarkStart w:id="10" w:name="_Toc513465278"/>
-      <w:r>
-        <w:rPr>
-          <w:rFonts w:eastAsia="Times New Roman"/>
-        </w:rPr>
+      <w:bookmarkStart w:id="10" w:name="_Toc36728068"/>
+      <w:r>
         <w:t xml:space="preserve">Read Input from </w:t>
       </w:r>
       <w:bookmarkEnd w:id="9"/>
       <w:r>
-        <w:rPr>
-          <w:rFonts w:eastAsia="Times New Roman"/>
-        </w:rPr>
         <w:t>file</w:t>
       </w:r>
       <w:bookmarkEnd w:id="10"/>
     </w:p>
     <w:p>
-      <w:pPr>
-        <w:ind w:left="851" w:right="1960"/>
-      </w:pPr>
       <w:r>
         <w:t xml:space="preserve">If a model was </w:t>
       </w:r>
@@ -3806,10 +4052,21 @@
         <w:t>,</w:t>
       </w:r>
       <w:r>
-        <w:t xml:space="preserve"> a</w:t>
-      </w:r>
-      <w:r>
-        <w:t xml:space="preserve"> .tab </w:t>
+        <w:t xml:space="preserve"> </w:t>
+      </w:r>
+      <w:proofErr w:type="gramStart"/>
+      <w:r>
+        <w:t>a</w:t>
+      </w:r>
+      <w:r>
+        <w:t xml:space="preserve"> .</w:t>
+      </w:r>
+      <w:r>
+        <w:t>json</w:t>
+      </w:r>
+      <w:proofErr w:type="gramEnd"/>
+      <w:r>
+        <w:t xml:space="preserve"> </w:t>
       </w:r>
       <w:r>
         <w:t xml:space="preserve">data </w:t>
@@ -3824,23 +4081,17 @@
         <w:t>.  Otherwise, the user can skip this button.</w:t>
       </w:r>
     </w:p>
-    <w:p>
-      <w:pPr>
-        <w:ind w:left="851" w:right="1960"/>
-      </w:pPr>
-    </w:p>
-    <w:p>
-      <w:pPr>
-        <w:ind w:left="851" w:right="1960"/>
+    <w:p/>
+    <w:p>
+      <w:pPr>
         <w:jc w:val="center"/>
       </w:pPr>
       <w:r>
         <w:rPr>
           <w:noProof/>
         </w:rPr>
-        <w:lastRenderedPageBreak/>
         <w:drawing>
-          <wp:inline distT="0" distB="0" distL="0" distR="0" wp14:anchorId="3E6BD9C3" wp14:editId="2EB1EDF3">
+          <wp:inline distT="0" distB="0" distL="0" distR="0" wp14:anchorId="6A866FE0" wp14:editId="427ED7C4">
             <wp:extent cx="2534251" cy="2519680"/>
             <wp:effectExtent l="19050" t="19050" r="19050" b="13970"/>
             <wp:docPr id="9" name="Picture 9"/>
@@ -3885,16 +4136,8 @@
         </w:drawing>
       </w:r>
     </w:p>
-    <w:p>
-      <w:pPr>
-        <w:ind w:left="851" w:right="1960"/>
-        <w:jc w:val="center"/>
-      </w:pPr>
-    </w:p>
-    <w:p>
-      <w:pPr>
-        <w:ind w:left="851" w:right="1960"/>
-      </w:pPr>
+    <w:p/>
+    <w:p>
       <w:r>
         <w:t>All</w:t>
       </w:r>
@@ -3914,286 +4157,214 @@
         <w:t xml:space="preserve">automatically </w:t>
       </w:r>
       <w:r>
-        <w:t xml:space="preserve">saved in a .tab delimited file </w:t>
-      </w:r>
-      <w:r>
-        <w:t xml:space="preserve">(use tabs and/or spaces to split information, all data after % sign will be interpreted as comment and removed) </w:t>
-      </w:r>
-      <w:r>
-        <w:t>in the same directory as the project file with every execution of the script</w:t>
-      </w:r>
-      <w:r>
-        <w:t>.</w:t>
-      </w:r>
-      <w:r>
-        <w:t xml:space="preserve"> </w:t>
-      </w:r>
-      <w:r>
-        <w:t xml:space="preserve"> Once th</w:t>
-      </w:r>
-      <w:r>
-        <w:t>is</w:t>
-      </w:r>
-      <w:r>
-        <w:t xml:space="preserve"> file is available, users can click on the “</w:t>
-      </w:r>
-      <w:r>
-        <w:t>Read Settings File</w:t>
-      </w:r>
-      <w:r>
-        <w:t xml:space="preserve">” </w:t>
-      </w:r>
-      <w:r>
-        <w:t xml:space="preserve">button and </w:t>
-      </w:r>
-      <w:r>
-        <w:t xml:space="preserve">browse to the tab file </w:t>
-      </w:r>
-      <w:r>
-        <w:t xml:space="preserve">location to </w:t>
-      </w:r>
-      <w:r>
-        <w:t xml:space="preserve">it. </w:t>
-      </w:r>
-      <w:r>
-        <w:t xml:space="preserve"> After selecting,</w:t>
-      </w:r>
-      <w:r>
-        <w:t xml:space="preserve"> all </w:t>
-      </w:r>
-      <w:r>
-        <w:t xml:space="preserve">previous </w:t>
-      </w:r>
-      <w:r>
-        <w:t xml:space="preserve">inputs will be </w:t>
-      </w:r>
-      <w:r>
-        <w:t>automatically added the panels</w:t>
-      </w:r>
-      <w:r>
-        <w:t xml:space="preserve">. </w:t>
-      </w:r>
-      <w:r>
-        <w:t xml:space="preserve"> </w:t>
-      </w:r>
-    </w:p>
-    <w:p>
-      <w:pPr>
-        <w:ind w:left="851" w:right="1960"/>
-      </w:pPr>
-      <w:r>
-        <w:t>In addition to information contained on three steps you can specify at the end of TAB file after percentage offset of the region either 0 (only to read data) or 1 (to create and setup design for you).</w:t>
-      </w:r>
-    </w:p>
-    <w:p>
-      <w:pPr>
-        <w:ind w:left="851" w:right="1960"/>
-      </w:pPr>
-    </w:p>
-    <w:p>
-      <w:pPr>
-        <w:ind w:left="851" w:right="1960"/>
-      </w:pPr>
-      <w:r>
-        <w:t>Example</w:t>
-      </w:r>
-      <w:r>
-        <w:t xml:space="preserve"> of </w:t>
-      </w:r>
-      <w:r>
-        <w:t xml:space="preserve">the </w:t>
-      </w:r>
-      <w:r>
-        <w:t>line</w:t>
-      </w:r>
-      <w:r>
-        <w:t>:</w:t>
-      </w:r>
-    </w:p>
-    <w:p>
-      <w:pPr>
-        <w:ind w:left="851" w:right="1960"/>
-      </w:pPr>
+        <w:t xml:space="preserve">saved in a </w:t>
+      </w:r>
       <w:r>
         <w:rPr>
           <w:i/>
+          <w:iCs/>
         </w:rPr>
-        <w:t xml:space="preserve"> </w:t>
+        <w:t>.</w:t>
       </w:r>
       <w:r>
         <w:rPr>
           <w:i/>
+          <w:iCs/>
         </w:rPr>
-        <w:t>1</w:t>
+        <w:t>json</w:t>
+      </w:r>
+      <w:r>
+        <w:t xml:space="preserve"> file</w:t>
+      </w:r>
+      <w:r>
+        <w:t xml:space="preserve"> </w:t>
+      </w:r>
+      <w:r>
+        <w:t>in the same directory as the project file with every execution of the script</w:t>
+      </w:r>
+      <w:r>
+        <w:t>.</w:t>
+      </w:r>
+      <w:r>
+        <w:t xml:space="preserve"> </w:t>
+      </w:r>
+      <w:r>
+        <w:t xml:space="preserve"> Once th</w:t>
+      </w:r>
+      <w:r>
+        <w:t>is</w:t>
+      </w:r>
+      <w:r>
+        <w:t xml:space="preserve"> file is available, users can click on the “</w:t>
+      </w:r>
+      <w:r>
+        <w:t>Read Settings File</w:t>
+      </w:r>
+      <w:r>
+        <w:t xml:space="preserve">” </w:t>
+      </w:r>
+      <w:r>
+        <w:t xml:space="preserve">button and </w:t>
+      </w:r>
+      <w:r>
+        <w:t xml:space="preserve">browse to the tab file </w:t>
+      </w:r>
+      <w:r>
+        <w:t xml:space="preserve">location to </w:t>
+      </w:r>
+      <w:r>
+        <w:t xml:space="preserve">it. </w:t>
+      </w:r>
+      <w:r>
+        <w:t xml:space="preserve"> After selecting,</w:t>
+      </w:r>
+      <w:r>
+        <w:t xml:space="preserve"> all </w:t>
+      </w:r>
+      <w:r>
+        <w:t xml:space="preserve">previous </w:t>
+      </w:r>
+      <w:r>
+        <w:t xml:space="preserve">inputs will be </w:t>
+      </w:r>
+      <w:r>
+        <w:t>automatically added the panels</w:t>
+      </w:r>
+      <w:r>
+        <w:t xml:space="preserve">. </w:t>
+      </w:r>
+      <w:r>
+        <w:t xml:space="preserve"> </w:t>
+      </w:r>
+    </w:p>
+    <w:p/>
+    <w:p>
+      <w:r>
+        <w:t xml:space="preserve">The name of the </w:t>
       </w:r>
       <w:r>
         <w:rPr>
           <w:i/>
+          <w:iCs/>
         </w:rPr>
-        <w:tab/>
+        <w:t>.json</w:t>
+      </w:r>
+      <w:r>
+        <w:t xml:space="preserve"> </w:t>
+      </w:r>
+      <w:r>
+        <w:t xml:space="preserve">file is appended with </w:t>
+      </w:r>
+      <w:r>
+        <w:t>p</w:t>
+      </w:r>
+      <w:r>
+        <w:t xml:space="preserve">roject name and design name. This </w:t>
       </w:r>
       <w:r>
         <w:rPr>
           <w:i/>
+          <w:iCs/>
         </w:rPr>
-        <w:tab/>
+        <w:t>.json</w:t>
+      </w:r>
+      <w:r>
+        <w:t xml:space="preserve"> </w:t>
+      </w:r>
+      <w:r>
+        <w:t>file can be used for modification or recreating the design in subsequent analysis</w:t>
+      </w:r>
+    </w:p>
+    <w:p>
+      <w:r>
+        <w:t>S</w:t>
+      </w:r>
+      <w:r>
+        <w:t xml:space="preserve">ample of </w:t>
       </w:r>
       <w:r>
         <w:rPr>
           <w:i/>
+          <w:iCs/>
         </w:rPr>
-        <w:t>%1 for run model after read; 0 - read file, manual click to invoke next steps (can be skipped)</w:t>
-      </w:r>
-    </w:p>
-    <w:p>
-      <w:pPr>
-        <w:pStyle w:val="ListParagraph"/>
-        <w:ind w:left="851" w:right="1960" w:firstLine="0"/>
-      </w:pPr>
-    </w:p>
-    <w:p>
-      <w:pPr>
-        <w:ind w:left="851" w:right="1960"/>
-      </w:pPr>
-      <w:r>
-        <w:t xml:space="preserve">The name of the </w:t>
+        <w:t>.json</w:t>
+      </w:r>
+      <w:r>
+        <w:t xml:space="preserve"> </w:t>
+      </w:r>
+      <w:r>
+        <w:t>file</w:t>
+      </w:r>
+      <w:r>
+        <w:t>s</w:t>
+      </w:r>
+      <w:r>
+        <w:t xml:space="preserve"> </w:t>
+      </w:r>
+      <w:r>
+        <w:t>are</w:t>
+      </w:r>
+      <w:r>
+        <w:t xml:space="preserve"> available </w:t>
+      </w:r>
+      <w:r>
+        <w:t>in installation folder of an ACT</w:t>
+      </w:r>
+      <w:r>
+        <w:t xml:space="preserve">. Copy and paste following path to folder explorer </w:t>
+      </w:r>
+      <w:r>
+        <w:t>(version will vary depending on the version you have installed ACT)</w:t>
+      </w:r>
+      <w:r>
+        <w:t>:</w:t>
+      </w:r>
+    </w:p>
+    <w:p>
+      <w:r>
+        <w:t>%USERPROFILE%</w:t>
+      </w:r>
+      <w:r>
+        <w:t>\AppData\Roaming\Ansys\v</w:t>
+      </w:r>
+      <w:r>
+        <w:t>201</w:t>
+      </w:r>
+      <w:r>
+        <w:t>\ACT\extensions</w:t>
+      </w:r>
+      <w:r>
+        <w:t>\</w:t>
+      </w:r>
+      <w:r>
+        <w:t>ElectronicTransformer</w:t>
+      </w:r>
+    </w:p>
+    <w:p/>
+    <w:p>
+      <w:r>
+        <w:t xml:space="preserve">Note: </w:t>
+      </w:r>
+      <w:r>
+        <w:t>Due to added functionality .tab files from the older versions are not supported</w:t>
       </w:r>
       <w:r>
         <w:t>.</w:t>
       </w:r>
-      <w:r>
-        <w:t xml:space="preserve">tab file is appended with </w:t>
-      </w:r>
-      <w:r>
-        <w:t>p</w:t>
-      </w:r>
-      <w:r>
-        <w:t xml:space="preserve">roject name and design name. This </w:t>
-      </w:r>
-      <w:r>
-        <w:t>.</w:t>
-      </w:r>
-      <w:r>
-        <w:t>tab file can be used for modification or recreating the design in subsequent analysis</w:t>
-      </w:r>
-    </w:p>
-    <w:p>
-      <w:pPr>
-        <w:ind w:left="851" w:right="1960"/>
-      </w:pPr>
-      <w:r>
-        <w:t>S</w:t>
-      </w:r>
-      <w:r>
-        <w:t>ample of .tab file</w:t>
-      </w:r>
-      <w:r>
-        <w:t>s</w:t>
-      </w:r>
-      <w:r>
-        <w:t xml:space="preserve"> </w:t>
-      </w:r>
-      <w:r>
-        <w:t>are</w:t>
-      </w:r>
-      <w:r>
-        <w:t xml:space="preserve"> available </w:t>
-      </w:r>
-      <w:r>
-        <w:t>in installation folder of an ACT</w:t>
-      </w:r>
-      <w:r>
-        <w:t xml:space="preserve">. Copy and paste following path to folder </w:t>
-      </w:r>
-      <w:proofErr w:type="gramStart"/>
-      <w:r>
-        <w:t>explorer :</w:t>
-      </w:r>
-      <w:proofErr w:type="gramEnd"/>
-    </w:p>
-    <w:p>
-      <w:pPr>
-        <w:ind w:left="851" w:right="1960"/>
-      </w:pPr>
-      <w:r>
-        <w:t>%USERPROFILE%</w:t>
-      </w:r>
-      <w:r>
-        <w:t>\AppData\Roaming\Ansys\v19</w:t>
-      </w:r>
-      <w:r>
-        <w:t>1</w:t>
-      </w:r>
-      <w:r>
-        <w:t>\ACT\extensions</w:t>
-      </w:r>
-      <w:r>
-        <w:t>\</w:t>
-      </w:r>
-      <w:r>
-        <w:t>ElectronicTransformer</w:t>
-      </w:r>
-    </w:p>
-    <w:p>
-      <w:pPr>
-        <w:ind w:left="851" w:right="1960"/>
-      </w:pPr>
-    </w:p>
-    <w:p>
-      <w:pPr>
-        <w:ind w:right="1960"/>
-      </w:pPr>
-      <w:r>
-        <w:rPr>
-          <w:i/>
-        </w:rPr>
-        <w:t xml:space="preserve">Note: ACT Electronics Transformer supports importing TAB files created by ETK </w:t>
-      </w:r>
-      <w:r>
-        <w:rPr>
-          <w:i/>
-        </w:rPr>
-        <w:t xml:space="preserve">of version </w:t>
-      </w:r>
-      <w:r>
-        <w:rPr>
-          <w:i/>
-        </w:rPr>
-        <w:t xml:space="preserve">R19.0 and earlier. </w:t>
-      </w:r>
-      <w:r>
-        <w:rPr>
-          <w:i/>
-        </w:rPr>
-        <w:t>However,</w:t>
-      </w:r>
-      <w:r>
-        <w:rPr>
-          <w:i/>
-        </w:rPr>
-        <w:t xml:space="preserve"> ACT TAB files cannot be used in earlier ETK versions.</w:t>
-      </w:r>
     </w:p>
     <w:p>
       <w:pPr>
         <w:pStyle w:val="Heading2"/>
-        <w:ind w:left="851" w:right="1960"/>
       </w:pPr>
       <w:bookmarkStart w:id="11" w:name="_Toc421538037"/>
-      <w:bookmarkStart w:id="12" w:name="_Toc513465279"/>
-      <w:r>
-        <w:rPr>
-          <w:rFonts w:eastAsia="Times New Roman"/>
-        </w:rPr>
+      <w:bookmarkStart w:id="12" w:name="_Toc36728069"/>
+      <w:r>
         <w:t>Segmentation Angle</w:t>
       </w:r>
       <w:bookmarkEnd w:id="11"/>
       <w:bookmarkEnd w:id="12"/>
     </w:p>
     <w:p>
-      <w:pPr>
-        <w:ind w:left="851" w:right="1960"/>
-      </w:pPr>
       <w:r>
         <w:t xml:space="preserve">The angle defined in the textbox will be used as the default segmentation angle for the geometry being created using the </w:t>
       </w:r>
@@ -4201,13 +4372,18 @@
         <w:t>ACT</w:t>
       </w:r>
       <w:r>
-        <w:t>. This value is used to segment major curvatures on core and winding. However fillets will not be segmented.</w:t>
-      </w:r>
-    </w:p>
-    <w:p>
-      <w:pPr>
-        <w:ind w:left="851" w:right="1960"/>
-      </w:pPr>
+        <w:t xml:space="preserve">. This value is used to segment major curvatures on core and winding. </w:t>
+      </w:r>
+      <w:proofErr w:type="gramStart"/>
+      <w:r>
+        <w:t>However</w:t>
+      </w:r>
+      <w:proofErr w:type="gramEnd"/>
+      <w:r>
+        <w:t xml:space="preserve"> fillets will not be segmented.</w:t>
+      </w:r>
+    </w:p>
+    <w:p>
       <w:r>
         <w:t xml:space="preserve">The default value is set to </w:t>
       </w:r>
@@ -4268,11 +4444,7 @@
         <w:t xml:space="preserve">to avoid poor geometry representation. </w:t>
       </w:r>
     </w:p>
-    <w:p>
-      <w:pPr>
-        <w:ind w:left="851" w:right="1960"/>
-      </w:pPr>
-    </w:p>
+    <w:p/>
     <w:tbl>
       <w:tblPr>
         <w:tblStyle w:val="TableGrid"/>
@@ -4302,17 +4474,12 @@
             <w:tcW w:w="3646" w:type="dxa"/>
           </w:tcPr>
           <w:p>
-            <w:pPr>
-              <w:ind w:firstLine="0"/>
-              <w:jc w:val="center"/>
-            </w:pPr>
-            <w:r>
-              <w:rPr>
-                <w:noProof/>
-              </w:rPr>
-              <w:lastRenderedPageBreak/>
+            <w:r>
+              <w:rPr>
+                <w:noProof/>
+              </w:rPr>
               <w:drawing>
-                <wp:inline distT="0" distB="0" distL="0" distR="0" wp14:anchorId="6FBC3E96" wp14:editId="23B9F768">
+                <wp:inline distT="0" distB="0" distL="0" distR="0" wp14:anchorId="1728498E" wp14:editId="7F9A8DC5">
                   <wp:extent cx="2631962" cy="2160000"/>
                   <wp:effectExtent l="0" t="0" r="0" b="0"/>
                   <wp:docPr id="5" name="Picture 5"/>
@@ -4354,15 +4521,12 @@
             <w:tcW w:w="3647" w:type="dxa"/>
           </w:tcPr>
           <w:p>
-            <w:pPr>
-              <w:ind w:firstLine="0"/>
-            </w:pPr>
             <w:r>
               <w:rPr>
                 <w:noProof/>
               </w:rPr>
               <w:drawing>
-                <wp:inline distT="0" distB="0" distL="0" distR="0" wp14:anchorId="2925C0C4" wp14:editId="208DC25D">
+                <wp:inline distT="0" distB="0" distL="0" distR="0" wp14:anchorId="673DBFD1" wp14:editId="46F49B81">
                   <wp:extent cx="2631962" cy="2160000"/>
                   <wp:effectExtent l="0" t="0" r="0" b="0"/>
                   <wp:docPr id="6" name="Picture 6"/>
@@ -4404,15 +4568,12 @@
             <w:tcW w:w="3647" w:type="dxa"/>
           </w:tcPr>
           <w:p>
-            <w:pPr>
-              <w:ind w:firstLine="0"/>
-            </w:pPr>
             <w:r>
               <w:rPr>
                 <w:noProof/>
               </w:rPr>
               <w:drawing>
-                <wp:inline distT="0" distB="0" distL="0" distR="0" wp14:anchorId="127029C8" wp14:editId="0B6C0A5C">
+                <wp:inline distT="0" distB="0" distL="0" distR="0" wp14:anchorId="30FE70E4" wp14:editId="2C3DAA2E">
                   <wp:extent cx="2631962" cy="2160000"/>
                   <wp:effectExtent l="0" t="0" r="0" b="0"/>
                   <wp:docPr id="10" name="Picture 10"/>
@@ -4459,43 +4620,16 @@
             <w:tcW w:w="3646" w:type="dxa"/>
           </w:tcPr>
           <w:p>
-            <w:pPr>
-              <w:rPr>
-                <w:b/>
-                <w:color w:val="0070C0"/>
-                <w:sz w:val="24"/>
-              </w:rPr>
-            </w:pPr>
-            <w:r>
-              <w:rPr>
-                <w:b/>
-                <w:color w:val="0070C0"/>
-                <w:sz w:val="24"/>
-              </w:rPr>
+            <w:r>
               <w:t xml:space="preserve">Segmentation Angle: </w:t>
             </w:r>
             <w:r>
-              <w:rPr>
-                <w:b/>
-                <w:color w:val="0070C0"/>
-                <w:sz w:val="24"/>
-              </w:rPr>
               <w:t>0</w:t>
             </w:r>
             <w:r>
-              <w:rPr>
-                <w:b/>
-                <w:color w:val="0070C0"/>
-                <w:sz w:val="24"/>
-              </w:rPr>
               <w:t xml:space="preserve"> deg</w:t>
             </w:r>
             <w:r>
-              <w:rPr>
-                <w:b/>
-                <w:color w:val="0070C0"/>
-                <w:sz w:val="24"/>
-              </w:rPr>
               <w:t xml:space="preserve"> (True)</w:t>
             </w:r>
           </w:p>
@@ -4505,19 +4639,7 @@
             <w:tcW w:w="3647" w:type="dxa"/>
           </w:tcPr>
           <w:p>
-            <w:pPr>
-              <w:rPr>
-                <w:b/>
-                <w:color w:val="0070C0"/>
-                <w:sz w:val="24"/>
-              </w:rPr>
-            </w:pPr>
-            <w:r>
-              <w:rPr>
-                <w:b/>
-                <w:color w:val="0070C0"/>
-                <w:sz w:val="24"/>
-              </w:rPr>
+            <w:r>
               <w:t>Segmentation Angle: 8 deg</w:t>
             </w:r>
           </w:p>
@@ -4527,49 +4649,22 @@
             <w:tcW w:w="3647" w:type="dxa"/>
           </w:tcPr>
           <w:p>
-            <w:pPr>
-              <w:rPr>
-                <w:b/>
-                <w:color w:val="0070C0"/>
-                <w:sz w:val="24"/>
-              </w:rPr>
-            </w:pPr>
-            <w:r>
-              <w:rPr>
-                <w:b/>
-                <w:color w:val="0070C0"/>
-                <w:sz w:val="24"/>
-              </w:rPr>
+            <w:r>
               <w:t>Segmentation Angle:</w:t>
             </w:r>
             <w:r>
-              <w:rPr>
-                <w:b/>
-                <w:color w:val="0070C0"/>
-                <w:sz w:val="24"/>
-              </w:rPr>
               <w:t xml:space="preserve"> 15</w:t>
             </w:r>
             <w:r>
-              <w:rPr>
-                <w:b/>
-                <w:color w:val="0070C0"/>
-                <w:sz w:val="24"/>
-              </w:rPr>
               <w:t xml:space="preserve"> deg</w:t>
             </w:r>
           </w:p>
         </w:tc>
       </w:tr>
     </w:tbl>
-    <w:p>
-      <w:pPr>
-        <w:ind w:left="851" w:right="1960"/>
-      </w:pPr>
-    </w:p>
-    <w:p>
-      <w:pPr>
-        <w:ind w:left="851" w:right="1960"/>
+    <w:p/>
+    <w:p>
+      <w:pPr>
         <w:rPr>
           <w:noProof/>
         </w:rPr>
@@ -4581,7 +4676,7 @@
         <mc:AlternateContent>
           <mc:Choice Requires="wps">
             <w:drawing>
-              <wp:anchor distT="0" distB="0" distL="114300" distR="114300" simplePos="0" relativeHeight="251657216" behindDoc="0" locked="0" layoutInCell="1" allowOverlap="1" wp14:anchorId="3C30A864" wp14:editId="31B8C8D0">
+              <wp:anchor distT="0" distB="0" distL="114300" distR="114300" simplePos="0" relativeHeight="251656192" behindDoc="0" locked="0" layoutInCell="1" allowOverlap="1" wp14:anchorId="54B667E6" wp14:editId="74BCBD71">
                 <wp:simplePos x="0" y="0"/>
                 <wp:positionH relativeFrom="column">
                   <wp:posOffset>1924050</wp:posOffset>
@@ -4620,15 +4715,7 @@
                       </wps:spPr>
                       <wps:txbx>
                         <w:txbxContent>
-                          <w:p>
-                            <w:pPr>
-                              <w:rPr>
-                                <w:b/>
-                                <w:color w:val="0070C0"/>
-                                <w:sz w:val="24"/>
-                              </w:rPr>
-                            </w:pPr>
-                          </w:p>
+                          <w:p/>
                         </w:txbxContent>
                       </wps:txbx>
                       <wps:bodyPr rot="0" vert="horz" wrap="square" lIns="91440" tIns="45720" rIns="91440" bIns="45720" anchor="t" anchorCtr="0">
@@ -4648,22 +4735,14 @@
           </mc:Choice>
           <mc:Fallback>
             <w:pict>
-              <v:shapetype w14:anchorId="3C30A864" id="_x0000_t202" coordsize="21600,21600" o:spt="202" path="m,l,21600r21600,l21600,xe">
+              <v:shapetype w14:anchorId="54B667E6" id="_x0000_t202" coordsize="21600,21600" o:spt="202" path="m,l,21600r21600,l21600,xe">
                 <v:stroke joinstyle="miter"/>
                 <v:path gradientshapeok="t" o:connecttype="rect"/>
               </v:shapetype>
-              <v:shape id="Text Box 2" o:spid="_x0000_s1026" type="#_x0000_t202" style="position:absolute;left:0;text-align:left;margin-left:151.5pt;margin-top:174.75pt;width:168.75pt;height:110.55pt;z-index:251657216;visibility:visible;mso-wrap-style:square;mso-width-percent:0;mso-height-percent:200;mso-wrap-distance-left:9pt;mso-wrap-distance-top:0;mso-wrap-distance-right:9pt;mso-wrap-distance-bottom:0;mso-position-horizontal:absolute;mso-position-horizontal-relative:text;mso-position-vertical:absolute;mso-position-vertical-relative:text;mso-width-percent:0;mso-height-percent:200;mso-width-relative:margin;mso-height-relative:margin;v-text-anchor:top" o:gfxdata="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" filled="f" stroked="f">
+              <v:shape id="Text Box 2" o:spid="_x0000_s1026" type="#_x0000_t202" style="position:absolute;left:0;text-align:left;margin-left:151.5pt;margin-top:174.75pt;width:168.75pt;height:110.55pt;z-index:251656192;visibility:visible;mso-wrap-style:square;mso-width-percent:0;mso-height-percent:200;mso-wrap-distance-left:9pt;mso-wrap-distance-top:0;mso-wrap-distance-right:9pt;mso-wrap-distance-bottom:0;mso-position-horizontal:absolute;mso-position-horizontal-relative:text;mso-position-vertical:absolute;mso-position-vertical-relative:text;mso-width-percent:0;mso-height-percent:200;mso-width-relative:margin;mso-height-relative:margin;v-text-anchor:top" o:gfxdata="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" filled="f" stroked="f">
                 <v:textbox style="mso-fit-shape-to-text:t">
                   <w:txbxContent>
-                    <w:p>
-                      <w:pPr>
-                        <w:rPr>
-                          <w:b/>
-                          <w:color w:val="0070C0"/>
-                          <w:sz w:val="24"/>
-                        </w:rPr>
-                      </w:pPr>
-                    </w:p>
+                    <w:p/>
                   </w:txbxContent>
                 </v:textbox>
               </v:shape>
@@ -4684,45 +4763,27 @@
         <w:t xml:space="preserve">                                                      </w:t>
       </w:r>
     </w:p>
-    <w:p>
-      <w:pPr>
-        <w:ind w:left="851" w:right="1960"/>
-      </w:pPr>
-    </w:p>
-    <w:p>
-      <w:pPr>
-        <w:ind w:left="851" w:right="1960"/>
-      </w:pPr>
-    </w:p>
+    <w:p/>
+    <w:p/>
     <w:p>
       <w:pPr>
         <w:pStyle w:val="Heading2"/>
-        <w:ind w:left="851" w:right="1960"/>
         <w:rPr>
           <w:color w:val="FF0000"/>
         </w:rPr>
       </w:pPr>
       <w:bookmarkStart w:id="13" w:name="_Toc421538036"/>
-      <w:bookmarkStart w:id="14" w:name="_Toc513465280"/>
-      <w:r>
-        <w:rPr>
-          <w:rFonts w:eastAsia="Times New Roman"/>
-        </w:rPr>
+      <w:bookmarkStart w:id="14" w:name="_Toc36728070"/>
+      <w:r>
         <w:t>Model Units</w:t>
       </w:r>
       <w:bookmarkEnd w:id="13"/>
       <w:bookmarkEnd w:id="14"/>
       <w:r>
-        <w:rPr>
-          <w:rFonts w:eastAsia="Times New Roman"/>
-        </w:rPr>
         <w:t xml:space="preserve"> </w:t>
       </w:r>
     </w:p>
     <w:p>
-      <w:pPr>
-        <w:ind w:left="851" w:right="1960"/>
-      </w:pPr>
       <w:r>
         <w:t xml:space="preserve">The </w:t>
       </w:r>
@@ -4736,47 +4797,20 @@
         <w:t xml:space="preserve">. </w:t>
       </w:r>
     </w:p>
-    <w:p>
-      <w:pPr>
-        <w:ind w:left="851" w:right="1960"/>
-      </w:pPr>
-    </w:p>
-    <w:p>
-      <w:pPr>
-        <w:ind w:left="851" w:right="1960"/>
-      </w:pPr>
-      <w:r>
-        <w:t>Tip: If you use input file from previous version of toolkit values would be rescaled to mm.</w:t>
-      </w:r>
-    </w:p>
-    <w:p>
-      <w:pPr>
-        <w:ind w:left="851" w:right="1960"/>
-        <w:rPr>
-          <w:b/>
-        </w:rPr>
-      </w:pPr>
-    </w:p>
+    <w:p/>
     <w:p>
       <w:pPr>
         <w:pStyle w:val="Heading2"/>
-        <w:ind w:left="851" w:right="1960"/>
       </w:pPr>
       <w:bookmarkStart w:id="15" w:name="_Toc421538038"/>
-      <w:bookmarkStart w:id="16" w:name="_Toc513465281"/>
-      <w:r>
-        <w:rPr>
-          <w:rFonts w:eastAsia="Times New Roman"/>
-        </w:rPr>
+      <w:bookmarkStart w:id="16" w:name="_Toc36728071"/>
+      <w:r>
         <w:t>Core Parameter Definition</w:t>
       </w:r>
       <w:bookmarkEnd w:id="15"/>
       <w:bookmarkEnd w:id="16"/>
     </w:p>
     <w:p>
-      <w:pPr>
-        <w:ind w:left="851" w:right="1960"/>
-      </w:pPr>
       <w:r>
         <w:t xml:space="preserve">The </w:t>
       </w:r>
@@ -4874,11 +4908,7 @@
         <w:t>s.</w:t>
       </w:r>
     </w:p>
-    <w:p>
-      <w:pPr>
-        <w:ind w:left="851" w:right="1960"/>
-      </w:pPr>
-    </w:p>
+    <w:p/>
     <w:tbl>
       <w:tblPr>
         <w:tblStyle w:val="TableGrid"/>
@@ -4910,16 +4940,12 @@
             <w:vAlign w:val="center"/>
           </w:tcPr>
           <w:p>
-            <w:pPr>
-              <w:ind w:firstLine="0"/>
-              <w:jc w:val="center"/>
-            </w:pPr>
             <w:r>
               <w:rPr>
                 <w:noProof/>
               </w:rPr>
               <w:drawing>
-                <wp:inline distT="0" distB="0" distL="0" distR="0" wp14:anchorId="38763130" wp14:editId="107F5307">
+                <wp:inline distT="0" distB="0" distL="0" distR="0" wp14:anchorId="07BC7E8E" wp14:editId="654FD3A4">
                   <wp:extent cx="2686700" cy="1800000"/>
                   <wp:effectExtent l="0" t="0" r="0" b="0"/>
                   <wp:docPr id="23" name="Picture 23"/>
@@ -4962,16 +4988,12 @@
             <w:vAlign w:val="center"/>
           </w:tcPr>
           <w:p>
-            <w:pPr>
-              <w:ind w:firstLine="0"/>
-              <w:jc w:val="center"/>
-            </w:pPr>
             <w:r>
               <w:rPr>
                 <w:noProof/>
               </w:rPr>
               <w:drawing>
-                <wp:inline distT="0" distB="0" distL="0" distR="0" wp14:anchorId="2FA4F5A1" wp14:editId="70E718BD">
+                <wp:inline distT="0" distB="0" distL="0" distR="0" wp14:anchorId="42773469" wp14:editId="72228751">
                   <wp:extent cx="2686700" cy="1800000"/>
                   <wp:effectExtent l="0" t="0" r="0" b="0"/>
                   <wp:docPr id="24" name="Picture 24"/>
@@ -5014,16 +5036,12 @@
             <w:vAlign w:val="center"/>
           </w:tcPr>
           <w:p>
-            <w:pPr>
-              <w:ind w:firstLine="0"/>
-              <w:jc w:val="center"/>
-            </w:pPr>
             <w:r>
               <w:rPr>
                 <w:noProof/>
               </w:rPr>
               <w:drawing>
-                <wp:inline distT="0" distB="0" distL="0" distR="0" wp14:anchorId="61C13D2A" wp14:editId="3672E4B0">
+                <wp:inline distT="0" distB="0" distL="0" distR="0" wp14:anchorId="31AE3333" wp14:editId="02EF0046">
                   <wp:extent cx="2686700" cy="1800000"/>
                   <wp:effectExtent l="0" t="0" r="0" b="0"/>
                   <wp:docPr id="25" name="Picture 25"/>
@@ -5066,16 +5084,12 @@
             <w:vAlign w:val="center"/>
           </w:tcPr>
           <w:p>
-            <w:pPr>
-              <w:ind w:firstLine="0"/>
-              <w:jc w:val="center"/>
-            </w:pPr>
             <w:r>
               <w:rPr>
                 <w:noProof/>
               </w:rPr>
               <w:drawing>
-                <wp:inline distT="0" distB="0" distL="0" distR="0" wp14:anchorId="13CCE119" wp14:editId="100C7B16">
+                <wp:inline distT="0" distB="0" distL="0" distR="0" wp14:anchorId="25EA419E" wp14:editId="26E4091E">
                   <wp:extent cx="2686700" cy="1800000"/>
                   <wp:effectExtent l="0" t="0" r="0" b="0"/>
                   <wp:docPr id="26" name="Picture 26"/>
@@ -5129,18 +5143,8 @@
                 <w:ilvl w:val="0"/>
                 <w:numId w:val="27"/>
               </w:numPr>
-              <w:ind w:left="0"/>
-              <w:jc w:val="center"/>
-              <w:rPr>
-                <w:b/>
-                <w:color w:val="0070C0"/>
-              </w:rPr>
             </w:pPr>
             <w:r>
-              <w:rPr>
-                <w:b/>
-                <w:color w:val="0070C0"/>
-              </w:rPr>
               <w:t>Select Supplier</w:t>
             </w:r>
           </w:p>
@@ -5157,18 +5161,8 @@
                 <w:ilvl w:val="0"/>
                 <w:numId w:val="27"/>
               </w:numPr>
-              <w:ind w:left="0"/>
-              <w:jc w:val="center"/>
-              <w:rPr>
-                <w:b/>
-                <w:color w:val="0070C0"/>
-              </w:rPr>
             </w:pPr>
             <w:r>
-              <w:rPr>
-                <w:b/>
-                <w:color w:val="0070C0"/>
-              </w:rPr>
               <w:t>Select Core Type</w:t>
             </w:r>
           </w:p>
@@ -5185,18 +5179,8 @@
                 <w:ilvl w:val="0"/>
                 <w:numId w:val="27"/>
               </w:numPr>
-              <w:ind w:left="0"/>
-              <w:jc w:val="center"/>
-              <w:rPr>
-                <w:b/>
-                <w:color w:val="0070C0"/>
-              </w:rPr>
             </w:pPr>
             <w:r>
-              <w:rPr>
-                <w:b/>
-                <w:color w:val="0070C0"/>
-              </w:rPr>
               <w:t>Select Core Model</w:t>
             </w:r>
           </w:p>
@@ -5213,18 +5197,8 @@
                 <w:ilvl w:val="0"/>
                 <w:numId w:val="27"/>
               </w:numPr>
-              <w:ind w:left="0"/>
-              <w:jc w:val="center"/>
-              <w:rPr>
-                <w:b/>
-                <w:color w:val="0070C0"/>
-              </w:rPr>
             </w:pPr>
             <w:r>
-              <w:rPr>
-                <w:b/>
-                <w:color w:val="0070C0"/>
-              </w:rPr>
               <w:t>Modify Core Dimensions if required</w:t>
             </w:r>
           </w:p>
@@ -5232,9 +5206,6 @@
       </w:tr>
     </w:tbl>
     <w:p>
-      <w:pPr>
-        <w:ind w:left="851" w:right="1960" w:firstLine="0"/>
-      </w:pPr>
       <w:r>
         <w:rPr>
           <w:noProof/>
@@ -5242,7 +5213,7 @@
         <mc:AlternateContent>
           <mc:Choice Requires="wps">
             <w:drawing>
-              <wp:anchor distT="0" distB="0" distL="114300" distR="114300" simplePos="0" relativeHeight="251659264" behindDoc="0" locked="0" layoutInCell="1" allowOverlap="1" wp14:anchorId="7D7C263B" wp14:editId="1ED3AEDB">
+              <wp:anchor distT="0" distB="0" distL="114300" distR="114300" simplePos="0" relativeHeight="251658240" behindDoc="0" locked="0" layoutInCell="1" allowOverlap="1" wp14:anchorId="153E8FA7" wp14:editId="1C19C5A6">
                 <wp:simplePos x="0" y="0"/>
                 <wp:positionH relativeFrom="column">
                   <wp:posOffset>5019675</wp:posOffset>
@@ -5298,7 +5269,7 @@
           </mc:Choice>
           <mc:Fallback>
             <w:pict>
-              <v:shapetype w14:anchorId="78E25D23" id="_x0000_t13" coordsize="21600,21600" o:spt="13" adj="16200,5400" path="m@0,l@0@1,0@1,0@2@0@2@0,21600,21600,10800xe">
+              <v:shapetype w14:anchorId="688473C7" id="_x0000_t13" coordsize="21600,21600" o:spt="13" adj="16200,5400" path="m@0,l@0@1,0@1,0@2@0@2@0,21600,21600,10800xe">
                 <v:stroke joinstyle="miter"/>
                 <v:formulas>
                   <v:f eqn="val #0"/>
@@ -5314,7 +5285,7 @@
                   <v:h position="#0,#1" xrange="0,21600" yrange="0,10800"/>
                 </v:handles>
               </v:shapetype>
-              <v:shape id="Right Arrow 53" o:spid="_x0000_s1026" type="#_x0000_t13" style="position:absolute;margin-left:395.25pt;margin-top:-1068pt;width:84pt;height:27.75pt;z-index:251659264;visibility:hidden;mso-wrap-style:square;mso-wrap-distance-left:9pt;mso-wrap-distance-top:0;mso-wrap-distance-right:9pt;mso-wrap-distance-bottom:0;mso-position-horizontal:absolute;mso-position-horizontal-relative:text;mso-position-vertical:absolute;mso-position-vertical-relative:text;v-text-anchor:middle" o:gfxdata="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" adj="18032" fillcolor="#ad0101 [3204]" strokecolor="#500 [1604]" strokeweight="2pt"/>
+              <v:shape id="Right Arrow 53" o:spid="_x0000_s1026" type="#_x0000_t13" style="position:absolute;margin-left:395.25pt;margin-top:-1068pt;width:84pt;height:27.75pt;z-index:251658240;visibility:hidden;mso-wrap-style:square;mso-wrap-distance-left:9pt;mso-wrap-distance-top:0;mso-wrap-distance-right:9pt;mso-wrap-distance-bottom:0;mso-position-horizontal:absolute;mso-position-horizontal-relative:text;mso-position-vertical:absolute;mso-position-vertical-relative:text;v-text-anchor:middle" o:gfxdata="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" adj="18032" fillcolor="#ad0101 [3204]" strokecolor="#500 [1604]" strokeweight="2pt"/>
             </w:pict>
           </mc:Fallback>
         </mc:AlternateContent>
@@ -5323,10 +5294,9 @@
     <w:p>
       <w:pPr>
         <w:pStyle w:val="Heading3"/>
-        <w:ind w:left="851" w:right="1960"/>
       </w:pPr>
       <w:bookmarkStart w:id="17" w:name="_Toc421538039"/>
-      <w:bookmarkStart w:id="18" w:name="_Toc513465282"/>
+      <w:bookmarkStart w:id="18" w:name="_Toc36728072"/>
       <w:r>
         <w:t>Core Types</w:t>
       </w:r>
@@ -5334,9 +5304,6 @@
       <w:bookmarkEnd w:id="18"/>
     </w:p>
     <w:p>
-      <w:pPr>
-        <w:ind w:left="851" w:right="1960"/>
-      </w:pPr>
       <w:r>
         <w:t xml:space="preserve">There are 15 core </w:t>
       </w:r>
@@ -5380,27 +5347,17 @@
         <w:t xml:space="preserve"> </w:t>
       </w:r>
       <w:r>
-        <w:lastRenderedPageBreak/>
         <w:t>supplied by most of the manufacturers.  The description of the dimensions of all these core topologies is given in below images.</w:t>
       </w:r>
     </w:p>
-    <w:p>
-      <w:pPr>
-        <w:ind w:left="851" w:right="1960"/>
-      </w:pPr>
-    </w:p>
-    <w:p>
-      <w:pPr>
-        <w:ind w:left="851" w:right="1960"/>
-        <w:jc w:val="center"/>
-      </w:pPr>
+    <w:p/>
+    <w:p>
       <w:r>
         <w:rPr>
           <w:noProof/>
         </w:rPr>
-        <w:lastRenderedPageBreak/>
         <w:drawing>
-          <wp:inline distT="0" distB="0" distL="0" distR="0">
+          <wp:inline distT="0" distB="0" distL="0" distR="0" wp14:anchorId="23C02BD3" wp14:editId="1E5E122D">
             <wp:extent cx="9906000" cy="11439525"/>
             <wp:effectExtent l="0" t="0" r="0" b="9525"/>
             <wp:docPr id="13" name="Picture 13"/>
@@ -5449,26 +5406,18 @@
         </w:drawing>
       </w:r>
     </w:p>
-    <w:p>
-      <w:pPr>
-        <w:ind w:left="851" w:right="1960"/>
-      </w:pPr>
-    </w:p>
+    <w:p/>
     <w:p>
       <w:pPr>
         <w:pStyle w:val="Heading2"/>
-        <w:ind w:left="851" w:right="1960"/>
-      </w:pPr>
-      <w:bookmarkStart w:id="19" w:name="_Toc513465283"/>
+      </w:pPr>
+      <w:bookmarkStart w:id="19" w:name="_Toc36728073"/>
       <w:r>
         <w:t>Defining Airgap</w:t>
       </w:r>
       <w:bookmarkEnd w:id="19"/>
     </w:p>
     <w:p>
-      <w:pPr>
-        <w:ind w:left="851" w:right="1960"/>
-      </w:pPr>
       <w:r>
         <w:t xml:space="preserve">In </w:t>
       </w:r>
@@ -5522,9 +5471,6 @@
       </w:r>
     </w:p>
     <w:p>
-      <w:pPr>
-        <w:ind w:left="851" w:right="1960"/>
-      </w:pPr>
       <w:r>
         <w:t xml:space="preserve">Note: When </w:t>
       </w:r>
@@ -5616,7 +5562,15 @@
         <w:t xml:space="preserve">) </w:t>
       </w:r>
       <w:r>
-        <w:t xml:space="preserve"> However when airgap is defined as “Both”, the core halves are moved </w:t>
+        <w:t xml:space="preserve"> </w:t>
+      </w:r>
+      <w:proofErr w:type="gramStart"/>
+      <w:r>
+        <w:t>However</w:t>
+      </w:r>
+      <w:proofErr w:type="gramEnd"/>
+      <w:r>
+        <w:t xml:space="preserve"> when airgap is defined as “Both”, the core halves are moved </w:t>
       </w:r>
       <w:r>
         <w:t>apart</w:t>
@@ -5663,11 +5617,7 @@
         <w:t>core will increase.</w:t>
       </w:r>
     </w:p>
-    <w:p>
-      <w:pPr>
-        <w:ind w:left="851" w:right="1960"/>
-      </w:pPr>
-    </w:p>
+    <w:p/>
     <w:tbl>
       <w:tblPr>
         <w:tblStyle w:val="TableGrid"/>
@@ -5684,9 +5634,9 @@
         <w:tblLook w:val="04A0" w:firstRow="1" w:lastRow="0" w:firstColumn="1" w:lastColumn="0" w:noHBand="0" w:noVBand="1"/>
       </w:tblPr>
       <w:tblGrid>
-        <w:gridCol w:w="3690"/>
-        <w:gridCol w:w="3690"/>
-        <w:gridCol w:w="3636"/>
+        <w:gridCol w:w="3688"/>
+        <w:gridCol w:w="3688"/>
+        <w:gridCol w:w="3640"/>
       </w:tblGrid>
       <w:tr>
         <w:trPr>
@@ -5698,15 +5648,12 @@
             <w:gridSpan w:val="3"/>
           </w:tcPr>
           <w:p>
-            <w:pPr>
-              <w:ind w:left="851" w:right="1960" w:firstLine="0"/>
-            </w:pPr>
             <w:r>
               <w:rPr>
                 <w:noProof/>
               </w:rPr>
               <w:drawing>
-                <wp:inline distT="0" distB="0" distL="0" distR="0" wp14:anchorId="21B4F748" wp14:editId="367F4539">
+                <wp:inline distT="0" distB="0" distL="0" distR="0" wp14:anchorId="19EBF7A1" wp14:editId="0C87A692">
                   <wp:extent cx="7779543" cy="3038475"/>
                   <wp:effectExtent l="0" t="0" r="0" b="0"/>
                   <wp:docPr id="293" name="Picture 293"/>
@@ -5760,18 +5707,7 @@
             <w:tcW w:w="3646" w:type="dxa"/>
           </w:tcPr>
           <w:p>
-            <w:pPr>
-              <w:ind w:left="851" w:right="1960" w:firstLine="0"/>
-              <w:jc w:val="center"/>
-              <w:rPr>
-                <w:color w:val="0070C0"/>
-              </w:rPr>
-            </w:pPr>
-            <w:r>
-              <w:rPr>
-                <w:b/>
-                <w:color w:val="0070C0"/>
-              </w:rPr>
+            <w:r>
               <w:t>Airgap On: Central Leg</w:t>
             </w:r>
           </w:p>
@@ -5781,19 +5717,7 @@
             <w:tcW w:w="3647" w:type="dxa"/>
           </w:tcPr>
           <w:p>
-            <w:pPr>
-              <w:ind w:left="851" w:right="1960" w:firstLine="0"/>
-              <w:jc w:val="center"/>
-              <w:rPr>
-                <w:b/>
-                <w:color w:val="0070C0"/>
-              </w:rPr>
-            </w:pPr>
-            <w:r>
-              <w:rPr>
-                <w:b/>
-                <w:color w:val="0070C0"/>
-              </w:rPr>
+            <w:r>
               <w:t>Airgap On: Central Leg</w:t>
             </w:r>
           </w:p>
@@ -5803,41 +5727,20 @@
             <w:tcW w:w="3647" w:type="dxa"/>
           </w:tcPr>
           <w:p>
-            <w:pPr>
-              <w:ind w:left="851" w:right="1960" w:firstLine="0"/>
-              <w:jc w:val="center"/>
-              <w:rPr>
-                <w:b/>
-                <w:color w:val="0070C0"/>
-              </w:rPr>
-            </w:pPr>
-            <w:r>
-              <w:rPr>
-                <w:b/>
-                <w:color w:val="0070C0"/>
-              </w:rPr>
+            <w:r>
               <w:t>Airgap On: Both</w:t>
             </w:r>
           </w:p>
         </w:tc>
       </w:tr>
     </w:tbl>
-    <w:p>
-      <w:pPr>
-        <w:ind w:left="851" w:right="1960"/>
-      </w:pPr>
-    </w:p>
-    <w:p>
-      <w:pPr>
-        <w:ind w:left="851" w:right="1960" w:firstLine="0"/>
-      </w:pPr>
-    </w:p>
+    <w:p/>
+    <w:p/>
     <w:p>
       <w:pPr>
         <w:pStyle w:val="Heading1"/>
-        <w:ind w:left="851" w:right="1960"/>
-      </w:pPr>
-      <w:bookmarkStart w:id="20" w:name="_Toc513465284"/>
+      </w:pPr>
+      <w:bookmarkStart w:id="20" w:name="_Toc36728074"/>
       <w:r>
         <w:t xml:space="preserve">Panel #2 - </w:t>
       </w:r>
@@ -5849,15 +5752,8 @@
       </w:r>
       <w:bookmarkEnd w:id="20"/>
     </w:p>
-    <w:p>
-      <w:pPr>
-        <w:ind w:left="851" w:right="1960"/>
-      </w:pPr>
-    </w:p>
-    <w:p>
-      <w:pPr>
-        <w:ind w:left="851" w:right="1960"/>
-      </w:pPr>
+    <w:p/>
+    <w:p>
       <w:r>
         <w:t>Parameters related to winding specification are defined u</w:t>
       </w:r>
@@ -5871,11 +5767,7 @@
         <w:t xml:space="preserve">Winding Definition tab. </w:t>
       </w:r>
     </w:p>
-    <w:p>
-      <w:pPr>
-        <w:ind w:left="851" w:right="1960"/>
-      </w:pPr>
-    </w:p>
+    <w:p/>
     <w:tbl>
       <w:tblPr>
         <w:tblStyle w:val="TableGrid"/>
@@ -5892,8 +5784,8 @@
         <w:tblLook w:val="04A0" w:firstRow="1" w:lastRow="0" w:firstColumn="1" w:lastColumn="0" w:noHBand="0" w:noVBand="1"/>
       </w:tblPr>
       <w:tblGrid>
-        <w:gridCol w:w="5040"/>
-        <w:gridCol w:w="5976"/>
+        <w:gridCol w:w="5138"/>
+        <w:gridCol w:w="5878"/>
       </w:tblGrid>
       <w:tr>
         <w:trPr>
@@ -5905,17 +5797,12 @@
             <w:vAlign w:val="center"/>
           </w:tcPr>
           <w:p>
-            <w:pPr>
-              <w:ind w:firstLine="0"/>
-              <w:jc w:val="center"/>
-            </w:pPr>
-            <w:r>
-              <w:rPr>
-                <w:noProof/>
-              </w:rPr>
-              <w:lastRenderedPageBreak/>
+            <w:r>
+              <w:rPr>
+                <w:noProof/>
+              </w:rPr>
               <w:drawing>
-                <wp:inline distT="0" distB="0" distL="0" distR="0" wp14:anchorId="68903215" wp14:editId="7EDE317B">
+                <wp:inline distT="0" distB="0" distL="0" distR="0" wp14:anchorId="4B0DE2AA" wp14:editId="6EBD735D">
                   <wp:extent cx="2533918" cy="2520000"/>
                   <wp:effectExtent l="19050" t="19050" r="19050" b="13970"/>
                   <wp:docPr id="27" name="Picture 27"/>
@@ -5967,16 +5854,12 @@
             <w:vAlign w:val="center"/>
           </w:tcPr>
           <w:p>
-            <w:pPr>
-              <w:ind w:firstLine="0"/>
-              <w:jc w:val="center"/>
-            </w:pPr>
             <w:r>
               <w:rPr>
                 <w:noProof/>
               </w:rPr>
               <w:drawing>
-                <wp:inline distT="0" distB="0" distL="0" distR="0" wp14:anchorId="74E3E009" wp14:editId="6CEEE5AB">
+                <wp:inline distT="0" distB="0" distL="0" distR="0" wp14:anchorId="74FFAE4B" wp14:editId="0FCE68A9">
                   <wp:extent cx="2499344" cy="2520000"/>
                   <wp:effectExtent l="0" t="0" r="0" b="0"/>
                   <wp:docPr id="1" name="Picture 1"/>
@@ -6024,19 +5907,7 @@
             <w:vAlign w:val="center"/>
           </w:tcPr>
           <w:p>
-            <w:pPr>
-              <w:ind w:firstLine="0"/>
-              <w:jc w:val="center"/>
-              <w:rPr>
-                <w:b/>
-                <w:color w:val="0070C0"/>
-              </w:rPr>
-            </w:pPr>
-            <w:r>
-              <w:rPr>
-                <w:b/>
-                <w:color w:val="0070C0"/>
-              </w:rPr>
+            <w:r>
               <w:t>General Winding Settings</w:t>
             </w:r>
           </w:p>
@@ -6047,19 +5918,7 @@
             <w:vAlign w:val="center"/>
           </w:tcPr>
           <w:p>
-            <w:pPr>
-              <w:ind w:firstLine="0"/>
-              <w:jc w:val="center"/>
-              <w:rPr>
-                <w:b/>
-                <w:color w:val="0070C0"/>
-              </w:rPr>
-            </w:pPr>
-            <w:r>
-              <w:rPr>
-                <w:b/>
-                <w:color w:val="0070C0"/>
-              </w:rPr>
+            <w:r>
               <w:t>Settings of each layer</w:t>
             </w:r>
           </w:p>
@@ -6075,23 +5934,12 @@
             <w:vAlign w:val="center"/>
           </w:tcPr>
           <w:p>
-            <w:pPr>
-              <w:spacing w:before="600"/>
-              <w:ind w:firstLine="0"/>
-              <w:jc w:val="center"/>
-              <w:rPr>
-                <w:b/>
-                <w:color w:val="0070C0"/>
-              </w:rPr>
-            </w:pPr>
-            <w:r>
-              <w:rPr>
-                <w:b/>
-                <w:noProof/>
-                <w:color w:val="0070C0"/>
+            <w:r>
+              <w:rPr>
+                <w:noProof/>
               </w:rPr>
               <w:drawing>
-                <wp:inline distT="0" distB="0" distL="0" distR="0">
+                <wp:inline distT="0" distB="0" distL="0" distR="0" wp14:anchorId="7C91E725" wp14:editId="045D68C9">
                   <wp:extent cx="6175214" cy="3600000"/>
                   <wp:effectExtent l="0" t="0" r="0" b="635"/>
                   <wp:docPr id="17" name="Picture 17"/>
@@ -6147,22 +5995,12 @@
             <w:vAlign w:val="center"/>
           </w:tcPr>
           <w:p>
-            <w:pPr>
-              <w:ind w:firstLine="0"/>
-              <w:jc w:val="center"/>
-              <w:rPr>
-                <w:b/>
-                <w:color w:val="0070C0"/>
-              </w:rPr>
-            </w:pPr>
-            <w:r>
-              <w:rPr>
-                <w:b/>
-                <w:noProof/>
-                <w:color w:val="0070C0"/>
+            <w:r>
+              <w:rPr>
+                <w:noProof/>
               </w:rPr>
               <w:drawing>
-                <wp:inline distT="0" distB="0" distL="0" distR="0">
+                <wp:inline distT="0" distB="0" distL="0" distR="0" wp14:anchorId="0E89A1B1" wp14:editId="510CBF64">
                   <wp:extent cx="7362825" cy="3532505"/>
                   <wp:effectExtent l="0" t="0" r="9525" b="0"/>
                   <wp:docPr id="18" name="Picture 18"/>
@@ -6227,19 +6065,13 @@
           </w:tcPr>
           <w:p>
             <w:pPr>
-              <w:ind w:firstLine="0"/>
-              <w:jc w:val="center"/>
-              <w:rPr>
-                <w:b/>
-                <w:noProof/>
-                <w:color w:val="0070C0"/>
+              <w:rPr>
+                <w:noProof/>
               </w:rPr>
             </w:pPr>
             <w:r>
               <w:rPr>
-                <w:b/>
-                <w:noProof/>
-                <w:color w:val="0070C0"/>
+                <w:noProof/>
               </w:rPr>
               <w:t>Wound Transformer</w:t>
             </w:r>
@@ -6252,19 +6084,13 @@
           </w:tcPr>
           <w:p>
             <w:pPr>
-              <w:ind w:firstLine="0"/>
-              <w:jc w:val="center"/>
-              <w:rPr>
-                <w:b/>
-                <w:noProof/>
-                <w:color w:val="0070C0"/>
+              <w:rPr>
+                <w:noProof/>
               </w:rPr>
             </w:pPr>
             <w:r>
               <w:rPr>
-                <w:b/>
-                <w:noProof/>
-                <w:color w:val="0070C0"/>
+                <w:noProof/>
               </w:rPr>
               <w:t>Planar Transformer</w:t>
             </w:r>
@@ -6272,33 +6098,15 @@
         </w:tc>
       </w:tr>
     </w:tbl>
-    <w:p>
-      <w:pPr>
-        <w:ind w:left="851" w:right="1960"/>
-      </w:pPr>
-    </w:p>
-    <w:p>
-      <w:pPr>
-        <w:ind w:left="851" w:right="1960"/>
-      </w:pPr>
-    </w:p>
-    <w:p>
-      <w:pPr>
-        <w:ind w:left="851" w:right="1960"/>
-      </w:pPr>
+    <w:p/>
+    <w:p/>
+    <w:p>
       <w:r>
         <w:t xml:space="preserve">     </w:t>
       </w:r>
     </w:p>
-    <w:p>
-      <w:pPr>
-        <w:ind w:left="851" w:right="1960"/>
-      </w:pPr>
-    </w:p>
-    <w:p>
-      <w:pPr>
-        <w:ind w:left="851" w:right="1960"/>
-      </w:pPr>
+    <w:p/>
+    <w:p>
       <w:r>
         <w:t>The meaning and specification of all the terms under this tab are described below.</w:t>
       </w:r>
@@ -6306,9 +6114,8 @@
     <w:p>
       <w:pPr>
         <w:pStyle w:val="Heading2"/>
-        <w:ind w:left="851" w:right="1960"/>
-      </w:pPr>
-      <w:bookmarkStart w:id="21" w:name="_Toc513465285"/>
+      </w:pPr>
+      <w:bookmarkStart w:id="21" w:name="_Toc36728075"/>
       <w:r>
         <w:t>Top</w:t>
       </w:r>
@@ -6321,9 +6128,6 @@
       <w:bookmarkEnd w:id="21"/>
     </w:p>
     <w:p>
-      <w:pPr>
-        <w:ind w:left="851" w:right="1960"/>
-      </w:pPr>
       <w:r>
         <w:t>For planar transformer user can specify Bottom and Side margins. Bottom margin is a</w:t>
       </w:r>
@@ -6341,9 +6145,6 @@
       </w:r>
     </w:p>
     <w:p>
-      <w:pPr>
-        <w:ind w:left="851" w:right="1960"/>
-      </w:pPr>
       <w:r>
         <w:t>Side margin is a spacing between core</w:t>
       </w:r>
@@ -6354,17 +6155,9 @@
         <w:t xml:space="preserve"> and winding.</w:t>
       </w:r>
     </w:p>
-    <w:p>
-      <w:pPr>
-        <w:ind w:left="851" w:right="1960"/>
-      </w:pPr>
-    </w:p>
-    <w:p>
-      <w:pPr>
-        <w:ind w:left="851" w:right="1960"/>
-      </w:pPr>
-      <w:r>
-        <w:lastRenderedPageBreak/>
+    <w:p/>
+    <w:p>
+      <w:r>
         <w:t xml:space="preserve">For wound transformer user can specify Top and Side margins. </w:t>
       </w:r>
       <w:r>
@@ -6392,41 +6185,28 @@
         <w:t xml:space="preserve">leg.  </w:t>
       </w:r>
     </w:p>
-    <w:p>
-      <w:pPr>
-        <w:ind w:left="851" w:right="1960"/>
-      </w:pPr>
-    </w:p>
+    <w:p/>
     <w:p>
       <w:pPr>
         <w:pStyle w:val="Heading2"/>
-        <w:ind w:left="851" w:right="1960"/>
-      </w:pPr>
-      <w:bookmarkStart w:id="22" w:name="_Toc513465286"/>
+      </w:pPr>
+      <w:bookmarkStart w:id="22" w:name="_Toc36728076"/>
       <w:r>
         <w:t>Layer Spacing</w:t>
       </w:r>
       <w:bookmarkEnd w:id="22"/>
     </w:p>
     <w:p>
-      <w:pPr>
-        <w:ind w:left="851" w:right="1960"/>
-      </w:pPr>
       <w:r>
         <w:t>Layer spacing is the spacing between two adjacent layers of the core. This value can be zero or greater than zero.</w:t>
       </w:r>
     </w:p>
-    <w:p>
-      <w:pPr>
-        <w:ind w:left="851" w:right="1960"/>
-      </w:pPr>
-    </w:p>
+    <w:p/>
     <w:p>
       <w:pPr>
         <w:pStyle w:val="Heading2"/>
-        <w:ind w:left="851" w:right="1960"/>
-      </w:pPr>
-      <w:bookmarkStart w:id="23" w:name="_Toc513465287"/>
+      </w:pPr>
+      <w:bookmarkStart w:id="23" w:name="_Toc36728077"/>
       <w:r>
         <w:t>Bobbin</w:t>
       </w:r>
@@ -6439,9 +6219,6 @@
       <w:bookmarkEnd w:id="23"/>
     </w:p>
     <w:p>
-      <w:pPr>
-        <w:ind w:left="851" w:right="1960"/>
-      </w:pPr>
       <w:r>
         <w:t>Thickness of the bobbin</w:t>
       </w:r>
@@ -6458,26 +6235,18 @@
         <w:t xml:space="preserve"> is unchecked.</w:t>
       </w:r>
     </w:p>
-    <w:p>
-      <w:pPr>
-        <w:ind w:left="851" w:right="1960"/>
-      </w:pPr>
-    </w:p>
+    <w:p/>
     <w:p>
       <w:pPr>
         <w:pStyle w:val="Heading2"/>
-        <w:ind w:left="851" w:right="1960"/>
-      </w:pPr>
-      <w:bookmarkStart w:id="24" w:name="_Toc513465288"/>
+      </w:pPr>
+      <w:bookmarkStart w:id="24" w:name="_Toc36728078"/>
       <w:r>
         <w:t>Include Bobbin</w:t>
       </w:r>
       <w:bookmarkEnd w:id="24"/>
     </w:p>
     <w:p>
-      <w:pPr>
-        <w:ind w:left="851" w:right="1960"/>
-      </w:pPr>
       <w:r>
         <w:t>Selecting this checkbox will model the geometry of bobbin</w:t>
       </w:r>
@@ -6503,36 +6272,18 @@
         <w:t xml:space="preserve"> </w:t>
       </w:r>
     </w:p>
-    <w:p>
-      <w:pPr>
-        <w:ind w:left="851" w:right="1960"/>
-      </w:pPr>
-    </w:p>
-    <w:p>
-      <w:pPr>
-        <w:ind w:left="851" w:right="1960"/>
-        <w:rPr>
-          <w:i/>
-        </w:rPr>
-      </w:pPr>
-      <w:r>
-        <w:rPr>
-          <w:i/>
-        </w:rPr>
+    <w:p/>
+    <w:p>
+      <w:r>
         <w:t>Note: for planar transformer board will be drown for each layer</w:t>
       </w:r>
     </w:p>
-    <w:p>
-      <w:pPr>
-        <w:ind w:left="851" w:right="1960"/>
-      </w:pPr>
-    </w:p>
+    <w:p/>
     <w:p>
       <w:pPr>
         <w:pStyle w:val="Heading2"/>
-        <w:ind w:left="851" w:right="1960"/>
-      </w:pPr>
-      <w:bookmarkStart w:id="25" w:name="_Toc513465289"/>
+      </w:pPr>
+      <w:bookmarkStart w:id="25" w:name="_Toc36728079"/>
       <w:r>
         <w:t>Layer Definition</w:t>
       </w:r>
@@ -6541,18 +6292,14 @@
     <w:p>
       <w:pPr>
         <w:pStyle w:val="Heading3"/>
-        <w:ind w:left="851" w:right="1960"/>
-      </w:pPr>
-      <w:bookmarkStart w:id="26" w:name="_Toc513465290"/>
+      </w:pPr>
+      <w:bookmarkStart w:id="26" w:name="_Toc36728080"/>
       <w:r>
         <w:t>Number of Layers</w:t>
       </w:r>
       <w:bookmarkEnd w:id="26"/>
     </w:p>
     <w:p>
-      <w:pPr>
-        <w:ind w:left="851" w:right="1960"/>
-      </w:pPr>
       <w:r>
         <w:t>Total number of layers in the winding.  Once the entry for number of layers is done, table below will be modified to facilitate entry of parameters for all layers.</w:t>
       </w:r>
@@ -6562,7 +6309,6 @@
     </w:p>
     <w:p>
       <w:pPr>
-        <w:ind w:left="851" w:right="1960"/>
         <w:rPr>
           <w:noProof/>
         </w:rPr>
@@ -6570,22 +6316,18 @@
     </w:p>
     <w:p>
       <w:pPr>
-        <w:ind w:left="851" w:right="1960"/>
         <w:rPr>
-          <w:i/>
           <w:noProof/>
         </w:rPr>
       </w:pPr>
       <w:r>
         <w:rPr>
-          <w:i/>
           <w:noProof/>
         </w:rPr>
         <w:t xml:space="preserve">Tip: </w:t>
       </w:r>
       <w:r>
         <w:rPr>
-          <w:i/>
           <w:noProof/>
         </w:rPr>
         <w:t>when you increase number of layers it will copy the last row. If you have the same parameters for multiple layer, it would be easier to predifine parameters before increasing number of layers.</w:t>
@@ -6593,7 +6335,6 @@
     </w:p>
     <w:p>
       <w:pPr>
-        <w:ind w:left="851" w:right="1960"/>
         <w:rPr>
           <w:noProof/>
         </w:rPr>
@@ -6601,16 +6342,14 @@
     </w:p>
     <w:p>
       <w:pPr>
-        <w:ind w:left="851" w:right="1960"/>
         <w:jc w:val="center"/>
       </w:pPr>
       <w:r>
         <w:rPr>
           <w:noProof/>
         </w:rPr>
-        <w:lastRenderedPageBreak/>
         <w:drawing>
-          <wp:inline distT="0" distB="0" distL="0" distR="0">
+          <wp:inline distT="0" distB="0" distL="0" distR="0" wp14:anchorId="71175317" wp14:editId="26DB8B8C">
             <wp:extent cx="5793740" cy="5983605"/>
             <wp:effectExtent l="0" t="0" r="0" b="0"/>
             <wp:docPr id="11" name="Picture 11"/>
@@ -6662,9 +6401,8 @@
     <w:p>
       <w:pPr>
         <w:pStyle w:val="Heading3"/>
-        <w:ind w:left="851" w:right="1960"/>
-      </w:pPr>
-      <w:bookmarkStart w:id="27" w:name="_Toc513465291"/>
+      </w:pPr>
+      <w:bookmarkStart w:id="27" w:name="_Toc36728081"/>
       <w:r>
         <w:t>Layer Types</w:t>
       </w:r>
@@ -6705,7 +6443,6 @@
           <w:p>
             <w:pPr>
               <w:pStyle w:val="Heading4"/>
-              <w:ind w:left="851" w:right="1960"/>
             </w:pPr>
             <w:r>
               <w:t>Wound (Concentric)</w:t>
@@ -6713,7 +6450,6 @@
           </w:p>
           <w:p>
             <w:pPr>
-              <w:ind w:left="851" w:right="1960" w:firstLine="0"/>
               <w:rPr>
                 <w:color w:val="FF0000"/>
               </w:rPr>
@@ -6734,7 +6470,6 @@
           <w:p>
             <w:pPr>
               <w:pStyle w:val="Heading4"/>
-              <w:ind w:left="851" w:right="1960"/>
             </w:pPr>
             <w:r>
               <w:t>Planar (</w:t>
@@ -6749,9 +6484,6 @@
             </w:r>
           </w:p>
           <w:p>
-            <w:pPr>
-              <w:ind w:left="851" w:right="1960" w:firstLine="0"/>
-            </w:pPr>
             <w:r>
               <w:t xml:space="preserve">Planar transformer means </w:t>
             </w:r>
@@ -6792,16 +6524,13 @@
           <w:p>
             <w:pPr>
               <w:pStyle w:val="Heading4"/>
-              <w:ind w:left="851" w:right="1960"/>
-              <w:jc w:val="center"/>
             </w:pPr>
             <w:r>
               <w:rPr>
                 <w:noProof/>
               </w:rPr>
-              <w:lastRenderedPageBreak/>
               <w:drawing>
-                <wp:inline distT="0" distB="0" distL="0" distR="0" wp14:anchorId="77CB7287" wp14:editId="52F59BCE">
+                <wp:inline distT="0" distB="0" distL="0" distR="0" wp14:anchorId="4F854CCE" wp14:editId="47E05799">
                   <wp:extent cx="3032760" cy="4087848"/>
                   <wp:effectExtent l="0" t="0" r="0" b="0"/>
                   <wp:docPr id="32" name="Picture 32"/>
@@ -6856,15 +6585,13 @@
           <w:p>
             <w:pPr>
               <w:pStyle w:val="Heading4"/>
-              <w:ind w:left="851" w:right="1960"/>
-              <w:jc w:val="center"/>
             </w:pPr>
             <w:r>
               <w:rPr>
                 <w:noProof/>
               </w:rPr>
               <w:drawing>
-                <wp:inline distT="0" distB="0" distL="0" distR="0" wp14:anchorId="336703EE" wp14:editId="120E8FFD">
+                <wp:inline distT="0" distB="0" distL="0" distR="0" wp14:anchorId="048D5D7B" wp14:editId="3E47E371">
                   <wp:extent cx="4215868" cy="3649980"/>
                   <wp:effectExtent l="0" t="0" r="0" b="0"/>
                   <wp:docPr id="33" name="Picture 33"/>
@@ -6929,19 +6656,7 @@
             <w:vAlign w:val="center"/>
           </w:tcPr>
           <w:p>
-            <w:pPr>
-              <w:ind w:firstLine="0"/>
-              <w:jc w:val="center"/>
-              <w:rPr>
-                <w:b/>
-                <w:color w:val="0070C0"/>
-              </w:rPr>
-            </w:pPr>
-            <w:r>
-              <w:rPr>
-                <w:b/>
-                <w:color w:val="0070C0"/>
-              </w:rPr>
+            <w:r>
               <w:t>Layer Type: Concentric</w:t>
             </w:r>
           </w:p>
@@ -6952,27 +6667,11 @@
             <w:vAlign w:val="center"/>
           </w:tcPr>
           <w:p>
-            <w:pPr>
-              <w:ind w:firstLine="0"/>
-              <w:jc w:val="center"/>
-              <w:rPr>
-                <w:b/>
-                <w:color w:val="0070C0"/>
-              </w:rPr>
-            </w:pPr>
-            <w:r>
-              <w:rPr>
-                <w:b/>
-                <w:color w:val="0070C0"/>
-              </w:rPr>
+            <w:r>
               <w:t xml:space="preserve">Layer Type: </w:t>
             </w:r>
             <w:proofErr w:type="spellStart"/>
             <w:r>
-              <w:rPr>
-                <w:b/>
-                <w:color w:val="0070C0"/>
-              </w:rPr>
               <w:t>TopDown</w:t>
             </w:r>
             <w:proofErr w:type="spellEnd"/>
@@ -6982,7 +6681,6 @@
     </w:tbl>
     <w:p>
       <w:pPr>
-        <w:ind w:right="1960" w:firstLine="0"/>
         <w:rPr>
           <w:noProof/>
         </w:rPr>
@@ -6991,9 +6689,8 @@
     <w:p>
       <w:pPr>
         <w:pStyle w:val="Heading2"/>
-        <w:ind w:left="851" w:right="1960"/>
-      </w:pPr>
-      <w:bookmarkStart w:id="28" w:name="_Toc513465292"/>
+      </w:pPr>
+      <w:bookmarkStart w:id="28" w:name="_Toc36728082"/>
       <w:r>
         <w:t>Conductor Type</w:t>
       </w:r>
@@ -7002,239 +6699,165 @@
     <w:p>
       <w:pPr>
         <w:pStyle w:val="Heading3"/>
-        <w:ind w:left="851" w:right="1960"/>
-      </w:pPr>
-      <w:bookmarkStart w:id="29" w:name="_Toc513465293"/>
+      </w:pPr>
+      <w:bookmarkStart w:id="29" w:name="_Toc36728083"/>
       <w:r>
         <w:t>Rectangular</w:t>
       </w:r>
       <w:bookmarkEnd w:id="29"/>
     </w:p>
     <w:p>
-      <w:pPr>
-        <w:ind w:left="851" w:right="1960" w:firstLine="0"/>
-      </w:pPr>
       <w:r>
         <w:t>When Conductor type is set to Rectangular, it is considered that cross section of the conductor is rectangular. Rectangular conductor definition will require following inputs</w:t>
       </w:r>
     </w:p>
     <w:p>
       <w:pPr>
-        <w:ind w:left="851" w:right="1960" w:firstLine="270"/>
-      </w:pPr>
-    </w:p>
-    <w:tbl>
-      <w:tblPr>
-        <w:tblStyle w:val="TableGrid"/>
-        <w:tblW w:w="10495" w:type="dxa"/>
+        <w:pStyle w:val="Heading5"/>
+      </w:pPr>
+      <w:r>
+        <w:t>Conductor Width</w:t>
+      </w:r>
+    </w:p>
+    <w:p>
+      <w:r>
+        <w:t>Width of the conductor</w:t>
+      </w:r>
+    </w:p>
+    <w:p>
+      <w:pPr>
+        <w:pStyle w:val="Heading5"/>
+      </w:pPr>
+      <w:r>
+        <w:t>Conductor Hei</w:t>
+      </w:r>
+      <w:r>
+        <w:t>ght</w:t>
+      </w:r>
+    </w:p>
+    <w:p>
+      <w:r>
+        <w:t>Height of the conductor</w:t>
+      </w:r>
+    </w:p>
+    <w:p>
+      <w:pPr>
+        <w:pStyle w:val="Heading5"/>
+      </w:pPr>
+      <w:r>
+        <w:t>Number of turns</w:t>
+      </w:r>
+    </w:p>
+    <w:p>
+      <w:r>
+        <w:t xml:space="preserve">Number of </w:t>
+      </w:r>
+      <w:proofErr w:type="gramStart"/>
+      <w:r>
+        <w:t>conductor</w:t>
+      </w:r>
+      <w:proofErr w:type="gramEnd"/>
+      <w:r>
+        <w:t xml:space="preserve"> turns in ea</w:t>
+      </w:r>
+      <w:r>
+        <w:t>ch layer</w:t>
+      </w:r>
+    </w:p>
+    <w:p>
+      <w:pPr>
+        <w:pStyle w:val="Heading5"/>
+      </w:pPr>
+      <w:r>
+        <w:t>Insulation Thickness (Wou</w:t>
+      </w:r>
+      <w:r>
+        <w:t>nd)</w:t>
+      </w:r>
+    </w:p>
+    <w:p>
+      <w:r>
+        <w:t>Thickness of the insulation on the conductor. Even though insulation is not modelled geometrically, the value specified for insulation thickness will be considered for modelling location of the turns. Add insulation around the whole</w:t>
+      </w:r>
+      <w:r>
+        <w:t xml:space="preserve"> wire</w:t>
+      </w:r>
+    </w:p>
+    <w:p>
+      <w:pPr>
+        <w:pStyle w:val="Heading5"/>
+      </w:pPr>
+      <w:r>
+        <w:t>Turn Spacing (Planar</w:t>
+      </w:r>
+      <w:r>
+        <w:t>)</w:t>
+      </w:r>
+    </w:p>
+    <w:p>
+      <w:r>
+        <w:t>Spacing between conductors of one layer for planar t</w:t>
+      </w:r>
+      <w:r>
+        <w:t>ransformers</w:t>
+      </w:r>
+    </w:p>
+    <w:p>
+      <w:pPr>
+        <w:ind w:left="0" w:firstLine="0"/>
+      </w:pPr>
+    </w:p>
+    <w:p>
+      <w:pPr>
         <w:jc w:val="center"/>
-        <w:tblBorders>
-          <w:top w:val="none" w:sz="0" w:space="0" w:color="auto"/>
-          <w:left w:val="none" w:sz="0" w:space="0" w:color="auto"/>
-          <w:bottom w:val="none" w:sz="0" w:space="0" w:color="auto"/>
-          <w:right w:val="none" w:sz="0" w:space="0" w:color="auto"/>
-          <w:insideH w:val="none" w:sz="0" w:space="0" w:color="auto"/>
-          <w:insideV w:val="none" w:sz="0" w:space="0" w:color="auto"/>
-        </w:tblBorders>
-        <w:tblLook w:val="04A0" w:firstRow="1" w:lastRow="0" w:firstColumn="1" w:lastColumn="0" w:noHBand="0" w:noVBand="1"/>
-      </w:tblPr>
-      <w:tblGrid>
-        <w:gridCol w:w="5676"/>
-        <w:gridCol w:w="4819"/>
-      </w:tblGrid>
-      <w:tr>
-        <w:trPr>
-          <w:trHeight w:val="4788"/>
-          <w:jc w:val="center"/>
-        </w:trPr>
-        <w:tc>
-          <w:tcPr>
-            <w:tcW w:w="5676" w:type="dxa"/>
-          </w:tcPr>
-          <w:p>
-            <w:pPr>
-              <w:pStyle w:val="Heading4"/>
-              <w:tabs>
-                <w:tab w:val="left" w:pos="14310"/>
-              </w:tabs>
-              <w:ind w:left="851"/>
-            </w:pPr>
-            <w:r>
-              <w:t>Conductor Width</w:t>
-            </w:r>
-          </w:p>
-          <w:p>
-            <w:pPr>
-              <w:tabs>
-                <w:tab w:val="left" w:pos="14310"/>
-              </w:tabs>
-              <w:ind w:left="851" w:firstLine="0"/>
-            </w:pPr>
-            <w:r>
-              <w:t>Width of the conductor to be specified</w:t>
-            </w:r>
-          </w:p>
-          <w:p>
-            <w:pPr>
-              <w:pStyle w:val="Heading4"/>
-              <w:tabs>
-                <w:tab w:val="left" w:pos="14310"/>
-              </w:tabs>
-              <w:ind w:left="851"/>
-            </w:pPr>
-            <w:r>
-              <w:t>Conductor Height</w:t>
-            </w:r>
-          </w:p>
-          <w:p>
-            <w:pPr>
-              <w:tabs>
-                <w:tab w:val="left" w:pos="14310"/>
-              </w:tabs>
-              <w:ind w:left="851" w:firstLine="0"/>
-            </w:pPr>
-            <w:r>
-              <w:t>Height of the conductor to be specified</w:t>
-            </w:r>
-          </w:p>
-          <w:p>
-            <w:pPr>
-              <w:pStyle w:val="Heading4"/>
-              <w:tabs>
-                <w:tab w:val="left" w:pos="14310"/>
-              </w:tabs>
-              <w:ind w:left="851"/>
-            </w:pPr>
-            <w:r>
-              <w:t>Number of Turns</w:t>
-            </w:r>
-          </w:p>
-          <w:p>
-            <w:pPr>
-              <w:tabs>
-                <w:tab w:val="left" w:pos="14310"/>
-              </w:tabs>
-              <w:ind w:left="851" w:firstLine="0"/>
-            </w:pPr>
-            <w:r>
-              <w:t>Number of conductor turns in each layer</w:t>
-            </w:r>
-          </w:p>
-          <w:p>
-            <w:pPr>
-              <w:pStyle w:val="Heading4"/>
-              <w:tabs>
-                <w:tab w:val="left" w:pos="14310"/>
-              </w:tabs>
-              <w:ind w:left="851"/>
-            </w:pPr>
-            <w:r>
-              <w:t>Insulation Thickness (Wound)</w:t>
-            </w:r>
-          </w:p>
-          <w:p>
-            <w:pPr>
-              <w:tabs>
-                <w:tab w:val="left" w:pos="14310"/>
-              </w:tabs>
-              <w:ind w:left="851" w:firstLine="0"/>
-            </w:pPr>
-            <w:r>
-              <w:t>Thickness of the insulation on the conductor. Even though insulation is not modelled geometrically, the value specified for insulation thickness will be considered for modelling location of the turns. Add insulation around the whole wire</w:t>
-            </w:r>
-          </w:p>
-          <w:p>
-            <w:pPr>
-              <w:pStyle w:val="Heading4"/>
-              <w:tabs>
-                <w:tab w:val="left" w:pos="14310"/>
-              </w:tabs>
-              <w:ind w:left="851"/>
-            </w:pPr>
-            <w:r>
-              <w:lastRenderedPageBreak/>
-              <w:t>Turn Spacing (Planar)</w:t>
-            </w:r>
-          </w:p>
-          <w:p>
-            <w:pPr>
-              <w:tabs>
-                <w:tab w:val="left" w:pos="14310"/>
-              </w:tabs>
-              <w:ind w:left="851" w:firstLine="0"/>
-            </w:pPr>
-            <w:r>
-              <w:t>Spacing between conductors of one layer for planar transformers</w:t>
-            </w:r>
-          </w:p>
-          <w:p>
-            <w:pPr>
-              <w:ind w:left="851" w:right="1960" w:firstLine="0"/>
-            </w:pPr>
-          </w:p>
-        </w:tc>
-        <w:tc>
-          <w:tcPr>
-            <w:tcW w:w="4819" w:type="dxa"/>
-          </w:tcPr>
-          <w:p>
-            <w:pPr>
-              <w:ind w:firstLine="0"/>
-              <w:rPr>
-                <w:noProof/>
-              </w:rPr>
-            </w:pPr>
-            <w:r>
-              <w:rPr>
-                <w:noProof/>
-              </w:rPr>
-              <w:lastRenderedPageBreak/>
-              <w:drawing>
-                <wp:inline distT="0" distB="0" distL="0" distR="0" wp14:anchorId="5CD83067" wp14:editId="6CC5D773">
-                  <wp:extent cx="2749278" cy="2772000"/>
-                  <wp:effectExtent l="0" t="0" r="0" b="0"/>
-                  <wp:docPr id="12" name="Picture 12"/>
-                  <wp:cNvGraphicFramePr>
-                    <a:graphicFrameLocks xmlns:a="http://schemas.openxmlformats.org/drawingml/2006/main" noChangeAspect="1"/>
-                  </wp:cNvGraphicFramePr>
-                  <a:graphic xmlns:a="http://schemas.openxmlformats.org/drawingml/2006/main">
-                    <a:graphicData uri="http://schemas.openxmlformats.org/drawingml/2006/picture">
-                      <pic:pic xmlns:pic="http://schemas.openxmlformats.org/drawingml/2006/picture">
-                        <pic:nvPicPr>
-                          <pic:cNvPr id="1" name=""/>
-                          <pic:cNvPicPr/>
-                        </pic:nvPicPr>
-                        <pic:blipFill>
-                          <a:blip r:embed="rId23"/>
-                          <a:stretch>
-                            <a:fillRect/>
-                          </a:stretch>
-                        </pic:blipFill>
-                        <pic:spPr>
-                          <a:xfrm>
-                            <a:off x="0" y="0"/>
-                            <a:ext cx="2749278" cy="2772000"/>
-                          </a:xfrm>
-                          <a:prstGeom prst="rect">
-                            <a:avLst/>
-                          </a:prstGeom>
-                        </pic:spPr>
-                      </pic:pic>
-                    </a:graphicData>
-                  </a:graphic>
-                </wp:inline>
-              </w:drawing>
-            </w:r>
-          </w:p>
-        </w:tc>
-      </w:tr>
-    </w:tbl>
+      </w:pPr>
+      <w:r>
+        <w:rPr>
+          <w:noProof/>
+        </w:rPr>
+        <w:drawing>
+          <wp:inline distT="0" distB="0" distL="0" distR="0" wp14:anchorId="6850B0D9" wp14:editId="7A9D7422">
+            <wp:extent cx="2749278" cy="2772000"/>
+            <wp:effectExtent l="0" t="0" r="0" b="0"/>
+            <wp:docPr id="12" name="Picture 12"/>
+            <wp:cNvGraphicFramePr>
+              <a:graphicFrameLocks xmlns:a="http://schemas.openxmlformats.org/drawingml/2006/main" noChangeAspect="1"/>
+            </wp:cNvGraphicFramePr>
+            <a:graphic xmlns:a="http://schemas.openxmlformats.org/drawingml/2006/main">
+              <a:graphicData uri="http://schemas.openxmlformats.org/drawingml/2006/picture">
+                <pic:pic xmlns:pic="http://schemas.openxmlformats.org/drawingml/2006/picture">
+                  <pic:nvPicPr>
+                    <pic:cNvPr id="1" name=""/>
+                    <pic:cNvPicPr/>
+                  </pic:nvPicPr>
+                  <pic:blipFill>
+                    <a:blip r:embed="rId23"/>
+                    <a:stretch>
+                      <a:fillRect/>
+                    </a:stretch>
+                  </pic:blipFill>
+                  <pic:spPr>
+                    <a:xfrm>
+                      <a:off x="0" y="0"/>
+                      <a:ext cx="2749278" cy="2772000"/>
+                    </a:xfrm>
+                    <a:prstGeom prst="rect">
+                      <a:avLst/>
+                    </a:prstGeom>
+                  </pic:spPr>
+                </pic:pic>
+              </a:graphicData>
+            </a:graphic>
+          </wp:inline>
+        </w:drawing>
+      </w:r>
+    </w:p>
+    <w:p/>
     <w:p>
       <w:pPr>
         <w:pStyle w:val="Heading3"/>
-        <w:ind w:left="851" w:right="1960"/>
-      </w:pPr>
-      <w:bookmarkStart w:id="30" w:name="_Toc513465294"/>
+      </w:pPr>
+      <w:bookmarkStart w:id="30" w:name="_Toc36728084"/>
       <w:r>
         <w:t>Circular</w:t>
       </w:r>
@@ -7253,9 +6876,6 @@
       <w:bookmarkEnd w:id="30"/>
     </w:p>
     <w:p>
-      <w:pPr>
-        <w:ind w:left="851" w:right="1960" w:firstLine="0"/>
-      </w:pPr>
       <w:r>
         <w:t xml:space="preserve">When Conductor type is set </w:t>
       </w:r>
@@ -7274,195 +6894,112 @@
     </w:p>
     <w:p>
       <w:pPr>
-        <w:ind w:left="851" w:right="1960" w:firstLine="0"/>
-      </w:pPr>
-    </w:p>
-    <w:tbl>
-      <w:tblPr>
-        <w:tblStyle w:val="TableGrid"/>
-        <w:tblW w:w="0" w:type="auto"/>
+        <w:pStyle w:val="Heading5"/>
+      </w:pPr>
+      <w:r>
+        <w:t>Conductor Diameter</w:t>
+      </w:r>
+    </w:p>
+    <w:p>
+      <w:r>
+        <w:t>Diameter of the conductor to be specified</w:t>
+      </w:r>
+    </w:p>
+    <w:p>
+      <w:pPr>
+        <w:pStyle w:val="Heading5"/>
+      </w:pPr>
+      <w:r>
+        <w:t>Number of Turns</w:t>
+      </w:r>
+    </w:p>
+    <w:p>
+      <w:r>
+        <w:t xml:space="preserve">Number of </w:t>
+      </w:r>
+      <w:proofErr w:type="gramStart"/>
+      <w:r>
+        <w:t>conductor</w:t>
+      </w:r>
+      <w:proofErr w:type="gramEnd"/>
+      <w:r>
+        <w:t xml:space="preserve"> turns in each layer</w:t>
+      </w:r>
+    </w:p>
+    <w:p>
+      <w:pPr>
+        <w:pStyle w:val="Heading5"/>
+      </w:pPr>
+      <w:r>
+        <w:t>Insulation Thickness</w:t>
+      </w:r>
+    </w:p>
+    <w:p>
+      <w:r>
+        <w:t>Thickness of the insulation on the conductor. Even though insulation is not modelled geometrically, the value specified for insulation thickness will be considered for modelling location of the turns</w:t>
+      </w:r>
+    </w:p>
+    <w:p>
+      <w:pPr>
+        <w:pStyle w:val="Heading5"/>
+      </w:pPr>
+      <w:r>
+        <w:t>Number of Segments</w:t>
+      </w:r>
+    </w:p>
+    <w:p>
+      <w:r>
+        <w:t>The value specified in this column will be used to segment the circular conductor. The value specified should be greater than 8. Any value less than 8 is not permitted.</w:t>
+      </w:r>
+    </w:p>
+    <w:p/>
+    <w:p>
+      <w:pPr>
         <w:jc w:val="center"/>
-        <w:tblBorders>
-          <w:top w:val="none" w:sz="0" w:space="0" w:color="auto"/>
-          <w:left w:val="none" w:sz="0" w:space="0" w:color="auto"/>
-          <w:bottom w:val="none" w:sz="0" w:space="0" w:color="auto"/>
-          <w:right w:val="none" w:sz="0" w:space="0" w:color="auto"/>
-          <w:insideH w:val="none" w:sz="0" w:space="0" w:color="auto"/>
-          <w:insideV w:val="none" w:sz="0" w:space="0" w:color="auto"/>
-        </w:tblBorders>
-        <w:tblLook w:val="04A0" w:firstRow="1" w:lastRow="0" w:firstColumn="1" w:lastColumn="0" w:noHBand="0" w:noVBand="1"/>
-      </w:tblPr>
-      <w:tblGrid>
-        <w:gridCol w:w="5684"/>
-        <w:gridCol w:w="4836"/>
-      </w:tblGrid>
-      <w:tr>
-        <w:trPr>
-          <w:jc w:val="center"/>
-        </w:trPr>
-        <w:tc>
-          <w:tcPr>
-            <w:tcW w:w="5684" w:type="dxa"/>
-          </w:tcPr>
-          <w:p>
-            <w:pPr>
-              <w:pStyle w:val="Heading4"/>
-              <w:tabs>
-                <w:tab w:val="left" w:pos="14310"/>
-              </w:tabs>
-              <w:ind w:left="850"/>
-            </w:pPr>
-            <w:r>
-              <w:t>Conductor Diameter</w:t>
-            </w:r>
-          </w:p>
-          <w:p>
-            <w:pPr>
-              <w:tabs>
-                <w:tab w:val="left" w:pos="14310"/>
-              </w:tabs>
-              <w:ind w:left="850" w:firstLine="0"/>
-            </w:pPr>
-            <w:r>
-              <w:t>Diameter of the conductor to be specified</w:t>
-            </w:r>
-          </w:p>
-          <w:p>
-            <w:pPr>
-              <w:pStyle w:val="Heading4"/>
-              <w:tabs>
-                <w:tab w:val="left" w:pos="14310"/>
-              </w:tabs>
-              <w:ind w:left="850"/>
-            </w:pPr>
-            <w:r>
-              <w:t>Number of Turns</w:t>
-            </w:r>
-          </w:p>
-          <w:p>
-            <w:pPr>
-              <w:tabs>
-                <w:tab w:val="left" w:pos="14310"/>
-              </w:tabs>
-              <w:ind w:left="850" w:firstLine="0"/>
-            </w:pPr>
-            <w:r>
-              <w:t>Number of conductor turns in each layer</w:t>
-            </w:r>
-          </w:p>
-          <w:p>
-            <w:pPr>
-              <w:pStyle w:val="Heading4"/>
-              <w:tabs>
-                <w:tab w:val="left" w:pos="14310"/>
-              </w:tabs>
-              <w:ind w:left="850"/>
-            </w:pPr>
-            <w:r>
-              <w:t>Insulation Thickness</w:t>
-            </w:r>
-          </w:p>
-          <w:p>
-            <w:pPr>
-              <w:tabs>
-                <w:tab w:val="left" w:pos="14310"/>
-              </w:tabs>
-              <w:ind w:left="850" w:firstLine="0"/>
-            </w:pPr>
-            <w:r>
-              <w:t>Thickness of the insulation on the conductor. Even though insulation is not modelled geometrically, the value specified for insulation thickness will be considered for modelling location of the turns</w:t>
-            </w:r>
-          </w:p>
-          <w:p>
-            <w:pPr>
-              <w:pStyle w:val="Heading4"/>
-              <w:tabs>
-                <w:tab w:val="left" w:pos="14310"/>
-              </w:tabs>
-              <w:ind w:left="850"/>
-            </w:pPr>
-            <w:r>
-              <w:t>Number of Segments</w:t>
-            </w:r>
-          </w:p>
-          <w:p>
-            <w:pPr>
-              <w:tabs>
-                <w:tab w:val="left" w:pos="14310"/>
-              </w:tabs>
-              <w:ind w:left="850" w:firstLine="0"/>
-            </w:pPr>
-            <w:r>
-              <w:t>The value specified in this column will be used to segment the circular conductor. The value specified should be greater than 8. Any value less than 8 is not permitted.</w:t>
-            </w:r>
-          </w:p>
-          <w:p>
-            <w:pPr>
-              <w:ind w:left="850" w:firstLine="0"/>
-            </w:pPr>
-          </w:p>
-        </w:tc>
-        <w:tc>
-          <w:tcPr>
-            <w:tcW w:w="4836" w:type="dxa"/>
-          </w:tcPr>
-          <w:p>
-            <w:pPr>
-              <w:ind w:firstLine="0"/>
-            </w:pPr>
-            <w:r>
-              <w:rPr>
-                <w:noProof/>
-              </w:rPr>
-              <w:drawing>
-                <wp:inline distT="0" distB="0" distL="0" distR="0" wp14:anchorId="1222D507" wp14:editId="4C9D6BEE">
-                  <wp:extent cx="2933396" cy="2967449"/>
-                  <wp:effectExtent l="0" t="0" r="635" b="4445"/>
-                  <wp:docPr id="14" name="Picture 14"/>
-                  <wp:cNvGraphicFramePr>
-                    <a:graphicFrameLocks xmlns:a="http://schemas.openxmlformats.org/drawingml/2006/main" noChangeAspect="1"/>
-                  </wp:cNvGraphicFramePr>
-                  <a:graphic xmlns:a="http://schemas.openxmlformats.org/drawingml/2006/main">
-                    <a:graphicData uri="http://schemas.openxmlformats.org/drawingml/2006/picture">
-                      <pic:pic xmlns:pic="http://schemas.openxmlformats.org/drawingml/2006/picture">
-                        <pic:nvPicPr>
-                          <pic:cNvPr id="1" name=""/>
-                          <pic:cNvPicPr/>
-                        </pic:nvPicPr>
-                        <pic:blipFill>
-                          <a:blip r:embed="rId29"/>
-                          <a:stretch>
-                            <a:fillRect/>
-                          </a:stretch>
-                        </pic:blipFill>
-                        <pic:spPr>
-                          <a:xfrm>
-                            <a:off x="0" y="0"/>
-                            <a:ext cx="2947658" cy="2981876"/>
-                          </a:xfrm>
-                          <a:prstGeom prst="rect">
-                            <a:avLst/>
-                          </a:prstGeom>
-                        </pic:spPr>
-                      </pic:pic>
-                    </a:graphicData>
-                  </a:graphic>
-                </wp:inline>
-              </w:drawing>
-            </w:r>
-          </w:p>
-        </w:tc>
-      </w:tr>
-    </w:tbl>
-    <w:p>
-      <w:pPr>
-        <w:ind w:left="851" w:right="1960" w:firstLine="0"/>
-      </w:pPr>
-    </w:p>
-    <w:p>
-      <w:pPr>
-        <w:ind w:left="851" w:right="1960"/>
-      </w:pPr>
+      </w:pPr>
+      <w:r>
+        <w:rPr>
+          <w:noProof/>
+        </w:rPr>
+        <w:drawing>
+          <wp:inline distT="0" distB="0" distL="0" distR="0" wp14:anchorId="7FF11704" wp14:editId="5F0CEF8F">
+            <wp:extent cx="2933396" cy="2967449"/>
+            <wp:effectExtent l="0" t="0" r="635" b="4445"/>
+            <wp:docPr id="14" name="Picture 14"/>
+            <wp:cNvGraphicFramePr>
+              <a:graphicFrameLocks xmlns:a="http://schemas.openxmlformats.org/drawingml/2006/main" noChangeAspect="1"/>
+            </wp:cNvGraphicFramePr>
+            <a:graphic xmlns:a="http://schemas.openxmlformats.org/drawingml/2006/main">
+              <a:graphicData uri="http://schemas.openxmlformats.org/drawingml/2006/picture">
+                <pic:pic xmlns:pic="http://schemas.openxmlformats.org/drawingml/2006/picture">
+                  <pic:nvPicPr>
+                    <pic:cNvPr id="1" name=""/>
+                    <pic:cNvPicPr/>
+                  </pic:nvPicPr>
+                  <pic:blipFill>
+                    <a:blip r:embed="rId29"/>
+                    <a:stretch>
+                      <a:fillRect/>
+                    </a:stretch>
+                  </pic:blipFill>
+                  <pic:spPr>
+                    <a:xfrm>
+                      <a:off x="0" y="0"/>
+                      <a:ext cx="2947658" cy="2981876"/>
+                    </a:xfrm>
+                    <a:prstGeom prst="rect">
+                      <a:avLst/>
+                    </a:prstGeom>
+                  </pic:spPr>
+                </pic:pic>
+              </a:graphicData>
+            </a:graphic>
+          </wp:inline>
+        </w:drawing>
+      </w:r>
+    </w:p>
+    <w:p/>
+    <w:p>
       <w:r>
         <w:t xml:space="preserve">When all inputs on the </w:t>
       </w:r>
@@ -7500,9 +7037,8 @@
     <w:p>
       <w:pPr>
         <w:pStyle w:val="Heading1"/>
-        <w:ind w:left="851" w:right="1960"/>
-      </w:pPr>
-      <w:bookmarkStart w:id="31" w:name="_Toc513465295"/>
+      </w:pPr>
+      <w:bookmarkStart w:id="31" w:name="_Toc36728085"/>
       <w:r>
         <w:t xml:space="preserve">Panel #3 - </w:t>
       </w:r>
@@ -7512,9 +7048,6 @@
       <w:bookmarkEnd w:id="31"/>
     </w:p>
     <w:p>
-      <w:pPr>
-        <w:ind w:left="851" w:right="1960"/>
-      </w:pPr>
       <w:r>
         <w:t xml:space="preserve">Parameters related to Analysis Setup are defined under </w:t>
       </w:r>
@@ -7567,14 +7100,9 @@
         <w:t xml:space="preserve"> on winding Definition tab, the options on Analysis Setup tab will be enabled.</w:t>
       </w:r>
     </w:p>
-    <w:p>
-      <w:pPr>
-        <w:ind w:left="851" w:right="1960"/>
-      </w:pPr>
-    </w:p>
-    <w:p>
-      <w:pPr>
-        <w:ind w:left="851" w:right="1960"/>
+    <w:p/>
+    <w:p>
+      <w:pPr>
         <w:jc w:val="center"/>
       </w:pPr>
       <w:r>
@@ -7582,9 +7110,9 @@
           <w:noProof/>
         </w:rPr>
         <w:drawing>
-          <wp:inline distT="0" distB="0" distL="0" distR="0" wp14:anchorId="4535285C" wp14:editId="66CEEFD3">
-            <wp:extent cx="2491082" cy="2520000"/>
-            <wp:effectExtent l="19050" t="19050" r="24130" b="13970"/>
+          <wp:inline distT="0" distB="0" distL="0" distR="0" wp14:anchorId="745BDA98" wp14:editId="036B1C3F">
+            <wp:extent cx="1907294" cy="2520000"/>
+            <wp:effectExtent l="19050" t="19050" r="17145" b="13970"/>
             <wp:docPr id="15" name="Picture 15"/>
             <wp:cNvGraphicFramePr>
               <a:graphicFrameLocks xmlns:a="http://schemas.openxmlformats.org/drawingml/2006/main" noChangeAspect="1"/>
@@ -7597,7 +7125,13 @@
                     <pic:cNvPicPr/>
                   </pic:nvPicPr>
                   <pic:blipFill>
-                    <a:blip r:embed="rId30"/>
+                    <a:blip r:embed="rId30" cstate="print">
+                      <a:extLst>
+                        <a:ext uri="{28A0092B-C50C-407E-A947-70E740481C1C}">
+                          <a14:useLocalDpi xmlns:a14="http://schemas.microsoft.com/office/drawing/2010/main" val="0"/>
+                        </a:ext>
+                      </a:extLst>
+                    </a:blip>
                     <a:stretch>
                       <a:fillRect/>
                     </a:stretch>
@@ -7605,7 +7139,7 @@
                   <pic:spPr>
                     <a:xfrm>
                       <a:off x="0" y="0"/>
-                      <a:ext cx="2491082" cy="2520000"/>
+                      <a:ext cx="1907294" cy="2520000"/>
                     </a:xfrm>
                     <a:prstGeom prst="rect">
                       <a:avLst/>
@@ -7623,26 +7157,18 @@
         </w:drawing>
       </w:r>
     </w:p>
-    <w:p>
-      <w:pPr>
-        <w:ind w:left="851" w:right="1960"/>
-      </w:pPr>
-    </w:p>
+    <w:p/>
     <w:p>
       <w:pPr>
         <w:pStyle w:val="Heading2"/>
-        <w:ind w:left="851" w:right="1960"/>
-      </w:pPr>
-      <w:bookmarkStart w:id="32" w:name="_Toc513465296"/>
+      </w:pPr>
+      <w:bookmarkStart w:id="32" w:name="_Toc36728086"/>
       <w:r>
         <w:t>Define Material</w:t>
       </w:r>
       <w:bookmarkEnd w:id="32"/>
     </w:p>
     <w:p>
-      <w:pPr>
-        <w:ind w:left="851" w:right="1960"/>
-      </w:pPr>
       <w:r>
         <w:t xml:space="preserve">Select the </w:t>
       </w:r>
@@ -7668,25 +7194,45 @@
       </w:r>
     </w:p>
     <w:p>
-      <w:pPr>
-        <w:ind w:left="851" w:right="1960"/>
-      </w:pPr>
-    </w:p>
+      <w:r>
+        <w:t>During setup extension e</w:t>
+      </w:r>
+      <w:r>
+        <w:t>nabl</w:t>
+      </w:r>
+      <w:r>
+        <w:t>es</w:t>
+      </w:r>
+      <w:r>
+        <w:t xml:space="preserve"> thermal properties for </w:t>
+      </w:r>
+      <w:r>
+        <w:t>coils</w:t>
+      </w:r>
+      <w:r>
+        <w:t xml:space="preserve"> for further two-way coupling with thermal tools like </w:t>
+      </w:r>
+      <w:proofErr w:type="spellStart"/>
+      <w:r>
+        <w:t>Icepak</w:t>
+      </w:r>
+      <w:proofErr w:type="spellEnd"/>
+      <w:r>
+        <w:t xml:space="preserve"> and Fluent</w:t>
+      </w:r>
+    </w:p>
+    <w:p/>
     <w:p>
       <w:pPr>
         <w:pStyle w:val="Heading2"/>
-        <w:ind w:left="851" w:right="1960"/>
-      </w:pPr>
-      <w:bookmarkStart w:id="33" w:name="_Toc513465297"/>
+      </w:pPr>
+      <w:bookmarkStart w:id="33" w:name="_Toc36728087"/>
       <w:r>
         <w:t>Adding a Core Material</w:t>
       </w:r>
       <w:bookmarkEnd w:id="33"/>
     </w:p>
     <w:p>
-      <w:pPr>
-        <w:ind w:left="851" w:right="1960"/>
-      </w:pPr>
       <w:r>
         <w:t>In order to add a new core material, users can follow below steps</w:t>
       </w:r>
@@ -7698,7 +7244,6 @@
           <w:ilvl w:val="0"/>
           <w:numId w:val="25"/>
         </w:numPr>
-        <w:ind w:left="851" w:right="1960"/>
       </w:pPr>
       <w:r>
         <w:t xml:space="preserve">Make test run of the ACT to create geometry, this will create file folder </w:t>
@@ -7745,7 +7290,6 @@
           <w:ilvl w:val="0"/>
           <w:numId w:val="25"/>
         </w:numPr>
-        <w:ind w:left="851" w:right="1960"/>
       </w:pPr>
       <w:r>
         <w:t xml:space="preserve">Create a tab file for frequency versus permeability for the required core. Sheet Scan option available in Maxwell can help for creation of the tab fil. </w:t>
@@ -7758,7 +7302,6 @@
           <w:ilvl w:val="0"/>
           <w:numId w:val="25"/>
         </w:numPr>
-        <w:ind w:left="851" w:right="1960"/>
       </w:pPr>
       <w:r>
         <w:t>Name the tab file same as the name of the material to be added</w:t>
@@ -7771,7 +7314,6 @@
           <w:ilvl w:val="0"/>
           <w:numId w:val="25"/>
         </w:numPr>
-        <w:ind w:left="851" w:right="1960"/>
         <w:rPr>
           <w:i/>
         </w:rPr>
@@ -7810,7 +7352,6 @@
           <w:ilvl w:val="0"/>
           <w:numId w:val="25"/>
         </w:numPr>
-        <w:ind w:left="851" w:right="1960"/>
       </w:pPr>
       <w:r>
         <w:t>Open “</w:t>
@@ -7837,7 +7378,6 @@
           <w:ilvl w:val="0"/>
           <w:numId w:val="25"/>
         </w:numPr>
-        <w:ind w:left="851" w:right="1960"/>
       </w:pPr>
       <w:r>
         <w:t>Add a row for the material to be added and specify name and other material properties</w:t>
@@ -7853,16 +7393,12 @@
           <w:ilvl w:val="0"/>
           <w:numId w:val="25"/>
         </w:numPr>
-        <w:ind w:left="851" w:right="1960"/>
       </w:pPr>
       <w:r>
         <w:t>Save the file with same name.</w:t>
       </w:r>
     </w:p>
     <w:p>
-      <w:pPr>
-        <w:ind w:left="851" w:right="1960" w:firstLine="0"/>
-      </w:pPr>
       <w:r>
         <w:t xml:space="preserve">Once this is done, the material should be available for selection for next run of the </w:t>
       </w:r>
@@ -7873,18 +7409,17 @@
     <w:p>
       <w:pPr>
         <w:pStyle w:val="Heading2"/>
-        <w:ind w:left="851" w:right="1960"/>
-      </w:pPr>
-      <w:bookmarkStart w:id="34" w:name="_Toc513465298"/>
-      <w:r>
-        <w:t>Primary and Secondary Definition</w:t>
+      </w:pPr>
+      <w:bookmarkStart w:id="34" w:name="_Toc36728088"/>
+      <w:r>
+        <w:t>Winding Side</w:t>
+      </w:r>
+      <w:r>
+        <w:t xml:space="preserve"> Definition</w:t>
       </w:r>
       <w:bookmarkEnd w:id="34"/>
     </w:p>
     <w:p>
-      <w:pPr>
-        <w:ind w:left="851" w:right="1960"/>
-      </w:pPr>
       <w:r>
         <w:t xml:space="preserve">Once all the winding layers are drawn, </w:t>
       </w:r>
@@ -7892,43 +7427,77 @@
         <w:t>user needs</w:t>
       </w:r>
       <w:r>
-        <w:t xml:space="preserve"> to define which of the layers correspond to Primary winding and which layers will be considered as secondary winding</w:t>
-      </w:r>
-      <w:r>
-        <w:t xml:space="preserve">. The definition of Primary and secondary will be </w:t>
+        <w:t xml:space="preserve"> to define which of the layers correspond to Primary winding and which layers will be considered as secondary</w:t>
+      </w:r>
+      <w:r>
+        <w:t xml:space="preserve">, tertiary, </w:t>
+      </w:r>
+      <w:proofErr w:type="spellStart"/>
+      <w:r>
+        <w:t>etc</w:t>
+      </w:r>
+      <w:proofErr w:type="spellEnd"/>
+      <w:r>
+        <w:t xml:space="preserve"> </w:t>
+      </w:r>
+      <w:r>
+        <w:t>winding</w:t>
+      </w:r>
+      <w:r>
+        <w:t xml:space="preserve">. The definition of </w:t>
+      </w:r>
+      <w:r>
+        <w:t>p</w:t>
+      </w:r>
+      <w:r>
+        <w:t>rimary</w:t>
+      </w:r>
+      <w:r>
+        <w:t xml:space="preserve">, </w:t>
+      </w:r>
+      <w:r>
+        <w:t>secondary</w:t>
+      </w:r>
+      <w:r>
+        <w:t xml:space="preserve">, </w:t>
+      </w:r>
+      <w:proofErr w:type="spellStart"/>
+      <w:r>
+        <w:t>etc</w:t>
+      </w:r>
+      <w:proofErr w:type="spellEnd"/>
+      <w:r>
+        <w:t xml:space="preserve"> will be </w:t>
       </w:r>
       <w:r>
         <w:t>used</w:t>
       </w:r>
       <w:r>
-        <w:t xml:space="preserve"> to define direction of current. Current Direction in secondary is assigned as opposite to Primary.</w:t>
-      </w:r>
-    </w:p>
-    <w:p>
-      <w:pPr>
-        <w:ind w:left="851" w:right="1960"/>
-      </w:pPr>
-      <w:r>
-        <w:t>All layers listed in the dialog should be defined as either Primary or Secondary. Further operations will be enabled only after all layers are defined as Primary or Secondary.</w:t>
-      </w:r>
-    </w:p>
-    <w:p>
-      <w:pPr>
-        <w:ind w:left="851" w:right="1960"/>
-      </w:pPr>
-    </w:p>
-    <w:p>
-      <w:pPr>
-        <w:ind w:left="851" w:right="1960"/>
+        <w:t xml:space="preserve"> to define direction of current. Current Direction in secondary is assigned as opposite to </w:t>
+      </w:r>
+      <w:r>
+        <w:t>p</w:t>
+      </w:r>
+      <w:r>
+        <w:t>rimary.</w:t>
+      </w:r>
+    </w:p>
+    <w:p>
+      <w:r>
+        <w:t>Further operations will be enabled only after all layers are defined as Primary or Secondary.</w:t>
+      </w:r>
+    </w:p>
+    <w:p/>
+    <w:p>
+      <w:pPr>
         <w:jc w:val="center"/>
       </w:pPr>
       <w:r>
         <w:rPr>
           <w:noProof/>
         </w:rPr>
-        <w:lastRenderedPageBreak/>
         <w:drawing>
-          <wp:inline distT="0" distB="0" distL="0" distR="0">
+          <wp:inline distT="0" distB="0" distL="0" distR="0" wp14:anchorId="19998BD8" wp14:editId="32968BC7">
             <wp:extent cx="4952365" cy="3848100"/>
             <wp:effectExtent l="0" t="0" r="635" b="0"/>
             <wp:docPr id="16" name="Picture 16"/>
@@ -7980,119 +7549,237 @@
     <w:p>
       <w:pPr>
         <w:pStyle w:val="Heading2"/>
-        <w:ind w:left="851" w:right="1960"/>
-      </w:pPr>
-      <w:bookmarkStart w:id="35" w:name="_Toc513465299"/>
-      <w:r>
-        <w:t>Define Connection</w:t>
+      </w:pPr>
+      <w:bookmarkStart w:id="35" w:name="_Toc36728089"/>
+      <w:r>
+        <w:t>Excitation Definition</w:t>
       </w:r>
       <w:bookmarkEnd w:id="35"/>
     </w:p>
     <w:p>
       <w:pPr>
-        <w:ind w:left="851" w:right="1960"/>
-      </w:pPr>
-      <w:r>
-        <w:t xml:space="preserve">Once Primary/Secondary definition is complete, the option to define connection will be enabled. This is an optional step which will allow users to define Winding Groups. The result of this operation will be same as the Post-processing operation in Matrix Definition window. The interface allows to group the </w:t>
-      </w:r>
-      <w:r>
-        <w:t>winding together and also enables</w:t>
-      </w:r>
-      <w:r>
-        <w:t xml:space="preserve"> users to define name of the groups and number of parallel branches in the group.</w:t>
-      </w:r>
-    </w:p>
-    <w:p>
-      <w:pPr>
-        <w:ind w:left="851" w:right="1960"/>
-      </w:pPr>
-    </w:p>
+        <w:jc w:val="center"/>
+      </w:pPr>
+      <w:r>
+        <w:rPr>
+          <w:noProof/>
+        </w:rPr>
+        <w:drawing>
+          <wp:inline distT="0" distB="0" distL="0" distR="0" wp14:anchorId="446C5AAF" wp14:editId="7C107527">
+            <wp:extent cx="4257675" cy="990600"/>
+            <wp:effectExtent l="19050" t="19050" r="28575" b="19050"/>
+            <wp:docPr id="3" name="Picture 3"/>
+            <wp:cNvGraphicFramePr>
+              <a:graphicFrameLocks xmlns:a="http://schemas.openxmlformats.org/drawingml/2006/main" noChangeAspect="1"/>
+            </wp:cNvGraphicFramePr>
+            <a:graphic xmlns:a="http://schemas.openxmlformats.org/drawingml/2006/main">
+              <a:graphicData uri="http://schemas.openxmlformats.org/drawingml/2006/picture">
+                <pic:pic xmlns:pic="http://schemas.openxmlformats.org/drawingml/2006/picture">
+                  <pic:nvPicPr>
+                    <pic:cNvPr id="1" name=""/>
+                    <pic:cNvPicPr/>
+                  </pic:nvPicPr>
+                  <pic:blipFill>
+                    <a:blip r:embed="rId32"/>
+                    <a:stretch>
+                      <a:fillRect/>
+                    </a:stretch>
+                  </pic:blipFill>
+                  <pic:spPr>
+                    <a:xfrm>
+                      <a:off x="0" y="0"/>
+                      <a:ext cx="4257675" cy="990600"/>
+                    </a:xfrm>
+                    <a:prstGeom prst="rect">
+                      <a:avLst/>
+                    </a:prstGeom>
+                    <a:ln>
+                      <a:solidFill>
+                        <a:schemeClr val="tx1"/>
+                      </a:solidFill>
+                    </a:ln>
+                  </pic:spPr>
+                </pic:pic>
+              </a:graphicData>
+            </a:graphic>
+          </wp:inline>
+        </w:drawing>
+      </w:r>
+    </w:p>
+    <w:p>
+      <w:pPr>
+        <w:pStyle w:val="Heading3"/>
+      </w:pPr>
+      <w:bookmarkStart w:id="36" w:name="_Toc36728090"/>
+      <w:r>
+        <w:t>Transformer Sides</w:t>
+      </w:r>
+      <w:bookmarkEnd w:id="36"/>
+    </w:p>
+    <w:p>
+      <w:r>
+        <w:t xml:space="preserve">Number of transformer windings (sides) is limited </w:t>
+      </w:r>
+      <w:r>
+        <w:t xml:space="preserve">only by number of geometrical layers created </w:t>
+      </w:r>
+      <w:r>
+        <w:t xml:space="preserve">(you can create as many sides as you have layers such as: Primary, Secondary, Tertiary, </w:t>
+      </w:r>
+      <w:proofErr w:type="spellStart"/>
+      <w:r>
+        <w:t>etc</w:t>
+      </w:r>
+      <w:proofErr w:type="spellEnd"/>
+      <w:r>
+        <w:t>)</w:t>
+      </w:r>
+    </w:p>
+    <w:p>
+      <w:pPr>
+        <w:pStyle w:val="Heading3"/>
+      </w:pPr>
+      <w:bookmarkStart w:id="37" w:name="_Toc36728091"/>
+      <w:r>
+        <w:t>Excitation Strategy</w:t>
+      </w:r>
+      <w:bookmarkEnd w:id="37"/>
+    </w:p>
+    <w:p>
+      <w:r>
+        <w:t>ACT supports two types of excitations for windings: Voltage and Current windings.</w:t>
+      </w:r>
+    </w:p>
+    <w:p>
+      <w:pPr>
+        <w:pStyle w:val="Heading3"/>
+      </w:pPr>
+      <w:bookmarkStart w:id="38" w:name="_Toc36728092"/>
+      <w:r>
+        <w:t>Primary Voltage/Current</w:t>
+      </w:r>
+      <w:bookmarkEnd w:id="38"/>
+    </w:p>
+    <w:p>
+      <w:r>
+        <w:t xml:space="preserve">User </w:t>
+      </w:r>
+      <w:proofErr w:type="gramStart"/>
+      <w:r>
+        <w:t>has to</w:t>
+      </w:r>
+      <w:proofErr w:type="gramEnd"/>
+      <w:r>
+        <w:t xml:space="preserve"> define either Voltage value in Volts or Current value in Amperes for primary side of the transformer depending on the chosen excitation strategy</w:t>
+      </w:r>
+    </w:p>
+    <w:p>
+      <w:pPr>
+        <w:pStyle w:val="Heading3"/>
+      </w:pPr>
+      <w:bookmarkStart w:id="39" w:name="_Toc36728093"/>
+      <w:r>
+        <w:t>Secondary Resistance</w:t>
+      </w:r>
+      <w:bookmarkEnd w:id="39"/>
+    </w:p>
+    <w:p>
+      <w:pPr>
+        <w:rPr>
+          <w:b/>
+          <w:bCs/>
+        </w:rPr>
+      </w:pPr>
+      <w:r>
+        <w:t xml:space="preserve">If number of transformer sides specified is greater than one user is asked to setup resistance value for the secondary, tertiary, </w:t>
+      </w:r>
+      <w:proofErr w:type="spellStart"/>
+      <w:r>
+        <w:t>etc</w:t>
+      </w:r>
+      <w:proofErr w:type="spellEnd"/>
+      <w:r>
+        <w:t xml:space="preserve"> windings.</w:t>
+      </w:r>
+    </w:p>
+    <w:p/>
     <w:p>
       <w:pPr>
         <w:pStyle w:val="Heading2"/>
-        <w:ind w:left="851" w:right="1960"/>
-      </w:pPr>
-      <w:bookmarkStart w:id="36" w:name="_Toc513465300"/>
+      </w:pPr>
+      <w:bookmarkStart w:id="40" w:name="_Toc36728094"/>
       <w:r>
         <w:t>Frequency Definition</w:t>
       </w:r>
-      <w:bookmarkEnd w:id="36"/>
+      <w:bookmarkEnd w:id="40"/>
     </w:p>
     <w:p>
       <w:pPr>
         <w:pStyle w:val="Heading3"/>
-        <w:ind w:left="851" w:right="1960"/>
-      </w:pPr>
-      <w:bookmarkStart w:id="37" w:name="_Toc513465301"/>
+      </w:pPr>
+      <w:bookmarkStart w:id="41" w:name="_Toc36728095"/>
       <w:r>
         <w:t>Adaptive Frequency</w:t>
       </w:r>
-      <w:bookmarkEnd w:id="37"/>
-    </w:p>
-    <w:p>
-      <w:pPr>
-        <w:ind w:left="851" w:right="1960"/>
-      </w:pPr>
-      <w:r>
-        <w:t>The Frequency defined under Adaptive Frequency is sued for solving the fields with Adaptive mesh refinement. It is advisable to define highest frequency of the frequency range to be solved under the adaptive frequency. This ensures that the skin depths are resolved for all the frequency range to be solved.</w:t>
-      </w:r>
-    </w:p>
+      <w:bookmarkEnd w:id="41"/>
+    </w:p>
+    <w:p>
+      <w:r>
+        <w:t xml:space="preserve">The Frequency defined under Adaptive Frequency is </w:t>
+      </w:r>
+      <w:r>
+        <w:t>us</w:t>
+      </w:r>
+      <w:r>
+        <w:t>ed for solving the fields with Adaptive mesh refinement. It is advisable to define highest frequency of the frequency range to be solved under the adaptive frequency. This ensures that the skin depths are resolved for all the frequency range to be solved.</w:t>
+      </w:r>
+    </w:p>
+    <w:p>
+      <w:r>
+        <w:t xml:space="preserve">Auto skin layers: if thickness of the conductor is less than 3 values of skin depth then ACT will automatically generate additional layers for </w:t>
+      </w:r>
+      <w:proofErr w:type="spellStart"/>
+      <w:r>
+        <w:t>mesher</w:t>
+      </w:r>
+      <w:proofErr w:type="spellEnd"/>
+      <w:r>
+        <w:t xml:space="preserve"> to capture eddy effects</w:t>
+      </w:r>
+    </w:p>
+    <w:p/>
     <w:p>
       <w:pPr>
         <w:pStyle w:val="Heading3"/>
-        <w:ind w:left="851" w:right="1960"/>
-      </w:pPr>
-      <w:bookmarkStart w:id="38" w:name="_Toc513465302"/>
+      </w:pPr>
+      <w:bookmarkStart w:id="42" w:name="_Toc36728096"/>
       <w:r>
         <w:t>Frequency Sweep</w:t>
       </w:r>
-      <w:bookmarkEnd w:id="38"/>
-    </w:p>
-    <w:p>
-      <w:pPr>
-        <w:ind w:left="851" w:right="1960"/>
-      </w:pPr>
+      <w:bookmarkEnd w:id="42"/>
+    </w:p>
+    <w:p>
       <w:r>
         <w:t>The checkbox “Define Frequency Sweep” enables to setup a frequency range on which the results need to be computed. After the checkbox is checked, users can click on the button “Set” to define the frequency range to be solved. Users can Define Start and Stop frequency together with number of samples to be solved in that range. Further the sampling method can also be defined as Linear or Logarithmic.</w:t>
       </w:r>
     </w:p>
     <w:p>
-      <w:pPr>
-        <w:ind w:left="851" w:right="1960"/>
-        <w:rPr>
-          <w:i/>
-        </w:rPr>
-      </w:pPr>
-      <w:r>
-        <w:rPr>
-          <w:i/>
-        </w:rPr>
+      <w:r>
         <w:t>Note: Frequency Sweep will be necessary if user is interested in System Simulation using State Space Model extracted from Maxwell solution.</w:t>
       </w:r>
     </w:p>
-    <w:p>
-      <w:pPr>
-        <w:ind w:left="851" w:right="1960"/>
-        <w:rPr>
-          <w:i/>
-        </w:rPr>
-      </w:pPr>
-    </w:p>
+    <w:p/>
     <w:p>
       <w:pPr>
         <w:pStyle w:val="Heading2"/>
-        <w:ind w:left="851" w:right="1960"/>
-      </w:pPr>
-      <w:bookmarkStart w:id="39" w:name="_Toc513465303"/>
+      </w:pPr>
+      <w:bookmarkStart w:id="43" w:name="_Toc36728097"/>
       <w:r>
         <w:t>Analysis Setup</w:t>
       </w:r>
-      <w:bookmarkEnd w:id="39"/>
-    </w:p>
-    <w:p>
-      <w:pPr>
-        <w:ind w:left="851" w:right="1960"/>
-      </w:pPr>
+      <w:bookmarkEnd w:id="43"/>
+    </w:p>
+    <w:p>
       <w:r>
         <w:t>The details mentioned under this section will be used to determine the level of accuracy required in the simulation.</w:t>
       </w:r>
@@ -8100,19 +7787,14 @@
     <w:p>
       <w:pPr>
         <w:pStyle w:val="Heading3"/>
-        <w:ind w:left="851" w:right="1960"/>
-      </w:pPr>
-      <w:bookmarkStart w:id="40" w:name="_Toc513465304"/>
-      <w:r>
-        <w:lastRenderedPageBreak/>
+      </w:pPr>
+      <w:bookmarkStart w:id="44" w:name="_Toc36728098"/>
+      <w:r>
         <w:t>Percentage Error</w:t>
       </w:r>
-      <w:bookmarkEnd w:id="40"/>
-    </w:p>
-    <w:p>
-      <w:pPr>
-        <w:ind w:left="851" w:right="1960"/>
-      </w:pPr>
+      <w:bookmarkEnd w:id="44"/>
+    </w:p>
+    <w:p>
       <w:r>
         <w:t xml:space="preserve">The </w:t>
       </w:r>
@@ -8126,18 +7808,14 @@
     <w:p>
       <w:pPr>
         <w:pStyle w:val="Heading3"/>
-        <w:ind w:left="851" w:right="1960"/>
-      </w:pPr>
-      <w:bookmarkStart w:id="41" w:name="_Toc513465305"/>
+      </w:pPr>
+      <w:bookmarkStart w:id="45" w:name="_Toc36728099"/>
       <w:r>
         <w:t>Maximum Number of Passes</w:t>
       </w:r>
-      <w:bookmarkEnd w:id="41"/>
-    </w:p>
-    <w:p>
-      <w:pPr>
-        <w:ind w:left="851" w:right="1960"/>
-      </w:pPr>
+      <w:bookmarkEnd w:id="45"/>
+    </w:p>
+    <w:p>
       <w:r>
         <w:t xml:space="preserve">The </w:t>
       </w:r>
@@ -8147,7 +7825,7 @@
       <w:r>
         <w:t xml:space="preserve"> is the maximum number of </w:t>
       </w:r>
-      <w:hyperlink r:id="rId32" w:history="1">
+      <w:hyperlink r:id="rId33" w:history="1">
         <w:r>
           <w:t xml:space="preserve">mesh refinement </w:t>
         </w:r>
@@ -8159,31 +7837,20 @@
     <w:p>
       <w:pPr>
         <w:pStyle w:val="Heading3"/>
-        <w:ind w:left="851" w:right="1960"/>
-      </w:pPr>
-      <w:bookmarkStart w:id="42" w:name="_Toc513465306"/>
+      </w:pPr>
+      <w:bookmarkStart w:id="46" w:name="_Toc36728100"/>
       <w:r>
         <w:t>Region Offset</w:t>
       </w:r>
-      <w:bookmarkEnd w:id="42"/>
-    </w:p>
-    <w:p>
-      <w:pPr>
-        <w:ind w:left="851" w:right="1960"/>
-      </w:pPr>
+      <w:bookmarkEnd w:id="46"/>
+    </w:p>
+    <w:p>
       <w:r>
         <w:t>Regions offset specifies how far will pad region in all directions from the geometry. Specified in percent.</w:t>
       </w:r>
     </w:p>
-    <w:p>
-      <w:pPr>
-        <w:ind w:left="851" w:right="1960"/>
-      </w:pPr>
-    </w:p>
-    <w:p>
-      <w:pPr>
-        <w:ind w:left="851" w:right="1960"/>
-      </w:pPr>
+    <w:p/>
+    <w:p>
       <w:r>
         <w:t xml:space="preserve">When all inputs on the </w:t>
       </w:r>
@@ -8221,149 +7888,343 @@
         <w:t xml:space="preserve"> solve Maxwell and close the script. </w:t>
       </w:r>
     </w:p>
-    <w:p>
-      <w:pPr>
-        <w:ind w:left="851" w:right="1960"/>
-      </w:pPr>
-    </w:p>
+    <w:p/>
+    <w:p>
+      <w:pPr>
+        <w:pStyle w:val="Heading3"/>
+      </w:pPr>
+      <w:bookmarkStart w:id="47" w:name="_Toc36728101"/>
+      <w:r>
+        <w:t>Make Full Model</w:t>
+      </w:r>
+      <w:bookmarkEnd w:id="47"/>
+    </w:p>
+    <w:p>
+      <w:r>
+        <w:t xml:space="preserve">By </w:t>
+      </w:r>
+      <w:proofErr w:type="gramStart"/>
+      <w:r>
+        <w:t>default</w:t>
+      </w:r>
+      <w:proofErr w:type="gramEnd"/>
+      <w:r>
+        <w:t xml:space="preserve"> ACT generates half of the model to reduce simulation time. </w:t>
+      </w:r>
+      <w:proofErr w:type="gramStart"/>
+      <w:r>
+        <w:t>However</w:t>
+      </w:r>
+      <w:proofErr w:type="gramEnd"/>
+      <w:r>
+        <w:t xml:space="preserve"> if user prefers to solve full model this option is available.</w:t>
+      </w:r>
+    </w:p>
+    <w:p/>
     <w:p>
       <w:pPr>
         <w:pStyle w:val="Heading2"/>
-        <w:ind w:left="851" w:right="1960"/>
+      </w:pPr>
+      <w:bookmarkStart w:id="48" w:name="_Toc421538034"/>
+      <w:bookmarkStart w:id="49" w:name="_Toc36728102"/>
+      <w:r>
+        <w:t>Defining Working Directory</w:t>
+      </w:r>
+      <w:bookmarkEnd w:id="48"/>
+      <w:bookmarkEnd w:id="49"/>
+      <w:r>
+        <w:t xml:space="preserve"> </w:t>
+      </w:r>
+    </w:p>
+    <w:p>
+      <w:r>
+        <w:t>The Working directory definition allows users to define location where the file will be saved. User should</w:t>
+      </w:r>
+      <w:r>
+        <w:t xml:space="preserve"> have permission to write in the specified directory. </w:t>
+      </w:r>
+    </w:p>
+    <w:p>
+      <w:r>
+        <w:t xml:space="preserve">By </w:t>
+      </w:r>
+      <w:proofErr w:type="gramStart"/>
+      <w:r>
+        <w:t>default</w:t>
+      </w:r>
+      <w:proofErr w:type="gramEnd"/>
+      <w:r>
+        <w:t xml:space="preserve"> the directory is pointed towards the Maxwell Project directory </w:t>
+      </w:r>
+      <w:r>
+        <w:t xml:space="preserve">(Tools &gt; Options &gt; General Options) </w:t>
+      </w:r>
+      <w:r>
+        <w:t xml:space="preserve">or the directory of the project </w:t>
+      </w:r>
+      <w:r>
+        <w:t xml:space="preserve">in which the </w:t>
+      </w:r>
+      <w:r>
+        <w:t>ACT is being executed. Users can either directly enter the path in the textbox or use the button adjacent to it and browse to the required folder.</w:t>
+      </w:r>
+    </w:p>
+    <w:p/>
+    <w:p>
+      <w:pPr>
+        <w:pStyle w:val="Heading1"/>
+      </w:pPr>
+      <w:bookmarkStart w:id="50" w:name="_Toc36728103"/>
+      <w:r>
+        <w:t>Post processing</w:t>
+      </w:r>
+      <w:bookmarkEnd w:id="50"/>
+    </w:p>
+    <w:p/>
+    <w:p>
+      <w:pPr>
+        <w:pStyle w:val="Heading2"/>
+      </w:pPr>
+      <w:bookmarkStart w:id="51" w:name="_Toc36728104"/>
+      <w:r>
+        <w:t>Reports</w:t>
+      </w:r>
+      <w:bookmarkEnd w:id="51"/>
+    </w:p>
+    <w:p>
+      <w:r>
+        <w:t xml:space="preserve">Extension generates report with calculated leakage inductance between all </w:t>
+      </w:r>
+      <w:r>
+        <w:t>windings.</w:t>
+      </w:r>
+    </w:p>
+    <w:p>
+      <w:pPr>
+        <w:jc w:val="center"/>
+      </w:pPr>
+      <w:bookmarkStart w:id="52" w:name="_GoBack"/>
+      <w:r>
         <w:rPr>
-          <w:i/>
-          <w:color w:val="FF0000"/>
+          <w:noProof/>
         </w:rPr>
-      </w:pPr>
-      <w:bookmarkStart w:id="43" w:name="_Toc421538034"/>
-      <w:bookmarkStart w:id="44" w:name="_Toc513465307"/>
+        <w:drawing>
+          <wp:inline distT="0" distB="0" distL="0" distR="0" wp14:anchorId="6C6C319D" wp14:editId="0DB8434F">
+            <wp:extent cx="6519173" cy="1115483"/>
+            <wp:effectExtent l="19050" t="19050" r="15240" b="27940"/>
+            <wp:docPr id="4" name="Picture 1">
+              <a:extLst xmlns:a="http://schemas.openxmlformats.org/drawingml/2006/main">
+                <a:ext uri="{FF2B5EF4-FFF2-40B4-BE49-F238E27FC236}">
+                  <a16:creationId xmlns:a16="http://schemas.microsoft.com/office/drawing/2014/main" id="{D91C6053-3FF8-4856-9DB3-ED48BB716EB5}"/>
+                </a:ext>
+              </a:extLst>
+            </wp:docPr>
+            <wp:cNvGraphicFramePr>
+              <a:graphicFrameLocks xmlns:a="http://schemas.openxmlformats.org/drawingml/2006/main" noChangeAspect="1"/>
+            </wp:cNvGraphicFramePr>
+            <a:graphic xmlns:a="http://schemas.openxmlformats.org/drawingml/2006/main">
+              <a:graphicData uri="http://schemas.openxmlformats.org/drawingml/2006/picture">
+                <pic:pic xmlns:pic="http://schemas.openxmlformats.org/drawingml/2006/picture">
+                  <pic:nvPicPr>
+                    <pic:cNvPr id="2" name="Picture 1">
+                      <a:extLst>
+                        <a:ext uri="{FF2B5EF4-FFF2-40B4-BE49-F238E27FC236}">
+                          <a16:creationId xmlns:a16="http://schemas.microsoft.com/office/drawing/2014/main" id="{D91C6053-3FF8-4856-9DB3-ED48BB716EB5}"/>
+                        </a:ext>
+                      </a:extLst>
+                    </pic:cNvPr>
+                    <pic:cNvPicPr>
+                      <a:picLocks noChangeAspect="1"/>
+                    </pic:cNvPicPr>
+                  </pic:nvPicPr>
+                  <pic:blipFill>
+                    <a:blip r:embed="rId34">
+                      <a:extLst>
+                        <a:ext uri="{28A0092B-C50C-407E-A947-70E740481C1C}">
+                          <a14:useLocalDpi xmlns:a14="http://schemas.microsoft.com/office/drawing/2010/main" val="0"/>
+                        </a:ext>
+                      </a:extLst>
+                    </a:blip>
+                    <a:srcRect/>
+                    <a:stretch/>
+                  </pic:blipFill>
+                  <pic:spPr>
+                    <a:xfrm>
+                      <a:off x="0" y="0"/>
+                      <a:ext cx="6519173" cy="1115483"/>
+                    </a:xfrm>
+                    <a:prstGeom prst="rect">
+                      <a:avLst/>
+                    </a:prstGeom>
+                    <a:ln>
+                      <a:solidFill>
+                        <a:schemeClr val="tx1"/>
+                      </a:solidFill>
+                    </a:ln>
+                  </pic:spPr>
+                </pic:pic>
+              </a:graphicData>
+            </a:graphic>
+          </wp:inline>
+        </w:drawing>
+      </w:r>
+      <w:bookmarkEnd w:id="52"/>
+    </w:p>
+    <w:p/>
+    <w:p>
+      <w:pPr>
+        <w:pStyle w:val="Heading2"/>
+      </w:pPr>
+      <w:bookmarkStart w:id="53" w:name="_Toc36728105"/>
+      <w:r>
+        <w:t>Field Overlays</w:t>
+      </w:r>
+      <w:bookmarkEnd w:id="53"/>
+    </w:p>
+    <w:p/>
+    <w:p>
+      <w:r>
+        <w:t>During analysis setup extension applies field overlays on the core and coils:</w:t>
+      </w:r>
+    </w:p>
+    <w:p>
+      <w:pPr>
+        <w:pStyle w:val="ListParagraph"/>
+        <w:numPr>
+          <w:ilvl w:val="0"/>
+          <w:numId w:val="30"/>
+        </w:numPr>
+      </w:pPr>
+      <w:proofErr w:type="spellStart"/>
+      <w:r>
+        <w:t>MagJ</w:t>
+      </w:r>
+      <w:proofErr w:type="spellEnd"/>
+      <w:r>
+        <w:t>, Ohmic Losses for Windings</w:t>
+      </w:r>
+    </w:p>
+    <w:p>
+      <w:pPr>
+        <w:pStyle w:val="ListParagraph"/>
+        <w:numPr>
+          <w:ilvl w:val="0"/>
+          <w:numId w:val="30"/>
+        </w:numPr>
+      </w:pPr>
+      <w:proofErr w:type="spellStart"/>
+      <w:r>
+        <w:t>MagB</w:t>
+      </w:r>
+      <w:proofErr w:type="spellEnd"/>
+      <w:r>
+        <w:t>, Core Losses for the Core</w:t>
+      </w:r>
+    </w:p>
+    <w:p>
+      <w:pPr>
+        <w:ind w:left="0" w:firstLine="0"/>
+        <w:jc w:val="center"/>
+      </w:pPr>
       <w:r>
         <w:rPr>
-          <w:rFonts w:eastAsia="Times New Roman"/>
+          <w:noProof/>
         </w:rPr>
-        <w:t>Defining Working Directory</w:t>
-      </w:r>
-      <w:bookmarkEnd w:id="43"/>
-      <w:bookmarkEnd w:id="44"/>
-      <w:r>
-        <w:rPr>
-          <w:rFonts w:eastAsia="Times New Roman"/>
-          <w:i/>
-          <w:color w:val="FF0000"/>
-        </w:rPr>
-        <w:t xml:space="preserve"> </w:t>
-      </w:r>
-    </w:p>
-    <w:p>
-      <w:pPr>
-        <w:ind w:left="851" w:right="1960"/>
-      </w:pPr>
-      <w:r>
-        <w:t xml:space="preserve">The Working directory definition allows users to define location where the file will be saved. User should have permission to write in the specified directory. </w:t>
-      </w:r>
-    </w:p>
-    <w:p>
-      <w:pPr>
-        <w:ind w:left="851" w:right="1960"/>
-      </w:pPr>
-      <w:r>
-        <w:t xml:space="preserve">By </w:t>
-      </w:r>
-      <w:proofErr w:type="gramStart"/>
-      <w:r>
-        <w:t>default</w:t>
-      </w:r>
-      <w:proofErr w:type="gramEnd"/>
-      <w:r>
-        <w:t xml:space="preserve"> the directory is pointed towards the Maxwell Project directory </w:t>
-      </w:r>
-      <w:r>
-        <w:t xml:space="preserve">(Tools &gt; Options &gt; General Options) </w:t>
-      </w:r>
-      <w:r>
-        <w:t xml:space="preserve">or the directory of the project </w:t>
-      </w:r>
-      <w:r>
-        <w:t xml:space="preserve">in which the </w:t>
-      </w:r>
-      <w:r>
-        <w:t>ACT is being executed. Users can either directly enter the path in the textbox or use the button adjacent to it and browse to the required folder.</w:t>
-      </w:r>
-    </w:p>
-    <w:p>
-      <w:pPr>
-        <w:ind w:left="851" w:right="1960" w:firstLine="0"/>
-      </w:pPr>
-    </w:p>
-    <w:p>
-      <w:pPr>
-        <w:ind w:left="851" w:right="1960" w:firstLine="0"/>
-      </w:pPr>
+        <w:drawing>
+          <wp:inline distT="0" distB="0" distL="0" distR="0" wp14:anchorId="11CE20AB" wp14:editId="56EF2100">
+            <wp:extent cx="6858000" cy="3333115"/>
+            <wp:effectExtent l="19050" t="19050" r="19050" b="19685"/>
+            <wp:docPr id="19" name="Picture 5"/>
+            <wp:cNvGraphicFramePr>
+              <a:graphicFrameLocks xmlns:a="http://schemas.openxmlformats.org/drawingml/2006/main" noChangeAspect="1"/>
+            </wp:cNvGraphicFramePr>
+            <a:graphic xmlns:a="http://schemas.openxmlformats.org/drawingml/2006/main">
+              <a:graphicData uri="http://schemas.openxmlformats.org/drawingml/2006/picture">
+                <pic:pic xmlns:pic="http://schemas.openxmlformats.org/drawingml/2006/picture">
+                  <pic:nvPicPr>
+                    <pic:cNvPr id="6" name="Picture 5"/>
+                    <pic:cNvPicPr>
+                      <a:picLocks noChangeAspect="1"/>
+                    </pic:cNvPicPr>
+                  </pic:nvPicPr>
+                  <pic:blipFill rotWithShape="1">
+                    <a:blip r:embed="rId35"/>
+                    <a:srcRect l="4251" t="17654" r="10291" b="10873"/>
+                    <a:stretch/>
+                  </pic:blipFill>
+                  <pic:spPr>
+                    <a:xfrm>
+                      <a:off x="0" y="0"/>
+                      <a:ext cx="6858000" cy="3333115"/>
+                    </a:xfrm>
+                    <a:prstGeom prst="rect">
+                      <a:avLst/>
+                    </a:prstGeom>
+                    <a:ln>
+                      <a:solidFill>
+                        <a:schemeClr val="tx1"/>
+                      </a:solidFill>
+                    </a:ln>
+                  </pic:spPr>
+                </pic:pic>
+              </a:graphicData>
+            </a:graphic>
+          </wp:inline>
+        </w:drawing>
+      </w:r>
     </w:p>
     <w:p>
       <w:pPr>
         <w:pStyle w:val="Heading1"/>
-        <w:ind w:left="851" w:right="1960"/>
-      </w:pPr>
-      <w:bookmarkStart w:id="45" w:name="_Toc513465308"/>
+      </w:pPr>
+      <w:bookmarkStart w:id="54" w:name="_Toc36728106"/>
       <w:r>
         <w:t xml:space="preserve">Known issues, </w:t>
       </w:r>
       <w:r>
         <w:t>bugs, suggestions</w:t>
       </w:r>
-      <w:bookmarkEnd w:id="45"/>
+      <w:bookmarkEnd w:id="54"/>
     </w:p>
     <w:p>
       <w:pPr>
         <w:pStyle w:val="Heading2"/>
-        <w:ind w:left="851" w:right="1960"/>
-      </w:pPr>
-      <w:bookmarkStart w:id="46" w:name="_Toc513465309"/>
+      </w:pPr>
+      <w:bookmarkStart w:id="55" w:name="_Toc36728107"/>
       <w:r>
         <w:t>Known issues</w:t>
       </w:r>
-      <w:bookmarkEnd w:id="46"/>
-    </w:p>
-    <w:p>
-      <w:pPr>
-        <w:ind w:left="851" w:right="1960"/>
-      </w:pPr>
-      <w:r>
-        <w:t>In the version V1.1 there isn´t any known problem.</w:t>
-      </w:r>
-      <w:bookmarkStart w:id="47" w:name="_GoBack"/>
-      <w:bookmarkEnd w:id="47"/>
+      <w:bookmarkEnd w:id="55"/>
+    </w:p>
+    <w:p>
+      <w:r>
+        <w:t>In the version V</w:t>
+      </w:r>
+      <w:r>
+        <w:t>2</w:t>
+      </w:r>
+      <w:r>
+        <w:t xml:space="preserve"> there isn´t any known problem.</w:t>
+      </w:r>
     </w:p>
     <w:p>
       <w:pPr>
         <w:pStyle w:val="Heading2"/>
-        <w:ind w:left="851" w:right="1960"/>
-      </w:pPr>
-      <w:bookmarkStart w:id="48" w:name="_Toc513465310"/>
+      </w:pPr>
+      <w:bookmarkStart w:id="56" w:name="_Toc36728108"/>
       <w:r>
         <w:t>Bugs and suggestions</w:t>
       </w:r>
-      <w:bookmarkEnd w:id="48"/>
-    </w:p>
-    <w:p>
-      <w:pPr>
-        <w:ind w:left="851" w:right="1960"/>
-      </w:pPr>
+      <w:bookmarkEnd w:id="56"/>
+    </w:p>
+    <w:p>
       <w:r>
         <w:t>In case if you found a bug in extension and something working not properly, or you have a suggestion how to improve the Electronics Transformer ACT please contact one of the listed engineers:</w:t>
       </w:r>
     </w:p>
-    <w:p>
-      <w:pPr>
-        <w:ind w:left="851" w:right="1960"/>
-      </w:pPr>
-    </w:p>
-    <w:p>
-      <w:pPr>
-        <w:ind w:left="851" w:right="1960"/>
-      </w:pPr>
-      <w:hyperlink r:id="rId33" w:history="1">
+    <w:p/>
+    <w:p>
+      <w:hyperlink r:id="rId36" w:history="1">
         <w:r>
           <w:rPr>
             <w:rStyle w:val="Hyperlink"/>
@@ -8373,13 +8234,7 @@
       </w:hyperlink>
     </w:p>
     <w:p>
-      <w:pPr>
-        <w:ind w:left="851" w:right="1960"/>
-        <w:rPr>
-          <w:rStyle w:val="go"/>
-        </w:rPr>
-      </w:pPr>
-      <w:hyperlink r:id="rId34" w:history="1">
+      <w:hyperlink r:id="rId37" w:history="1">
         <w:r>
           <w:rPr>
             <w:rStyle w:val="Hyperlink"/>
@@ -8387,27 +8242,6 @@
           <w:t>mark.christini@ansys.com</w:t>
         </w:r>
       </w:hyperlink>
-    </w:p>
-    <w:p>
-      <w:pPr>
-        <w:ind w:left="851" w:right="1960"/>
-        <w:rPr>
-          <w:rStyle w:val="gi"/>
-        </w:rPr>
-      </w:pPr>
-      <w:hyperlink r:id="rId35" w:history="1">
-        <w:r>
-          <w:rPr>
-            <w:rStyle w:val="Hyperlink"/>
-          </w:rPr>
-          <w:t>tushar.sambharam@ansys.com</w:t>
-        </w:r>
-      </w:hyperlink>
-    </w:p>
-    <w:p>
-      <w:pPr>
-        <w:ind w:left="851" w:right="1960"/>
-      </w:pPr>
     </w:p>
     <w:sectPr>
       <w:pgSz w:w="12240" w:h="15840" w:code="1"/>
@@ -8460,6 +8294,208 @@
 <file path=word/numbering.xml><?xml version="1.0" encoding="utf-8"?>
 <w:numbering xmlns:wpc="http://schemas.microsoft.com/office/word/2010/wordprocessingCanvas" xmlns:cx="http://schemas.microsoft.com/office/drawing/2014/chartex" xmlns:cx1="http://schemas.microsoft.com/office/drawing/2015/9/8/chartex" xmlns:cx2="http://schemas.microsoft.com/office/drawing/2015/10/21/chartex" xmlns:cx3="http://schemas.microsoft.com/office/drawing/2016/5/9/chartex" xmlns:cx4="http://schemas.microsoft.com/office/drawing/2016/5/10/chartex" xmlns:cx5="http://schemas.microsoft.com/office/drawing/2016/5/11/chartex" xmlns:cx6="http://schemas.microsoft.com/office/drawing/2016/5/12/chartex" xmlns:cx7="http://schemas.microsoft.com/office/drawing/2016/5/13/chartex" xmlns:cx8="http://schemas.microsoft.com/office/drawing/2016/5/14/chartex" xmlns:mc="http://schemas.openxmlformats.org/markup-compatibility/2006" xmlns:aink="http://schemas.microsoft.com/office/drawing/2016/ink" xmlns:am3d="http://schemas.microsoft.com/office/drawing/2017/model3d" xmlns:o="urn:schemas-microsoft-com:office:office" xmlns:r="http://schemas.openxmlformats.org/officeDocument/2006/relationships" xmlns:m="http://schemas.openxmlformats.org/officeDocument/2006/math" xmlns:v="urn:schemas-microsoft-com:vml" xmlns:wp14="http://schemas.microsoft.com/office/word/2010/wordprocessingDrawing" xmlns:wp="http://schemas.openxmlformats.org/drawingml/2006/wordprocessingDrawing" xmlns:w10="urn:schemas-microsoft-com:office:word" xmlns:w="http://schemas.openxmlformats.org/wordprocessingml/2006/main" xmlns:w14="http://schemas.microsoft.com/office/word/2010/wordml" xmlns:w15="http://schemas.microsoft.com/office/word/2012/wordml" xmlns:w16cid="http://schemas.microsoft.com/office/word/2016/wordml/cid" xmlns:w16se="http://schemas.microsoft.com/office/word/2015/wordml/symex" xmlns:wpg="http://schemas.microsoft.com/office/word/2010/wordprocessingGroup" xmlns:wpi="http://schemas.microsoft.com/office/word/2010/wordprocessingInk" xmlns:wne="http://schemas.microsoft.com/office/word/2006/wordml" xmlns:wps="http://schemas.microsoft.com/office/word/2010/wordprocessingShape" mc:Ignorable="w14 w15 w16se w16cid wp14">
   <w:abstractNum w:abstractNumId="0" w15:restartNumberingAfterBreak="0">
+    <w:nsid w:val="02854485"/>
+    <w:multiLevelType w:val="hybridMultilevel"/>
+    <w:tmpl w:val="A93042D0"/>
+    <w:lvl w:ilvl="0" w:tplc="0F18836E">
+      <w:start w:val="1"/>
+      <w:numFmt w:val="decimal"/>
+      <w:lvlText w:val="%1."/>
+      <w:lvlJc w:val="left"/>
+      <w:pPr>
+        <w:ind w:left="1571" w:hanging="360"/>
+      </w:pPr>
+      <w:rPr>
+        <w:rFonts w:hint="default"/>
+      </w:rPr>
+    </w:lvl>
+    <w:lvl w:ilvl="1" w:tplc="04070019" w:tentative="1">
+      <w:start w:val="1"/>
+      <w:numFmt w:val="lowerLetter"/>
+      <w:lvlText w:val="%2."/>
+      <w:lvlJc w:val="left"/>
+      <w:pPr>
+        <w:ind w:left="2291" w:hanging="360"/>
+      </w:pPr>
+    </w:lvl>
+    <w:lvl w:ilvl="2" w:tplc="0407001B" w:tentative="1">
+      <w:start w:val="1"/>
+      <w:numFmt w:val="lowerRoman"/>
+      <w:lvlText w:val="%3."/>
+      <w:lvlJc w:val="right"/>
+      <w:pPr>
+        <w:ind w:left="3011" w:hanging="180"/>
+      </w:pPr>
+    </w:lvl>
+    <w:lvl w:ilvl="3" w:tplc="0407000F" w:tentative="1">
+      <w:start w:val="1"/>
+      <w:numFmt w:val="decimal"/>
+      <w:lvlText w:val="%4."/>
+      <w:lvlJc w:val="left"/>
+      <w:pPr>
+        <w:ind w:left="3731" w:hanging="360"/>
+      </w:pPr>
+    </w:lvl>
+    <w:lvl w:ilvl="4" w:tplc="04070019" w:tentative="1">
+      <w:start w:val="1"/>
+      <w:numFmt w:val="lowerLetter"/>
+      <w:lvlText w:val="%5."/>
+      <w:lvlJc w:val="left"/>
+      <w:pPr>
+        <w:ind w:left="4451" w:hanging="360"/>
+      </w:pPr>
+    </w:lvl>
+    <w:lvl w:ilvl="5" w:tplc="0407001B" w:tentative="1">
+      <w:start w:val="1"/>
+      <w:numFmt w:val="lowerRoman"/>
+      <w:lvlText w:val="%6."/>
+      <w:lvlJc w:val="right"/>
+      <w:pPr>
+        <w:ind w:left="5171" w:hanging="180"/>
+      </w:pPr>
+    </w:lvl>
+    <w:lvl w:ilvl="6" w:tplc="0407000F" w:tentative="1">
+      <w:start w:val="1"/>
+      <w:numFmt w:val="decimal"/>
+      <w:lvlText w:val="%7."/>
+      <w:lvlJc w:val="left"/>
+      <w:pPr>
+        <w:ind w:left="5891" w:hanging="360"/>
+      </w:pPr>
+    </w:lvl>
+    <w:lvl w:ilvl="7" w:tplc="04070019" w:tentative="1">
+      <w:start w:val="1"/>
+      <w:numFmt w:val="lowerLetter"/>
+      <w:lvlText w:val="%8."/>
+      <w:lvlJc w:val="left"/>
+      <w:pPr>
+        <w:ind w:left="6611" w:hanging="360"/>
+      </w:pPr>
+    </w:lvl>
+    <w:lvl w:ilvl="8" w:tplc="0407001B" w:tentative="1">
+      <w:start w:val="1"/>
+      <w:numFmt w:val="lowerRoman"/>
+      <w:lvlText w:val="%9."/>
+      <w:lvlJc w:val="right"/>
+      <w:pPr>
+        <w:ind w:left="7331" w:hanging="180"/>
+      </w:pPr>
+    </w:lvl>
+  </w:abstractNum>
+  <w:abstractNum w:abstractNumId="1" w15:restartNumberingAfterBreak="0">
+    <w:nsid w:val="04BB2AEC"/>
+    <w:multiLevelType w:val="hybridMultilevel"/>
+    <w:tmpl w:val="9BA6D3FC"/>
+    <w:lvl w:ilvl="0" w:tplc="1D3E3F1E">
+      <w:start w:val="1"/>
+      <w:numFmt w:val="decimal"/>
+      <w:lvlText w:val="%1."/>
+      <w:lvlJc w:val="left"/>
+      <w:pPr>
+        <w:tabs>
+          <w:tab w:val="num" w:pos="720"/>
+        </w:tabs>
+        <w:ind w:left="720" w:hanging="360"/>
+      </w:pPr>
+    </w:lvl>
+    <w:lvl w:ilvl="1" w:tplc="E3A6F880" w:tentative="1">
+      <w:start w:val="1"/>
+      <w:numFmt w:val="decimal"/>
+      <w:lvlText w:val="%2."/>
+      <w:lvlJc w:val="left"/>
+      <w:pPr>
+        <w:tabs>
+          <w:tab w:val="num" w:pos="1440"/>
+        </w:tabs>
+        <w:ind w:left="1440" w:hanging="360"/>
+      </w:pPr>
+    </w:lvl>
+    <w:lvl w:ilvl="2" w:tplc="0DACDE54" w:tentative="1">
+      <w:start w:val="1"/>
+      <w:numFmt w:val="decimal"/>
+      <w:lvlText w:val="%3."/>
+      <w:lvlJc w:val="left"/>
+      <w:pPr>
+        <w:tabs>
+          <w:tab w:val="num" w:pos="2160"/>
+        </w:tabs>
+        <w:ind w:left="2160" w:hanging="360"/>
+      </w:pPr>
+    </w:lvl>
+    <w:lvl w:ilvl="3" w:tplc="F43AE1FA" w:tentative="1">
+      <w:start w:val="1"/>
+      <w:numFmt w:val="decimal"/>
+      <w:lvlText w:val="%4."/>
+      <w:lvlJc w:val="left"/>
+      <w:pPr>
+        <w:tabs>
+          <w:tab w:val="num" w:pos="2880"/>
+        </w:tabs>
+        <w:ind w:left="2880" w:hanging="360"/>
+      </w:pPr>
+    </w:lvl>
+    <w:lvl w:ilvl="4" w:tplc="DEC84404" w:tentative="1">
+      <w:start w:val="1"/>
+      <w:numFmt w:val="decimal"/>
+      <w:lvlText w:val="%5."/>
+      <w:lvlJc w:val="left"/>
+      <w:pPr>
+        <w:tabs>
+          <w:tab w:val="num" w:pos="3600"/>
+        </w:tabs>
+        <w:ind w:left="3600" w:hanging="360"/>
+      </w:pPr>
+    </w:lvl>
+    <w:lvl w:ilvl="5" w:tplc="DD7C95DA" w:tentative="1">
+      <w:start w:val="1"/>
+      <w:numFmt w:val="decimal"/>
+      <w:lvlText w:val="%6."/>
+      <w:lvlJc w:val="left"/>
+      <w:pPr>
+        <w:tabs>
+          <w:tab w:val="num" w:pos="4320"/>
+        </w:tabs>
+        <w:ind w:left="4320" w:hanging="360"/>
+      </w:pPr>
+    </w:lvl>
+    <w:lvl w:ilvl="6" w:tplc="63308B62" w:tentative="1">
+      <w:start w:val="1"/>
+      <w:numFmt w:val="decimal"/>
+      <w:lvlText w:val="%7."/>
+      <w:lvlJc w:val="left"/>
+      <w:pPr>
+        <w:tabs>
+          <w:tab w:val="num" w:pos="5040"/>
+        </w:tabs>
+        <w:ind w:left="5040" w:hanging="360"/>
+      </w:pPr>
+    </w:lvl>
+    <w:lvl w:ilvl="7" w:tplc="A2D8EB5E" w:tentative="1">
+      <w:start w:val="1"/>
+      <w:numFmt w:val="decimal"/>
+      <w:lvlText w:val="%8."/>
+      <w:lvlJc w:val="left"/>
+      <w:pPr>
+        <w:tabs>
+          <w:tab w:val="num" w:pos="5760"/>
+        </w:tabs>
+        <w:ind w:left="5760" w:hanging="360"/>
+      </w:pPr>
+    </w:lvl>
+    <w:lvl w:ilvl="8" w:tplc="F718E85E" w:tentative="1">
+      <w:start w:val="1"/>
+      <w:numFmt w:val="decimal"/>
+      <w:lvlText w:val="%9."/>
+      <w:lvlJc w:val="left"/>
+      <w:pPr>
+        <w:tabs>
+          <w:tab w:val="num" w:pos="6480"/>
+        </w:tabs>
+        <w:ind w:left="6480" w:hanging="360"/>
+      </w:pPr>
+    </w:lvl>
+  </w:abstractNum>
+  <w:abstractNum w:abstractNumId="2" w15:restartNumberingAfterBreak="0">
     <w:nsid w:val="09424935"/>
     <w:multiLevelType w:val="hybridMultilevel"/>
     <w:tmpl w:val="E6FE2B94"/>
@@ -8547,7 +8583,7 @@
       </w:pPr>
     </w:lvl>
   </w:abstractNum>
-  <w:abstractNum w:abstractNumId="1" w15:restartNumberingAfterBreak="0">
+  <w:abstractNum w:abstractNumId="3" w15:restartNumberingAfterBreak="0">
     <w:nsid w:val="13794AD0"/>
     <w:multiLevelType w:val="hybridMultilevel"/>
     <w:tmpl w:val="89C857BA"/>
@@ -8633,7 +8669,7 @@
       </w:pPr>
     </w:lvl>
   </w:abstractNum>
-  <w:abstractNum w:abstractNumId="2" w15:restartNumberingAfterBreak="0">
+  <w:abstractNum w:abstractNumId="4" w15:restartNumberingAfterBreak="0">
     <w:nsid w:val="19796F86"/>
     <w:multiLevelType w:val="hybridMultilevel"/>
     <w:tmpl w:val="6494F9DE"/>
@@ -8746,7 +8782,7 @@
       </w:rPr>
     </w:lvl>
   </w:abstractNum>
-  <w:abstractNum w:abstractNumId="3" w15:restartNumberingAfterBreak="0">
+  <w:abstractNum w:abstractNumId="5" w15:restartNumberingAfterBreak="0">
     <w:nsid w:val="22850D2B"/>
     <w:multiLevelType w:val="hybridMultilevel"/>
     <w:tmpl w:val="446431E8"/>
@@ -8835,7 +8871,7 @@
       </w:pPr>
     </w:lvl>
   </w:abstractNum>
-  <w:abstractNum w:abstractNumId="4" w15:restartNumberingAfterBreak="0">
+  <w:abstractNum w:abstractNumId="6" w15:restartNumberingAfterBreak="0">
     <w:nsid w:val="25B72161"/>
     <w:multiLevelType w:val="hybridMultilevel"/>
     <w:tmpl w:val="9AD201CC"/>
@@ -8948,7 +8984,7 @@
       </w:rPr>
     </w:lvl>
   </w:abstractNum>
-  <w:abstractNum w:abstractNumId="5" w15:restartNumberingAfterBreak="0">
+  <w:abstractNum w:abstractNumId="7" w15:restartNumberingAfterBreak="0">
     <w:nsid w:val="271E65D6"/>
     <w:multiLevelType w:val="hybridMultilevel"/>
     <w:tmpl w:val="FAB0CAE6"/>
@@ -9034,7 +9070,7 @@
       </w:pPr>
     </w:lvl>
   </w:abstractNum>
-  <w:abstractNum w:abstractNumId="6" w15:restartNumberingAfterBreak="0">
+  <w:abstractNum w:abstractNumId="8" w15:restartNumberingAfterBreak="0">
     <w:nsid w:val="28A5715F"/>
     <w:multiLevelType w:val="hybridMultilevel"/>
     <w:tmpl w:val="52BA2FD4"/>
@@ -9123,7 +9159,7 @@
       </w:pPr>
     </w:lvl>
   </w:abstractNum>
-  <w:abstractNum w:abstractNumId="7" w15:restartNumberingAfterBreak="0">
+  <w:abstractNum w:abstractNumId="9" w15:restartNumberingAfterBreak="0">
     <w:nsid w:val="2BC85CFC"/>
     <w:multiLevelType w:val="hybridMultilevel"/>
     <w:tmpl w:val="EC9CE262"/>
@@ -9209,7 +9245,7 @@
       </w:pPr>
     </w:lvl>
   </w:abstractNum>
-  <w:abstractNum w:abstractNumId="8" w15:restartNumberingAfterBreak="0">
+  <w:abstractNum w:abstractNumId="10" w15:restartNumberingAfterBreak="0">
     <w:nsid w:val="30BA1D60"/>
     <w:multiLevelType w:val="hybridMultilevel"/>
     <w:tmpl w:val="30EE9AB6"/>
@@ -9322,7 +9358,120 @@
       </w:rPr>
     </w:lvl>
   </w:abstractNum>
-  <w:abstractNum w:abstractNumId="9" w15:restartNumberingAfterBreak="0">
+  <w:abstractNum w:abstractNumId="11" w15:restartNumberingAfterBreak="0">
+    <w:nsid w:val="32F10714"/>
+    <w:multiLevelType w:val="hybridMultilevel"/>
+    <w:tmpl w:val="8638860E"/>
+    <w:lvl w:ilvl="0" w:tplc="4E8CE3AA">
+      <w:start w:val="1"/>
+      <w:numFmt w:val="decimal"/>
+      <w:lvlText w:val="%1."/>
+      <w:lvlJc w:val="left"/>
+      <w:pPr>
+        <w:tabs>
+          <w:tab w:val="num" w:pos="720"/>
+        </w:tabs>
+        <w:ind w:left="720" w:hanging="360"/>
+      </w:pPr>
+    </w:lvl>
+    <w:lvl w:ilvl="1" w:tplc="AE0A4E6C" w:tentative="1">
+      <w:start w:val="1"/>
+      <w:numFmt w:val="decimal"/>
+      <w:lvlText w:val="%2."/>
+      <w:lvlJc w:val="left"/>
+      <w:pPr>
+        <w:tabs>
+          <w:tab w:val="num" w:pos="1440"/>
+        </w:tabs>
+        <w:ind w:left="1440" w:hanging="360"/>
+      </w:pPr>
+    </w:lvl>
+    <w:lvl w:ilvl="2" w:tplc="07C2DCD8" w:tentative="1">
+      <w:start w:val="1"/>
+      <w:numFmt w:val="decimal"/>
+      <w:lvlText w:val="%3."/>
+      <w:lvlJc w:val="left"/>
+      <w:pPr>
+        <w:tabs>
+          <w:tab w:val="num" w:pos="2160"/>
+        </w:tabs>
+        <w:ind w:left="2160" w:hanging="360"/>
+      </w:pPr>
+    </w:lvl>
+    <w:lvl w:ilvl="3" w:tplc="E79CCF98" w:tentative="1">
+      <w:start w:val="1"/>
+      <w:numFmt w:val="decimal"/>
+      <w:lvlText w:val="%4."/>
+      <w:lvlJc w:val="left"/>
+      <w:pPr>
+        <w:tabs>
+          <w:tab w:val="num" w:pos="2880"/>
+        </w:tabs>
+        <w:ind w:left="2880" w:hanging="360"/>
+      </w:pPr>
+    </w:lvl>
+    <w:lvl w:ilvl="4" w:tplc="838E42D2" w:tentative="1">
+      <w:start w:val="1"/>
+      <w:numFmt w:val="decimal"/>
+      <w:lvlText w:val="%5."/>
+      <w:lvlJc w:val="left"/>
+      <w:pPr>
+        <w:tabs>
+          <w:tab w:val="num" w:pos="3600"/>
+        </w:tabs>
+        <w:ind w:left="3600" w:hanging="360"/>
+      </w:pPr>
+    </w:lvl>
+    <w:lvl w:ilvl="5" w:tplc="E75C7610" w:tentative="1">
+      <w:start w:val="1"/>
+      <w:numFmt w:val="decimal"/>
+      <w:lvlText w:val="%6."/>
+      <w:lvlJc w:val="left"/>
+      <w:pPr>
+        <w:tabs>
+          <w:tab w:val="num" w:pos="4320"/>
+        </w:tabs>
+        <w:ind w:left="4320" w:hanging="360"/>
+      </w:pPr>
+    </w:lvl>
+    <w:lvl w:ilvl="6" w:tplc="AFBC30D6" w:tentative="1">
+      <w:start w:val="1"/>
+      <w:numFmt w:val="decimal"/>
+      <w:lvlText w:val="%7."/>
+      <w:lvlJc w:val="left"/>
+      <w:pPr>
+        <w:tabs>
+          <w:tab w:val="num" w:pos="5040"/>
+        </w:tabs>
+        <w:ind w:left="5040" w:hanging="360"/>
+      </w:pPr>
+    </w:lvl>
+    <w:lvl w:ilvl="7" w:tplc="D610DB38" w:tentative="1">
+      <w:start w:val="1"/>
+      <w:numFmt w:val="decimal"/>
+      <w:lvlText w:val="%8."/>
+      <w:lvlJc w:val="left"/>
+      <w:pPr>
+        <w:tabs>
+          <w:tab w:val="num" w:pos="5760"/>
+        </w:tabs>
+        <w:ind w:left="5760" w:hanging="360"/>
+      </w:pPr>
+    </w:lvl>
+    <w:lvl w:ilvl="8" w:tplc="B3D808F8" w:tentative="1">
+      <w:start w:val="1"/>
+      <w:numFmt w:val="decimal"/>
+      <w:lvlText w:val="%9."/>
+      <w:lvlJc w:val="left"/>
+      <w:pPr>
+        <w:tabs>
+          <w:tab w:val="num" w:pos="6480"/>
+        </w:tabs>
+        <w:ind w:left="6480" w:hanging="360"/>
+      </w:pPr>
+    </w:lvl>
+  </w:abstractNum>
+  <w:abstractNum w:abstractNumId="12" w15:restartNumberingAfterBreak="0">
     <w:nsid w:val="33101A5F"/>
     <w:multiLevelType w:val="hybridMultilevel"/>
     <w:tmpl w:val="C394C1A6"/>
@@ -9408,7 +9557,120 @@
       </w:pPr>
     </w:lvl>
   </w:abstractNum>
-  <w:abstractNum w:abstractNumId="10" w15:restartNumberingAfterBreak="0">
+  <w:abstractNum w:abstractNumId="13" w15:restartNumberingAfterBreak="0">
+    <w:nsid w:val="386419AA"/>
+    <w:multiLevelType w:val="hybridMultilevel"/>
+    <w:tmpl w:val="8C840E7E"/>
+    <w:lvl w:ilvl="0" w:tplc="71B6E5C0">
+      <w:start w:val="1"/>
+      <w:numFmt w:val="decimal"/>
+      <w:lvlText w:val="%1."/>
+      <w:lvlJc w:val="left"/>
+      <w:pPr>
+        <w:tabs>
+          <w:tab w:val="num" w:pos="720"/>
+        </w:tabs>
+        <w:ind w:left="720" w:hanging="360"/>
+      </w:pPr>
+    </w:lvl>
+    <w:lvl w:ilvl="1" w:tplc="93909A08" w:tentative="1">
+      <w:start w:val="1"/>
+      <w:numFmt w:val="decimal"/>
+      <w:lvlText w:val="%2."/>
+      <w:lvlJc w:val="left"/>
+      <w:pPr>
+        <w:tabs>
+          <w:tab w:val="num" w:pos="1440"/>
+        </w:tabs>
+        <w:ind w:left="1440" w:hanging="360"/>
+      </w:pPr>
+    </w:lvl>
+    <w:lvl w:ilvl="2" w:tplc="A5B836E8" w:tentative="1">
+      <w:start w:val="1"/>
+      <w:numFmt w:val="decimal"/>
+      <w:lvlText w:val="%3."/>
+      <w:lvlJc w:val="left"/>
+      <w:pPr>
+        <w:tabs>
+          <w:tab w:val="num" w:pos="2160"/>
+        </w:tabs>
+        <w:ind w:left="2160" w:hanging="360"/>
+      </w:pPr>
+    </w:lvl>
+    <w:lvl w:ilvl="3" w:tplc="AA4CB510" w:tentative="1">
+      <w:start w:val="1"/>
+      <w:numFmt w:val="decimal"/>
+      <w:lvlText w:val="%4."/>
+      <w:lvlJc w:val="left"/>
+      <w:pPr>
+        <w:tabs>
+          <w:tab w:val="num" w:pos="2880"/>
+        </w:tabs>
+        <w:ind w:left="2880" w:hanging="360"/>
+      </w:pPr>
+    </w:lvl>
+    <w:lvl w:ilvl="4" w:tplc="9806A6B8" w:tentative="1">
+      <w:start w:val="1"/>
+      <w:numFmt w:val="decimal"/>
+      <w:lvlText w:val="%5."/>
+      <w:lvlJc w:val="left"/>
+      <w:pPr>
+        <w:tabs>
+          <w:tab w:val="num" w:pos="3600"/>
+        </w:tabs>
+        <w:ind w:left="3600" w:hanging="360"/>
+      </w:pPr>
+    </w:lvl>
+    <w:lvl w:ilvl="5" w:tplc="8A3A5B06" w:tentative="1">
+      <w:start w:val="1"/>
+      <w:numFmt w:val="decimal"/>
+      <w:lvlText w:val="%6."/>
+      <w:lvlJc w:val="left"/>
+      <w:pPr>
+        <w:tabs>
+          <w:tab w:val="num" w:pos="4320"/>
+        </w:tabs>
+        <w:ind w:left="4320" w:hanging="360"/>
+      </w:pPr>
+    </w:lvl>
+    <w:lvl w:ilvl="6" w:tplc="46DE47D2" w:tentative="1">
+      <w:start w:val="1"/>
+      <w:numFmt w:val="decimal"/>
+      <w:lvlText w:val="%7."/>
+      <w:lvlJc w:val="left"/>
+      <w:pPr>
+        <w:tabs>
+          <w:tab w:val="num" w:pos="5040"/>
+        </w:tabs>
+        <w:ind w:left="5040" w:hanging="360"/>
+      </w:pPr>
+    </w:lvl>
+    <w:lvl w:ilvl="7" w:tplc="CE84389E" w:tentative="1">
+      <w:start w:val="1"/>
+      <w:numFmt w:val="decimal"/>
+      <w:lvlText w:val="%8."/>
+      <w:lvlJc w:val="left"/>
+      <w:pPr>
+        <w:tabs>
+          <w:tab w:val="num" w:pos="5760"/>
+        </w:tabs>
+        <w:ind w:left="5760" w:hanging="360"/>
+      </w:pPr>
+    </w:lvl>
+    <w:lvl w:ilvl="8" w:tplc="776280E6" w:tentative="1">
+      <w:start w:val="1"/>
+      <w:numFmt w:val="decimal"/>
+      <w:lvlText w:val="%9."/>
+      <w:lvlJc w:val="left"/>
+      <w:pPr>
+        <w:tabs>
+          <w:tab w:val="num" w:pos="6480"/>
+        </w:tabs>
+        <w:ind w:left="6480" w:hanging="360"/>
+      </w:pPr>
+    </w:lvl>
+  </w:abstractNum>
+  <w:abstractNum w:abstractNumId="14" w15:restartNumberingAfterBreak="0">
     <w:nsid w:val="3A760B30"/>
     <w:multiLevelType w:val="hybridMultilevel"/>
     <w:tmpl w:val="9AD201CC"/>
@@ -9521,7 +9783,7 @@
       </w:rPr>
     </w:lvl>
   </w:abstractNum>
-  <w:abstractNum w:abstractNumId="11" w15:restartNumberingAfterBreak="0">
+  <w:abstractNum w:abstractNumId="15" w15:restartNumberingAfterBreak="0">
     <w:nsid w:val="3E3C452C"/>
     <w:multiLevelType w:val="hybridMultilevel"/>
     <w:tmpl w:val="EFD41DCC"/>
@@ -9634,7 +9896,7 @@
       </w:rPr>
     </w:lvl>
   </w:abstractNum>
-  <w:abstractNum w:abstractNumId="12" w15:restartNumberingAfterBreak="0">
+  <w:abstractNum w:abstractNumId="16" w15:restartNumberingAfterBreak="0">
     <w:nsid w:val="3EDC44C9"/>
     <w:multiLevelType w:val="hybridMultilevel"/>
     <w:tmpl w:val="1DDCF7BC"/>
@@ -9747,7 +10009,7 @@
       </w:rPr>
     </w:lvl>
   </w:abstractNum>
-  <w:abstractNum w:abstractNumId="13" w15:restartNumberingAfterBreak="0">
+  <w:abstractNum w:abstractNumId="17" w15:restartNumberingAfterBreak="0">
     <w:nsid w:val="44DE425A"/>
     <w:multiLevelType w:val="hybridMultilevel"/>
     <w:tmpl w:val="7020F128"/>
@@ -9833,7 +10095,7 @@
       </w:pPr>
     </w:lvl>
   </w:abstractNum>
-  <w:abstractNum w:abstractNumId="14" w15:restartNumberingAfterBreak="0">
+  <w:abstractNum w:abstractNumId="18" w15:restartNumberingAfterBreak="0">
     <w:nsid w:val="46963056"/>
     <w:multiLevelType w:val="hybridMultilevel"/>
     <w:tmpl w:val="04BCF9E0"/>
@@ -9919,7 +10181,7 @@
       </w:pPr>
     </w:lvl>
   </w:abstractNum>
-  <w:abstractNum w:abstractNumId="15" w15:restartNumberingAfterBreak="0">
+  <w:abstractNum w:abstractNumId="19" w15:restartNumberingAfterBreak="0">
     <w:nsid w:val="49AF7A20"/>
     <w:multiLevelType w:val="hybridMultilevel"/>
     <w:tmpl w:val="420AF400"/>
@@ -10005,7 +10267,7 @@
       </w:pPr>
     </w:lvl>
   </w:abstractNum>
-  <w:abstractNum w:abstractNumId="16" w15:restartNumberingAfterBreak="0">
+  <w:abstractNum w:abstractNumId="20" w15:restartNumberingAfterBreak="0">
     <w:nsid w:val="4EE27AC5"/>
     <w:multiLevelType w:val="hybridMultilevel"/>
     <w:tmpl w:val="821C0E4E"/>
@@ -10091,7 +10353,7 @@
       </w:pPr>
     </w:lvl>
   </w:abstractNum>
-  <w:abstractNum w:abstractNumId="17" w15:restartNumberingAfterBreak="0">
+  <w:abstractNum w:abstractNumId="21" w15:restartNumberingAfterBreak="0">
     <w:nsid w:val="56485A13"/>
     <w:multiLevelType w:val="hybridMultilevel"/>
     <w:tmpl w:val="CC38218C"/>
@@ -10177,7 +10439,7 @@
       </w:pPr>
     </w:lvl>
   </w:abstractNum>
-  <w:abstractNum w:abstractNumId="18" w15:restartNumberingAfterBreak="0">
+  <w:abstractNum w:abstractNumId="22" w15:restartNumberingAfterBreak="0">
     <w:nsid w:val="56E26E7B"/>
     <w:multiLevelType w:val="hybridMultilevel"/>
     <w:tmpl w:val="49B076C2"/>
@@ -10263,7 +10525,7 @@
       </w:pPr>
     </w:lvl>
   </w:abstractNum>
-  <w:abstractNum w:abstractNumId="19" w15:restartNumberingAfterBreak="0">
+  <w:abstractNum w:abstractNumId="23" w15:restartNumberingAfterBreak="0">
     <w:nsid w:val="607F336E"/>
     <w:multiLevelType w:val="hybridMultilevel"/>
     <w:tmpl w:val="675EF81E"/>
@@ -10349,7 +10611,7 @@
       </w:pPr>
     </w:lvl>
   </w:abstractNum>
-  <w:abstractNum w:abstractNumId="20" w15:restartNumberingAfterBreak="0">
+  <w:abstractNum w:abstractNumId="24" w15:restartNumberingAfterBreak="0">
     <w:nsid w:val="61FA0A8F"/>
     <w:multiLevelType w:val="hybridMultilevel"/>
     <w:tmpl w:val="769CB1D2"/>
@@ -10435,7 +10697,7 @@
       </w:pPr>
     </w:lvl>
   </w:abstractNum>
-  <w:abstractNum w:abstractNumId="21" w15:restartNumberingAfterBreak="0">
+  <w:abstractNum w:abstractNumId="25" w15:restartNumberingAfterBreak="0">
     <w:nsid w:val="63CC50EB"/>
     <w:multiLevelType w:val="hybridMultilevel"/>
     <w:tmpl w:val="04BCF9E0"/>
@@ -10521,7 +10783,7 @@
       </w:pPr>
     </w:lvl>
   </w:abstractNum>
-  <w:abstractNum w:abstractNumId="22" w15:restartNumberingAfterBreak="0">
+  <w:abstractNum w:abstractNumId="26" w15:restartNumberingAfterBreak="0">
     <w:nsid w:val="65CE587D"/>
     <w:multiLevelType w:val="hybridMultilevel"/>
     <w:tmpl w:val="49B076C2"/>
@@ -10607,7 +10869,7 @@
       </w:pPr>
     </w:lvl>
   </w:abstractNum>
-  <w:abstractNum w:abstractNumId="23" w15:restartNumberingAfterBreak="0">
+  <w:abstractNum w:abstractNumId="27" w15:restartNumberingAfterBreak="0">
     <w:nsid w:val="667C6E1C"/>
     <w:multiLevelType w:val="hybridMultilevel"/>
     <w:tmpl w:val="FD9CE73C"/>
@@ -10720,7 +10982,7 @@
       </w:rPr>
     </w:lvl>
   </w:abstractNum>
-  <w:abstractNum w:abstractNumId="24" w15:restartNumberingAfterBreak="0">
+  <w:abstractNum w:abstractNumId="28" w15:restartNumberingAfterBreak="0">
     <w:nsid w:val="722E12F3"/>
     <w:multiLevelType w:val="hybridMultilevel"/>
     <w:tmpl w:val="49B076C2"/>
@@ -10806,7 +11068,7 @@
       </w:pPr>
     </w:lvl>
   </w:abstractNum>
-  <w:abstractNum w:abstractNumId="25" w15:restartNumberingAfterBreak="0">
+  <w:abstractNum w:abstractNumId="29" w15:restartNumberingAfterBreak="0">
     <w:nsid w:val="79D23F2F"/>
     <w:multiLevelType w:val="hybridMultilevel"/>
     <w:tmpl w:val="65FAAC00"/>
@@ -10919,7 +11181,7 @@
       </w:rPr>
     </w:lvl>
   </w:abstractNum>
-  <w:abstractNum w:abstractNumId="26" w15:restartNumberingAfterBreak="0">
+  <w:abstractNum w:abstractNumId="30" w15:restartNumberingAfterBreak="0">
     <w:nsid w:val="7CE3657D"/>
     <w:multiLevelType w:val="hybridMultilevel"/>
     <w:tmpl w:val="B330C626"/>
@@ -11006,85 +11268,97 @@
     </w:lvl>
   </w:abstractNum>
   <w:num w:numId="1">
+    <w:abstractNumId w:val="19"/>
+  </w:num>
+  <w:num w:numId="2">
+    <w:abstractNumId w:val="30"/>
+  </w:num>
+  <w:num w:numId="3">
+    <w:abstractNumId w:val="18"/>
+  </w:num>
+  <w:num w:numId="4">
+    <w:abstractNumId w:val="8"/>
+  </w:num>
+  <w:num w:numId="5">
+    <w:abstractNumId w:val="20"/>
+  </w:num>
+  <w:num w:numId="6">
+    <w:abstractNumId w:val="3"/>
+  </w:num>
+  <w:num w:numId="7">
+    <w:abstractNumId w:val="12"/>
+  </w:num>
+  <w:num w:numId="8">
+    <w:abstractNumId w:val="21"/>
+  </w:num>
+  <w:num w:numId="9">
+    <w:abstractNumId w:val="29"/>
+  </w:num>
+  <w:num w:numId="10">
+    <w:abstractNumId w:val="4"/>
+  </w:num>
+  <w:num w:numId="11">
+    <w:abstractNumId w:val="22"/>
+  </w:num>
+  <w:num w:numId="12">
+    <w:abstractNumId w:val="26"/>
+  </w:num>
+  <w:num w:numId="13">
+    <w:abstractNumId w:val="28"/>
+  </w:num>
+  <w:num w:numId="14">
     <w:abstractNumId w:val="15"/>
   </w:num>
-  <w:num w:numId="2">
-    <w:abstractNumId w:val="26"/>
+  <w:num w:numId="15">
+    <w:abstractNumId w:val="16"/>
   </w:num>
-  <w:num w:numId="3">
+  <w:num w:numId="16">
+    <w:abstractNumId w:val="10"/>
+  </w:num>
+  <w:num w:numId="17">
+    <w:abstractNumId w:val="6"/>
+  </w:num>
+  <w:num w:numId="18">
+    <w:abstractNumId w:val="17"/>
+  </w:num>
+  <w:num w:numId="19">
+    <w:abstractNumId w:val="25"/>
+  </w:num>
+  <w:num w:numId="20">
+    <w:abstractNumId w:val="9"/>
+  </w:num>
+  <w:num w:numId="21">
+    <w:abstractNumId w:val="7"/>
+  </w:num>
+  <w:num w:numId="22">
     <w:abstractNumId w:val="14"/>
   </w:num>
-  <w:num w:numId="4">
-    <w:abstractNumId w:val="6"/>
+  <w:num w:numId="23">
+    <w:abstractNumId w:val="27"/>
   </w:num>
-  <w:num w:numId="5">
-    <w:abstractNumId w:val="16"/>
+  <w:num w:numId="24">
+    <w:abstractNumId w:val="23"/>
   </w:num>
-  <w:num w:numId="6">
+  <w:num w:numId="25">
+    <w:abstractNumId w:val="24"/>
+  </w:num>
+  <w:num w:numId="26">
+    <w:abstractNumId w:val="2"/>
+  </w:num>
+  <w:num w:numId="27">
+    <w:abstractNumId w:val="5"/>
+  </w:num>
+  <w:num w:numId="28">
     <w:abstractNumId w:val="1"/>
   </w:num>
-  <w:num w:numId="7">
-    <w:abstractNumId w:val="9"/>
-  </w:num>
-  <w:num w:numId="8">
-    <w:abstractNumId w:val="17"/>
-  </w:num>
-  <w:num w:numId="9">
-    <w:abstractNumId w:val="25"/>
-  </w:num>
-  <w:num w:numId="10">
-    <w:abstractNumId w:val="2"/>
-  </w:num>
-  <w:num w:numId="11">
-    <w:abstractNumId w:val="18"/>
-  </w:num>
-  <w:num w:numId="12">
-    <w:abstractNumId w:val="22"/>
-  </w:num>
-  <w:num w:numId="13">
-    <w:abstractNumId w:val="24"/>
-  </w:num>
-  <w:num w:numId="14">
+  <w:num w:numId="29">
     <w:abstractNumId w:val="11"/>
   </w:num>
-  <w:num w:numId="15">
-    <w:abstractNumId w:val="12"/>
-  </w:num>
-  <w:num w:numId="16">
-    <w:abstractNumId w:val="8"/>
-  </w:num>
-  <w:num w:numId="17">
-    <w:abstractNumId w:val="4"/>
-  </w:num>
-  <w:num w:numId="18">
-    <w:abstractNumId w:val="13"/>
-  </w:num>
-  <w:num w:numId="19">
-    <w:abstractNumId w:val="21"/>
-  </w:num>
-  <w:num w:numId="20">
-    <w:abstractNumId w:val="7"/>
-  </w:num>
-  <w:num w:numId="21">
-    <w:abstractNumId w:val="5"/>
-  </w:num>
-  <w:num w:numId="22">
-    <w:abstractNumId w:val="10"/>
-  </w:num>
-  <w:num w:numId="23">
-    <w:abstractNumId w:val="23"/>
-  </w:num>
-  <w:num w:numId="24">
-    <w:abstractNumId w:val="19"/>
-  </w:num>
-  <w:num w:numId="25">
-    <w:abstractNumId w:val="20"/>
-  </w:num>
-  <w:num w:numId="26">
+  <w:num w:numId="30">
     <w:abstractNumId w:val="0"/>
   </w:num>
-  <w:num w:numId="27">
-    <w:abstractNumId w:val="3"/>
+  <w:num w:numId="31">
+    <w:abstractNumId w:val="13"/>
   </w:num>
   <w:numIdMacAtCleanup w:val="14"/>
 </w:numbering>
@@ -11107,7 +11381,7 @@
       </w:pPr>
     </w:pPrDefault>
   </w:docDefaults>
-  <w:latentStyles w:defLockedState="0" w:defUIPriority="99" w:defSemiHidden="0" w:defUnhideWhenUsed="0" w:defQFormat="0" w:count="375">
+  <w:latentStyles w:defLockedState="0" w:defUIPriority="99" w:defSemiHidden="0" w:defUnhideWhenUsed="0" w:defQFormat="0" w:count="376">
     <w:lsdException w:name="Normal" w:uiPriority="0" w:qFormat="1"/>
     <w:lsdException w:name="heading 1" w:uiPriority="9" w:qFormat="1"/>
     <w:lsdException w:name="heading 2" w:semiHidden="1" w:uiPriority="9" w:unhideWhenUsed="1" w:qFormat="1"/>
@@ -11483,11 +11757,15 @@
     <w:lsdException w:name="Smart Hyperlink" w:semiHidden="1" w:unhideWhenUsed="1"/>
     <w:lsdException w:name="Hashtag" w:semiHidden="1" w:unhideWhenUsed="1"/>
     <w:lsdException w:name="Unresolved Mention" w:semiHidden="1" w:unhideWhenUsed="1"/>
+    <w:lsdException w:name="Smart Link" w:semiHidden="1" w:unhideWhenUsed="1"/>
   </w:latentStyles>
   <w:style w:type="paragraph" w:default="1" w:styleId="Normal">
     <w:name w:val="Normal"/>
     <w:qFormat/>
-    <w:rsid w:val="00B94FBD"/>
+    <w:rsid w:val="00DA5480"/>
+    <w:pPr>
+      <w:ind w:left="851" w:right="1960"/>
+    </w:pPr>
   </w:style>
   <w:style w:type="paragraph" w:styleId="Heading1">
     <w:name w:val="heading 1"/>
@@ -11522,7 +11800,7 @@
     <w:uiPriority w:val="9"/>
     <w:unhideWhenUsed/>
     <w:qFormat/>
-    <w:rsid w:val="00B94FBD"/>
+    <w:rsid w:val="00327920"/>
     <w:pPr>
       <w:pBdr>
         <w:bottom w:val="single" w:sz="8" w:space="1" w:color="AD0101" w:themeColor="accent1"/>
@@ -11532,7 +11810,7 @@
       <w:outlineLvl w:val="1"/>
     </w:pPr>
     <w:rPr>
-      <w:rFonts w:asciiTheme="majorHAnsi" w:eastAsiaTheme="majorEastAsia" w:hAnsiTheme="majorHAnsi" w:cstheme="majorBidi"/>
+      <w:rFonts w:asciiTheme="majorHAnsi" w:eastAsia="Times New Roman" w:hAnsiTheme="majorHAnsi" w:cstheme="majorBidi"/>
       <w:color w:val="810000" w:themeColor="accent1" w:themeShade="BF"/>
       <w:sz w:val="24"/>
       <w:szCs w:val="24"/>
@@ -11849,9 +12127,9 @@
     <w:basedOn w:val="DefaultParagraphFont"/>
     <w:link w:val="Heading2"/>
     <w:uiPriority w:val="9"/>
-    <w:rsid w:val="00B94FBD"/>
+    <w:rsid w:val="00327920"/>
     <w:rPr>
-      <w:rFonts w:asciiTheme="majorHAnsi" w:eastAsiaTheme="majorEastAsia" w:hAnsiTheme="majorHAnsi" w:cstheme="majorBidi"/>
+      <w:rFonts w:asciiTheme="majorHAnsi" w:eastAsia="Times New Roman" w:hAnsiTheme="majorHAnsi" w:cstheme="majorBidi"/>
       <w:color w:val="810000" w:themeColor="accent1" w:themeShade="BF"/>
       <w:sz w:val="24"/>
       <w:szCs w:val="24"/>
@@ -12794,7 +13072,7 @@
 </file>
 
 <file path=customXml/itemProps1.xml><?xml version="1.0" encoding="utf-8"?>
-<ds:datastoreItem xmlns:ds="http://schemas.openxmlformats.org/officeDocument/2006/customXml" ds:itemID="{954E7130-9B25-41CC-8689-37F651F50DA0}">
+<ds:datastoreItem xmlns:ds="http://schemas.openxmlformats.org/officeDocument/2006/customXml" ds:itemID="{4EE18B44-F7A2-4E87-A26D-4AF41F360924}">
   <ds:schemaRefs>
     <ds:schemaRef ds:uri="http://schemas.openxmlformats.org/officeDocument/2006/bibliography"/>
   </ds:schemaRefs>

--- a/help_source(internal)/ACT_help.docx
+++ b/help_source(internal)/ACT_help.docx
@@ -1,8 +1,11 @@
 
 <file path=word/document.xml><?xml version="1.0" encoding="utf-8"?>
-<w:document xmlns:wpc="http://schemas.microsoft.com/office/word/2010/wordprocessingCanvas" xmlns:cx="http://schemas.microsoft.com/office/drawing/2014/chartex" xmlns:cx1="http://schemas.microsoft.com/office/drawing/2015/9/8/chartex" xmlns:cx2="http://schemas.microsoft.com/office/drawing/2015/10/21/chartex" xmlns:cx3="http://schemas.microsoft.com/office/drawing/2016/5/9/chartex" xmlns:cx4="http://schemas.microsoft.com/office/drawing/2016/5/10/chartex" xmlns:cx5="http://schemas.microsoft.com/office/drawing/2016/5/11/chartex" xmlns:cx6="http://schemas.microsoft.com/office/drawing/2016/5/12/chartex" xmlns:cx7="http://schemas.microsoft.com/office/drawing/2016/5/13/chartex" xmlns:cx8="http://schemas.microsoft.com/office/drawing/2016/5/14/chartex" xmlns:mc="http://schemas.openxmlformats.org/markup-compatibility/2006" xmlns:aink="http://schemas.microsoft.com/office/drawing/2016/ink" xmlns:am3d="http://schemas.microsoft.com/office/drawing/2017/model3d" xmlns:o="urn:schemas-microsoft-com:office:office" xmlns:r="http://schemas.openxmlformats.org/officeDocument/2006/relationships" xmlns:m="http://schemas.openxmlformats.org/officeDocument/2006/math" xmlns:v="urn:schemas-microsoft-com:vml" xmlns:wp14="http://schemas.microsoft.com/office/word/2010/wordprocessingDrawing" xmlns:wp="http://schemas.openxmlformats.org/drawingml/2006/wordprocessingDrawing" xmlns:w10="urn:schemas-microsoft-com:office:word" xmlns:w="http://schemas.openxmlformats.org/wordprocessingml/2006/main" xmlns:w14="http://schemas.microsoft.com/office/word/2010/wordml" xmlns:w15="http://schemas.microsoft.com/office/word/2012/wordml" xmlns:w16cid="http://schemas.microsoft.com/office/word/2016/wordml/cid" xmlns:w16se="http://schemas.microsoft.com/office/word/2015/wordml/symex" xmlns:wpg="http://schemas.microsoft.com/office/word/2010/wordprocessingGroup" xmlns:wpi="http://schemas.microsoft.com/office/word/2010/wordprocessingInk" xmlns:wne="http://schemas.microsoft.com/office/word/2006/wordml" xmlns:wps="http://schemas.microsoft.com/office/word/2010/wordprocessingShape" mc:Ignorable="w14 w15 w16se w16cid wp14">
+<w:document xmlns:wpc="http://schemas.microsoft.com/office/word/2010/wordprocessingCanvas" xmlns:cx="http://schemas.microsoft.com/office/drawing/2014/chartex" xmlns:cx1="http://schemas.microsoft.com/office/drawing/2015/9/8/chartex" xmlns:cx2="http://schemas.microsoft.com/office/drawing/2015/10/21/chartex" xmlns:cx3="http://schemas.microsoft.com/office/drawing/2016/5/9/chartex" xmlns:cx4="http://schemas.microsoft.com/office/drawing/2016/5/10/chartex" xmlns:cx5="http://schemas.microsoft.com/office/drawing/2016/5/11/chartex" xmlns:cx6="http://schemas.microsoft.com/office/drawing/2016/5/12/chartex" xmlns:cx7="http://schemas.microsoft.com/office/drawing/2016/5/13/chartex" xmlns:cx8="http://schemas.microsoft.com/office/drawing/2016/5/14/chartex" xmlns:mc="http://schemas.openxmlformats.org/markup-compatibility/2006" xmlns:aink="http://schemas.microsoft.com/office/drawing/2016/ink" xmlns:am3d="http://schemas.microsoft.com/office/drawing/2017/model3d" xmlns:o="urn:schemas-microsoft-com:office:office" xmlns:r="http://schemas.openxmlformats.org/officeDocument/2006/relationships" xmlns:m="http://schemas.openxmlformats.org/officeDocument/2006/math" xmlns:v="urn:schemas-microsoft-com:vml" xmlns:wp14="http://schemas.microsoft.com/office/word/2010/wordprocessingDrawing" xmlns:wp="http://schemas.openxmlformats.org/drawingml/2006/wordprocessingDrawing" xmlns:w10="urn:schemas-microsoft-com:office:word" xmlns:w="http://schemas.openxmlformats.org/wordprocessingml/2006/main" xmlns:w14="http://schemas.microsoft.com/office/word/2010/wordml" xmlns:w15="http://schemas.microsoft.com/office/word/2012/wordml" xmlns:w16cex="http://schemas.microsoft.com/office/word/2018/wordml/cex" xmlns:w16cid="http://schemas.microsoft.com/office/word/2016/wordml/cid" xmlns:w16="http://schemas.microsoft.com/office/word/2018/wordml" xmlns:w16se="http://schemas.microsoft.com/office/word/2015/wordml/symex" xmlns:wpg="http://schemas.microsoft.com/office/word/2010/wordprocessingGroup" xmlns:wpi="http://schemas.microsoft.com/office/word/2010/wordprocessingInk" xmlns:wne="http://schemas.microsoft.com/office/word/2006/wordml" xmlns:wps="http://schemas.microsoft.com/office/word/2010/wordprocessingShape" mc:Ignorable="w14 w15 w16se w16cid w16 w16cex wp14">
   <w:body>
     <w:p>
+      <w:pPr>
+        <w:jc w:val="center"/>
+      </w:pPr>
       <w:r>
         <w:rPr>
           <w:noProof/>
@@ -121,7 +124,27 @@
         </w:drawing>
       </w:r>
       <w:r>
-        <w:t>© 2011 SAS IP, Inc. All rights reserved. Unauthorized use, distribution or duplication is prohibited.</w:t>
+        <w:t xml:space="preserve">© </w:t>
+      </w:r>
+      <w:r>
+        <w:t>202</w:t>
+      </w:r>
+      <w:r>
+        <w:t>0</w:t>
+      </w:r>
+      <w:r>
+        <w:t>, ANSYS Inc.</w:t>
+      </w:r>
+      <w:r>
+        <w:t xml:space="preserve">, </w:t>
+      </w:r>
+      <w:proofErr w:type="gramStart"/>
+      <w:r>
+        <w:t>All</w:t>
+      </w:r>
+      <w:proofErr w:type="gramEnd"/>
+      <w:r>
+        <w:t xml:space="preserve"> rights reserved. Unauthorized use, distribution or duplication is prohibited.</w:t>
       </w:r>
     </w:p>
     <w:p>
@@ -140,7 +163,22 @@
         </w:rPr>
       </w:pPr>
       <w:r>
-        <w:t>© 2011 SAS IP, Inc. All rights reserved. Unauthorized use, distribution or duplication is prohibited.</w:t>
+        <w:t xml:space="preserve">© </w:t>
+      </w:r>
+      <w:r>
+        <w:t>202</w:t>
+      </w:r>
+      <w:r>
+        <w:t>0</w:t>
+      </w:r>
+      <w:r>
+        <w:t>, ANSYS Inc.</w:t>
+      </w:r>
+      <w:r>
+        <w:t xml:space="preserve">, </w:t>
+      </w:r>
+      <w:r>
+        <w:t>All rights reserved. Unauthorized use, distribution or duplication is prohibited.</w:t>
       </w:r>
       <w:r>
         <w:t xml:space="preserve"> </w:t>
@@ -3519,25 +3557,7 @@
         <w:t>is a customized solution</w:t>
       </w:r>
       <w:r>
-        <w:t xml:space="preserve"> for electronic transformers.  These devices have a ferrite core (not laminated steel), </w:t>
-      </w:r>
-      <w:r>
-        <w:t xml:space="preserve">typically </w:t>
-      </w:r>
-      <w:r>
-        <w:t xml:space="preserve">operate in the 100kHz frequency range (with harmonics to low MHz) and have </w:t>
-      </w:r>
-      <w:r>
-        <w:t xml:space="preserve">fewer than </w:t>
-      </w:r>
-      <w:r>
-        <w:t>200 turns total</w:t>
-      </w:r>
-      <w:r>
-        <w:t xml:space="preserve"> in the device</w:t>
-      </w:r>
-      <w:r>
-        <w:t xml:space="preserve">.   </w:t>
+        <w:t xml:space="preserve"> for electronic transformers.  </w:t>
       </w:r>
       <w:r>
         <w:t xml:space="preserve">The </w:t>
@@ -3546,9 +3566,6 @@
         <w:t xml:space="preserve">ACT </w:t>
       </w:r>
       <w:r>
-        <w:t xml:space="preserve">was built using Iron Python scripting and </w:t>
-      </w:r>
-      <w:r>
         <w:t xml:space="preserve">provides </w:t>
       </w:r>
       <w:r>
@@ -3623,11 +3640,9 @@
       <w:r>
         <w:t xml:space="preserve"> of the core. In </w:t>
       </w:r>
-      <w:proofErr w:type="gramStart"/>
-      <w:r>
-        <w:t>addition</w:t>
-      </w:r>
-      <w:proofErr w:type="gramEnd"/>
+      <w:r>
+        <w:t>addition,</w:t>
+      </w:r>
       <w:r>
         <w:t xml:space="preserve"> users can define their own winding </w:t>
       </w:r>
@@ -3789,9 +3804,9 @@
           <w:noProof/>
         </w:rPr>
         <w:drawing>
-          <wp:inline distT="0" distB="0" distL="0" distR="0" wp14:anchorId="28BCDF3A" wp14:editId="70CC6D03">
-            <wp:extent cx="2410409" cy="2411719"/>
-            <wp:effectExtent l="19050" t="19050" r="9525" b="27305"/>
+          <wp:inline distT="0" distB="0" distL="0" distR="0" wp14:anchorId="28BCDF3A" wp14:editId="2369183B">
+            <wp:extent cx="3402659" cy="3404508"/>
+            <wp:effectExtent l="19050" t="19050" r="26670" b="24765"/>
             <wp:docPr id="2" name="Picture 2"/>
             <wp:cNvGraphicFramePr>
               <a:graphicFrameLocks xmlns:a="http://schemas.openxmlformats.org/drawingml/2006/main" noChangeAspect="1"/>
@@ -3800,18 +3815,26 @@
               <a:graphicData uri="http://schemas.openxmlformats.org/drawingml/2006/picture">
                 <pic:pic xmlns:pic="http://schemas.openxmlformats.org/drawingml/2006/picture">
                   <pic:nvPicPr>
-                    <pic:cNvPr id="1" name=""/>
+                    <pic:cNvPr id="2" name="Picture 2"/>
                     <pic:cNvPicPr/>
                   </pic:nvPicPr>
-                  <pic:blipFill rotWithShape="1">
-                    <a:blip r:embed="rId10"/>
-                    <a:srcRect l="1199"/>
-                    <a:stretch/>
+                  <pic:blipFill>
+                    <a:blip r:embed="rId10">
+                      <a:extLst>
+                        <a:ext uri="{28A0092B-C50C-407E-A947-70E740481C1C}">
+                          <a14:useLocalDpi xmlns:a14="http://schemas.microsoft.com/office/drawing/2010/main" val="0"/>
+                        </a:ext>
+                      </a:extLst>
+                    </a:blip>
+                    <a:srcRect t="72" b="72"/>
+                    <a:stretch>
+                      <a:fillRect/>
+                    </a:stretch>
                   </pic:blipFill>
                   <pic:spPr bwMode="auto">
                     <a:xfrm>
                       <a:off x="0" y="0"/>
-                      <a:ext cx="2410690" cy="2412000"/>
+                      <a:ext cx="3415668" cy="3417524"/>
                     </a:xfrm>
                     <a:prstGeom prst="rect">
                       <a:avLst/>
@@ -3838,9 +3861,9 @@
           <w:noProof/>
         </w:rPr>
         <w:drawing>
-          <wp:inline distT="0" distB="0" distL="0" distR="0" wp14:anchorId="6D7F0E17" wp14:editId="3E4C67E4">
-            <wp:extent cx="2425039" cy="2411719"/>
-            <wp:effectExtent l="19050" t="19050" r="13970" b="27305"/>
+          <wp:inline distT="0" distB="0" distL="0" distR="0" wp14:anchorId="6D7F0E17" wp14:editId="2749816E">
+            <wp:extent cx="3401419" cy="3382736"/>
+            <wp:effectExtent l="19050" t="19050" r="27940" b="27305"/>
             <wp:docPr id="7" name="Picture 7"/>
             <wp:cNvGraphicFramePr>
               <a:graphicFrameLocks xmlns:a="http://schemas.openxmlformats.org/drawingml/2006/main" noChangeAspect="1"/>
@@ -3849,18 +3872,26 @@
               <a:graphicData uri="http://schemas.openxmlformats.org/drawingml/2006/picture">
                 <pic:pic xmlns:pic="http://schemas.openxmlformats.org/drawingml/2006/picture">
                   <pic:nvPicPr>
-                    <pic:cNvPr id="1" name=""/>
+                    <pic:cNvPr id="7" name="Picture 7"/>
                     <pic:cNvPicPr/>
                   </pic:nvPicPr>
-                  <pic:blipFill rotWithShape="1">
-                    <a:blip r:embed="rId11"/>
-                    <a:srcRect l="600"/>
-                    <a:stretch/>
+                  <pic:blipFill>
+                    <a:blip r:embed="rId11" cstate="print">
+                      <a:extLst>
+                        <a:ext uri="{28A0092B-C50C-407E-A947-70E740481C1C}">
+                          <a14:useLocalDpi xmlns:a14="http://schemas.microsoft.com/office/drawing/2010/main" val="0"/>
+                        </a:ext>
+                      </a:extLst>
+                    </a:blip>
+                    <a:srcRect l="15" r="15"/>
+                    <a:stretch>
+                      <a:fillRect/>
+                    </a:stretch>
                   </pic:blipFill>
                   <pic:spPr bwMode="auto">
                     <a:xfrm>
                       <a:off x="0" y="0"/>
-                      <a:ext cx="2425321" cy="2412000"/>
+                      <a:ext cx="3419808" cy="3401024"/>
                     </a:xfrm>
                     <a:prstGeom prst="rect">
                       <a:avLst/>
@@ -3887,9 +3918,9 @@
           <w:noProof/>
         </w:rPr>
         <w:drawing>
-          <wp:inline distT="0" distB="0" distL="0" distR="0" wp14:anchorId="143A6016" wp14:editId="5FCD0EB7">
-            <wp:extent cx="2416772" cy="2415848"/>
-            <wp:effectExtent l="19050" t="19050" r="22225" b="22860"/>
+          <wp:inline distT="0" distB="0" distL="0" distR="0" wp14:anchorId="143A6016" wp14:editId="566C5EA6">
+            <wp:extent cx="2820411" cy="3409950"/>
+            <wp:effectExtent l="19050" t="19050" r="18415" b="19050"/>
             <wp:docPr id="8" name="Picture 8"/>
             <wp:cNvGraphicFramePr>
               <a:graphicFrameLocks xmlns:a="http://schemas.openxmlformats.org/drawingml/2006/main" noChangeAspect="1"/>
@@ -3898,7 +3929,7 @@
               <a:graphicData uri="http://schemas.openxmlformats.org/drawingml/2006/picture">
                 <pic:pic xmlns:pic="http://schemas.openxmlformats.org/drawingml/2006/picture">
                   <pic:nvPicPr>
-                    <pic:cNvPr id="1" name=""/>
+                    <pic:cNvPr id="8" name="Picture 8"/>
                     <pic:cNvPicPr/>
                   </pic:nvPicPr>
                   <pic:blipFill>
@@ -3916,7 +3947,7 @@
                   <pic:spPr bwMode="auto">
                     <a:xfrm>
                       <a:off x="0" y="0"/>
-                      <a:ext cx="2430481" cy="2429552"/>
+                      <a:ext cx="2849202" cy="3444759"/>
                     </a:xfrm>
                     <a:prstGeom prst="rect">
                       <a:avLst/>
@@ -3968,7 +3999,13 @@
         <w:t xml:space="preserve"> </w:t>
       </w:r>
       <w:r>
-        <w:t>2020R1</w:t>
+        <w:t>202</w:t>
+      </w:r>
+      <w:r>
+        <w:t>1</w:t>
+      </w:r>
+      <w:r>
+        <w:t>R1</w:t>
       </w:r>
       <w:r>
         <w:t xml:space="preserve">. </w:t>
@@ -4078,7 +4115,18 @@
         <w:t xml:space="preserve"> can be read in to recreate the same model</w:t>
       </w:r>
       <w:r>
-        <w:t>.  Otherwise, the user can skip this button.</w:t>
+        <w:t xml:space="preserve">.  </w:t>
+      </w:r>
+      <w:r>
+        <w:t xml:space="preserve">To run a demo </w:t>
+      </w:r>
+      <w:proofErr w:type="gramStart"/>
+      <w:r>
+        <w:t>example</w:t>
+      </w:r>
+      <w:proofErr w:type="gramEnd"/>
+      <w:r>
+        <w:t xml:space="preserve"> you can open examples folder by clicking “Open Examples”</w:t>
       </w:r>
     </w:p>
     <w:p/>
@@ -4091,10 +4139,10 @@
           <w:noProof/>
         </w:rPr>
         <w:drawing>
-          <wp:inline distT="0" distB="0" distL="0" distR="0" wp14:anchorId="6A866FE0" wp14:editId="427ED7C4">
-            <wp:extent cx="2534251" cy="2519680"/>
-            <wp:effectExtent l="19050" t="19050" r="19050" b="13970"/>
-            <wp:docPr id="9" name="Picture 9"/>
+          <wp:inline distT="0" distB="0" distL="0" distR="0" wp14:anchorId="67EFC720" wp14:editId="5DD0AEE4">
+            <wp:extent cx="3572928" cy="4789714"/>
+            <wp:effectExtent l="19050" t="19050" r="27940" b="11430"/>
+            <wp:docPr id="20" name="Picture 20"/>
             <wp:cNvGraphicFramePr>
               <a:graphicFrameLocks xmlns:a="http://schemas.openxmlformats.org/drawingml/2006/main" noChangeAspect="1"/>
             </wp:cNvGraphicFramePr>
@@ -4105,15 +4153,16 @@
                     <pic:cNvPr id="1" name=""/>
                     <pic:cNvPicPr/>
                   </pic:nvPicPr>
-                  <pic:blipFill rotWithShape="1">
+                  <pic:blipFill>
                     <a:blip r:embed="rId13"/>
-                    <a:srcRect l="574" r="-1"/>
-                    <a:stretch/>
+                    <a:stretch>
+                      <a:fillRect/>
+                    </a:stretch>
                   </pic:blipFill>
-                  <pic:spPr bwMode="auto">
+                  <pic:spPr>
                     <a:xfrm>
                       <a:off x="0" y="0"/>
-                      <a:ext cx="2534573" cy="2520000"/>
+                      <a:ext cx="3577076" cy="4795275"/>
                     </a:xfrm>
                     <a:prstGeom prst="rect">
                       <a:avLst/>
@@ -4123,11 +4172,6 @@
                         <a:schemeClr val="tx1"/>
                       </a:solidFill>
                     </a:ln>
-                    <a:extLst>
-                      <a:ext uri="{53640926-AAD7-44D8-BBD7-CCE9431645EC}">
-                        <a14:shadowObscured xmlns:a14="http://schemas.microsoft.com/office/drawing/2010/main"/>
-                      </a:ext>
-                    </a:extLst>
                   </pic:spPr>
                 </pic:pic>
               </a:graphicData>
@@ -4237,118 +4281,33 @@
         <w:t xml:space="preserve"> </w:t>
       </w:r>
     </w:p>
-    <w:p/>
-    <w:p>
-      <w:r>
-        <w:t xml:space="preserve">The name of the </w:t>
-      </w:r>
-      <w:r>
+    <w:p>
+      <w:pPr>
+        <w:ind w:left="0" w:firstLine="0"/>
+      </w:pPr>
+    </w:p>
+    <w:p>
+      <w:pPr>
         <w:rPr>
-          <w:i/>
-          <w:iCs/>
+          <w:color w:val="FF0000"/>
         </w:rPr>
-        <w:t>.json</w:t>
-      </w:r>
-      <w:r>
-        <w:t xml:space="preserve"> </w:t>
-      </w:r>
-      <w:r>
-        <w:t xml:space="preserve">file is appended with </w:t>
-      </w:r>
-      <w:r>
-        <w:t>p</w:t>
-      </w:r>
-      <w:r>
-        <w:t xml:space="preserve">roject name and design name. This </w:t>
-      </w:r>
+      </w:pPr>
       <w:r>
         <w:rPr>
-          <w:i/>
-          <w:iCs/>
+          <w:color w:val="FF0000"/>
         </w:rPr>
-        <w:t>.json</w:t>
-      </w:r>
-      <w:r>
-        <w:t xml:space="preserve"> </w:t>
-      </w:r>
-      <w:r>
-        <w:t>file can be used for modification or recreating the design in subsequent analysis</w:t>
-      </w:r>
-    </w:p>
-    <w:p>
-      <w:r>
-        <w:t>S</w:t>
-      </w:r>
-      <w:r>
-        <w:t xml:space="preserve">ample of </w:t>
+        <w:t xml:space="preserve">Note: </w:t>
       </w:r>
       <w:r>
         <w:rPr>
-          <w:i/>
-          <w:iCs/>
+          <w:color w:val="FF0000"/>
         </w:rPr>
-        <w:t>.json</w:t>
-      </w:r>
-      <w:r>
-        <w:t xml:space="preserve"> </w:t>
-      </w:r>
-      <w:r>
-        <w:t>file</w:t>
-      </w:r>
-      <w:r>
-        <w:t>s</w:t>
-      </w:r>
-      <w:r>
-        <w:t xml:space="preserve"> </w:t>
-      </w:r>
-      <w:r>
-        <w:t>are</w:t>
-      </w:r>
-      <w:r>
-        <w:t xml:space="preserve"> available </w:t>
-      </w:r>
-      <w:r>
-        <w:t>in installation folder of an ACT</w:t>
-      </w:r>
-      <w:r>
-        <w:t xml:space="preserve">. Copy and paste following path to folder explorer </w:t>
-      </w:r>
-      <w:r>
-        <w:t>(version will vary depending on the version you have installed ACT)</w:t>
-      </w:r>
-      <w:r>
-        <w:t>:</w:t>
-      </w:r>
-    </w:p>
-    <w:p>
-      <w:r>
-        <w:t>%USERPROFILE%</w:t>
-      </w:r>
-      <w:r>
-        <w:t>\AppData\Roaming\Ansys\v</w:t>
-      </w:r>
-      <w:r>
-        <w:t>201</w:t>
-      </w:r>
-      <w:r>
-        <w:t>\ACT\extensions</w:t>
-      </w:r>
-      <w:r>
-        <w:t>\</w:t>
-      </w:r>
-      <w:r>
-        <w:t>ElectronicTransformer</w:t>
-      </w:r>
-    </w:p>
-    <w:p/>
-    <w:p>
-      <w:r>
-        <w:t xml:space="preserve">Note: </w:t>
-      </w:r>
-      <w:r>
         <w:t>Due to added functionality .tab files from the older versions are not supported</w:t>
       </w:r>
       <w:r>
+        <w:rPr>
+          <w:color w:val="FF0000"/>
+        </w:rPr>
         <w:t>.</w:t>
       </w:r>
     </w:p>
@@ -5269,7 +5228,7 @@
           </mc:Choice>
           <mc:Fallback>
             <w:pict>
-              <v:shapetype w14:anchorId="688473C7" id="_x0000_t13" coordsize="21600,21600" o:spt="13" adj="16200,5400" path="m@0,l@0@1,0@1,0@2@0@2@0,21600,21600,10800xe">
+              <v:shapetype w14:anchorId="7815CD59" id="_x0000_t13" coordsize="21600,21600" o:spt="13" adj="16200,5400" path="m@0,l@0@1,0@1,0@2@0@2@0,21600,21600,10800xe">
                 <v:stroke joinstyle="miter"/>
                 <v:formulas>
                   <v:f eqn="val #0"/>
@@ -5352,6 +5311,9 @@
     </w:p>
     <w:p/>
     <w:p>
+      <w:pPr>
+        <w:jc w:val="center"/>
+      </w:pPr>
       <w:r>
         <w:rPr>
           <w:noProof/>
@@ -5772,7 +5734,6 @@
       <w:tblPr>
         <w:tblStyle w:val="TableGrid"/>
         <w:tblW w:w="0" w:type="auto"/>
-        <w:jc w:val="center"/>
         <w:tblBorders>
           <w:top w:val="none" w:sz="0" w:space="0" w:color="auto"/>
           <w:left w:val="none" w:sz="0" w:space="0" w:color="auto"/>
@@ -5788,23 +5749,23 @@
         <w:gridCol w:w="5878"/>
       </w:tblGrid>
       <w:tr>
-        <w:trPr>
-          <w:jc w:val="center"/>
-        </w:trPr>
         <w:tc>
           <w:tcPr>
             <w:tcW w:w="5470" w:type="dxa"/>
             <w:vAlign w:val="center"/>
           </w:tcPr>
           <w:p>
+            <w:pPr>
+              <w:jc w:val="center"/>
+            </w:pPr>
             <w:r>
               <w:rPr>
                 <w:noProof/>
               </w:rPr>
               <w:drawing>
-                <wp:inline distT="0" distB="0" distL="0" distR="0" wp14:anchorId="4B0DE2AA" wp14:editId="6EBD735D">
-                  <wp:extent cx="2533918" cy="2520000"/>
-                  <wp:effectExtent l="19050" t="19050" r="19050" b="13970"/>
+                <wp:inline distT="0" distB="0" distL="0" distR="0" wp14:anchorId="4B0DE2AA" wp14:editId="7572AB09">
+                  <wp:extent cx="3551464" cy="3531957"/>
+                  <wp:effectExtent l="19050" t="19050" r="11430" b="11430"/>
                   <wp:docPr id="27" name="Picture 27"/>
                   <wp:cNvGraphicFramePr>
                     <a:graphicFrameLocks xmlns:a="http://schemas.openxmlformats.org/drawingml/2006/main" noChangeAspect="1"/>
@@ -5813,18 +5774,26 @@
                     <a:graphicData uri="http://schemas.openxmlformats.org/drawingml/2006/picture">
                       <pic:pic xmlns:pic="http://schemas.openxmlformats.org/drawingml/2006/picture">
                         <pic:nvPicPr>
-                          <pic:cNvPr id="1" name=""/>
+                          <pic:cNvPr id="27" name="Picture 27"/>
                           <pic:cNvPicPr/>
                         </pic:nvPicPr>
-                        <pic:blipFill rotWithShape="1">
-                          <a:blip r:embed="rId11"/>
-                          <a:srcRect l="600"/>
-                          <a:stretch/>
+                        <pic:blipFill>
+                          <a:blip r:embed="rId23" cstate="print">
+                            <a:extLst>
+                              <a:ext uri="{28A0092B-C50C-407E-A947-70E740481C1C}">
+                                <a14:useLocalDpi xmlns:a14="http://schemas.microsoft.com/office/drawing/2010/main" val="0"/>
+                              </a:ext>
+                            </a:extLst>
+                          </a:blip>
+                          <a:srcRect l="15" r="15"/>
+                          <a:stretch>
+                            <a:fillRect/>
+                          </a:stretch>
                         </pic:blipFill>
                         <pic:spPr bwMode="auto">
                           <a:xfrm>
                             <a:off x="0" y="0"/>
-                            <a:ext cx="2533918" cy="2520000"/>
+                            <a:ext cx="3557695" cy="3538154"/>
                           </a:xfrm>
                           <a:prstGeom prst="rect">
                             <a:avLst/>
@@ -5854,14 +5823,17 @@
             <w:vAlign w:val="center"/>
           </w:tcPr>
           <w:p>
+            <w:pPr>
+              <w:jc w:val="center"/>
+            </w:pPr>
             <w:r>
               <w:rPr>
                 <w:noProof/>
               </w:rPr>
               <w:drawing>
-                <wp:inline distT="0" distB="0" distL="0" distR="0" wp14:anchorId="74FFAE4B" wp14:editId="0FCE68A9">
-                  <wp:extent cx="2499344" cy="2520000"/>
-                  <wp:effectExtent l="0" t="0" r="0" b="0"/>
+                <wp:inline distT="0" distB="0" distL="0" distR="0" wp14:anchorId="74FFAE4B" wp14:editId="1F124176">
+                  <wp:extent cx="3503459" cy="3532414"/>
+                  <wp:effectExtent l="0" t="0" r="1905" b="0"/>
                   <wp:docPr id="1" name="Picture 1"/>
                   <wp:cNvGraphicFramePr>
                     <a:graphicFrameLocks xmlns:a="http://schemas.openxmlformats.org/drawingml/2006/main" noChangeAspect="1"/>
@@ -5874,7 +5846,7 @@
                           <pic:cNvPicPr/>
                         </pic:nvPicPr>
                         <pic:blipFill>
-                          <a:blip r:embed="rId23"/>
+                          <a:blip r:embed="rId24"/>
                           <a:stretch>
                             <a:fillRect/>
                           </a:stretch>
@@ -5882,7 +5854,7 @@
                         <pic:spPr>
                           <a:xfrm>
                             <a:off x="0" y="0"/>
-                            <a:ext cx="2499344" cy="2520000"/>
+                            <a:ext cx="3525658" cy="3554796"/>
                           </a:xfrm>
                           <a:prstGeom prst="rect">
                             <a:avLst/>
@@ -5898,15 +5870,15 @@
         </w:tc>
       </w:tr>
       <w:tr>
-        <w:trPr>
-          <w:jc w:val="center"/>
-        </w:trPr>
         <w:tc>
           <w:tcPr>
             <w:tcW w:w="5470" w:type="dxa"/>
             <w:vAlign w:val="center"/>
           </w:tcPr>
           <w:p>
+            <w:pPr>
+              <w:jc w:val="center"/>
+            </w:pPr>
             <w:r>
               <w:t>General Winding Settings</w:t>
             </w:r>
@@ -5918,6 +5890,9 @@
             <w:vAlign w:val="center"/>
           </w:tcPr>
           <w:p>
+            <w:pPr>
+              <w:jc w:val="center"/>
+            </w:pPr>
             <w:r>
               <w:t>Settings of each layer</w:t>
             </w:r>
@@ -5925,15 +5900,15 @@
         </w:tc>
       </w:tr>
       <w:tr>
-        <w:trPr>
-          <w:jc w:val="center"/>
-        </w:trPr>
         <w:tc>
           <w:tcPr>
             <w:tcW w:w="5470" w:type="dxa"/>
             <w:vAlign w:val="center"/>
           </w:tcPr>
           <w:p>
+            <w:pPr>
+              <w:jc w:val="center"/>
+            </w:pPr>
             <w:r>
               <w:rPr>
                 <w:noProof/>
@@ -5956,7 +5931,7 @@
                           </pic:cNvPicPr>
                         </pic:nvPicPr>
                         <pic:blipFill>
-                          <a:blip r:embed="rId24" cstate="print">
+                          <a:blip r:embed="rId25" cstate="print">
                             <a:extLst>
                               <a:ext uri="{28A0092B-C50C-407E-A947-70E740481C1C}">
                                 <a14:useLocalDpi xmlns:a14="http://schemas.microsoft.com/office/drawing/2010/main" val="0"/>
@@ -5995,6 +5970,9 @@
             <w:vAlign w:val="center"/>
           </w:tcPr>
           <w:p>
+            <w:pPr>
+              <w:jc w:val="center"/>
+            </w:pPr>
             <w:r>
               <w:rPr>
                 <w:noProof/>
@@ -6017,7 +5995,7 @@
                           </pic:cNvPicPr>
                         </pic:nvPicPr>
                         <pic:blipFill rotWithShape="1">
-                          <a:blip r:embed="rId25" cstate="print">
+                          <a:blip r:embed="rId26" cstate="print">
                             <a:extLst>
                               <a:ext uri="{28A0092B-C50C-407E-A947-70E740481C1C}">
                                 <a14:useLocalDpi xmlns:a14="http://schemas.microsoft.com/office/drawing/2010/main" val="0"/>
@@ -6055,9 +6033,6 @@
         </w:tc>
       </w:tr>
       <w:tr>
-        <w:trPr>
-          <w:jc w:val="center"/>
-        </w:trPr>
         <w:tc>
           <w:tcPr>
             <w:tcW w:w="5470" w:type="dxa"/>
@@ -6065,6 +6040,7 @@
           </w:tcPr>
           <w:p>
             <w:pPr>
+              <w:jc w:val="center"/>
               <w:rPr>
                 <w:noProof/>
               </w:rPr>
@@ -6084,6 +6060,7 @@
           </w:tcPr>
           <w:p>
             <w:pPr>
+              <w:jc w:val="center"/>
               <w:rPr>
                 <w:noProof/>
               </w:rPr>
@@ -6366,7 +6343,7 @@
                     </pic:cNvPicPr>
                   </pic:nvPicPr>
                   <pic:blipFill>
-                    <a:blip r:embed="rId26">
+                    <a:blip r:embed="rId27">
                       <a:extLst>
                         <a:ext uri="{28A0092B-C50C-407E-A947-70E740481C1C}">
                           <a14:useLocalDpi xmlns:a14="http://schemas.microsoft.com/office/drawing/2010/main" val="0"/>
@@ -6547,7 +6524,7 @@
                           </pic:cNvPicPr>
                         </pic:nvPicPr>
                         <pic:blipFill>
-                          <a:blip r:embed="rId27" cstate="print">
+                          <a:blip r:embed="rId28" cstate="print">
                             <a:extLst>
                               <a:ext uri="{28A0092B-C50C-407E-A947-70E740481C1C}">
                                 <a14:useLocalDpi xmlns:a14="http://schemas.microsoft.com/office/drawing/2010/main" val="0"/>
@@ -6608,7 +6585,7 @@
                           </pic:cNvPicPr>
                         </pic:nvPicPr>
                         <pic:blipFill rotWithShape="1">
-                          <a:blip r:embed="rId28" cstate="print">
+                          <a:blip r:embed="rId29" cstate="print">
                             <a:extLst>
                               <a:ext uri="{28A0092B-C50C-407E-A947-70E740481C1C}">
                                 <a14:useLocalDpi xmlns:a14="http://schemas.microsoft.com/office/drawing/2010/main" val="0"/>
@@ -6729,10 +6706,7 @@
         <w:pStyle w:val="Heading5"/>
       </w:pPr>
       <w:r>
-        <w:t>Conductor Hei</w:t>
-      </w:r>
-      <w:r>
-        <w:t>ght</w:t>
+        <w:t>Conductor Height</w:t>
       </w:r>
     </w:p>
     <w:p>
@@ -6758,10 +6732,7 @@
       </w:r>
       <w:proofErr w:type="gramEnd"/>
       <w:r>
-        <w:t xml:space="preserve"> turns in ea</w:t>
-      </w:r>
-      <w:r>
-        <w:t>ch layer</w:t>
+        <w:t xml:space="preserve"> turns in each layer</w:t>
       </w:r>
     </w:p>
     <w:p>
@@ -6769,18 +6740,12 @@
         <w:pStyle w:val="Heading5"/>
       </w:pPr>
       <w:r>
-        <w:t>Insulation Thickness (Wou</w:t>
-      </w:r>
-      <w:r>
-        <w:t>nd)</w:t>
-      </w:r>
-    </w:p>
-    <w:p>
-      <w:r>
-        <w:t>Thickness of the insulation on the conductor. Even though insulation is not modelled geometrically, the value specified for insulation thickness will be considered for modelling location of the turns. Add insulation around the whole</w:t>
-      </w:r>
-      <w:r>
-        <w:t xml:space="preserve"> wire</w:t>
+        <w:t>Insulation Thickness (Wound)</w:t>
+      </w:r>
+    </w:p>
+    <w:p>
+      <w:r>
+        <w:t>Thickness of the insulation on the conductor. Even though insulation is not modelled geometrically, the value specified for insulation thickness will be considered for modelling location of the turns. Add insulation around the whole wire</w:t>
       </w:r>
     </w:p>
     <w:p>
@@ -6788,18 +6753,12 @@
         <w:pStyle w:val="Heading5"/>
       </w:pPr>
       <w:r>
-        <w:t>Turn Spacing (Planar</w:t>
-      </w:r>
-      <w:r>
-        <w:t>)</w:t>
-      </w:r>
-    </w:p>
-    <w:p>
-      <w:r>
-        <w:t>Spacing between conductors of one layer for planar t</w:t>
-      </w:r>
-      <w:r>
-        <w:t>ransformers</w:t>
+        <w:t>Turn Spacing (Planar)</w:t>
+      </w:r>
+    </w:p>
+    <w:p>
+      <w:r>
+        <w:t>Spacing between conductors of one layer for planar transformers</w:t>
       </w:r>
     </w:p>
     <w:p>
@@ -6816,9 +6775,9 @@
           <w:noProof/>
         </w:rPr>
         <w:drawing>
-          <wp:inline distT="0" distB="0" distL="0" distR="0" wp14:anchorId="6850B0D9" wp14:editId="7A9D7422">
-            <wp:extent cx="2749278" cy="2772000"/>
-            <wp:effectExtent l="0" t="0" r="0" b="0"/>
+          <wp:inline distT="0" distB="0" distL="0" distR="0" wp14:anchorId="6850B0D9" wp14:editId="3D9EE27E">
+            <wp:extent cx="3325317" cy="3352800"/>
+            <wp:effectExtent l="0" t="0" r="8890" b="0"/>
             <wp:docPr id="12" name="Picture 12"/>
             <wp:cNvGraphicFramePr>
               <a:graphicFrameLocks xmlns:a="http://schemas.openxmlformats.org/drawingml/2006/main" noChangeAspect="1"/>
@@ -6831,7 +6790,7 @@
                     <pic:cNvPicPr/>
                   </pic:nvPicPr>
                   <pic:blipFill>
-                    <a:blip r:embed="rId23"/>
+                    <a:blip r:embed="rId24"/>
                     <a:stretch>
                       <a:fillRect/>
                     </a:stretch>
@@ -6839,7 +6798,7 @@
                   <pic:spPr>
                     <a:xfrm>
                       <a:off x="0" y="0"/>
-                      <a:ext cx="2749278" cy="2772000"/>
+                      <a:ext cx="3329689" cy="3357208"/>
                     </a:xfrm>
                     <a:prstGeom prst="rect">
                       <a:avLst/>
@@ -6962,9 +6921,9 @@
           <w:noProof/>
         </w:rPr>
         <w:drawing>
-          <wp:inline distT="0" distB="0" distL="0" distR="0" wp14:anchorId="7FF11704" wp14:editId="5F0CEF8F">
-            <wp:extent cx="2933396" cy="2967449"/>
-            <wp:effectExtent l="0" t="0" r="635" b="4445"/>
+          <wp:inline distT="0" distB="0" distL="0" distR="0" wp14:anchorId="7FF11704" wp14:editId="0F881313">
+            <wp:extent cx="3322395" cy="3360964"/>
+            <wp:effectExtent l="19050" t="19050" r="11430" b="11430"/>
             <wp:docPr id="14" name="Picture 14"/>
             <wp:cNvGraphicFramePr>
               <a:graphicFrameLocks xmlns:a="http://schemas.openxmlformats.org/drawingml/2006/main" noChangeAspect="1"/>
@@ -6977,7 +6936,7 @@
                     <pic:cNvPicPr/>
                   </pic:nvPicPr>
                   <pic:blipFill>
-                    <a:blip r:embed="rId29"/>
+                    <a:blip r:embed="rId30"/>
                     <a:stretch>
                       <a:fillRect/>
                     </a:stretch>
@@ -6985,161 +6944,7 @@
                   <pic:spPr>
                     <a:xfrm>
                       <a:off x="0" y="0"/>
-                      <a:ext cx="2947658" cy="2981876"/>
-                    </a:xfrm>
-                    <a:prstGeom prst="rect">
-                      <a:avLst/>
-                    </a:prstGeom>
-                  </pic:spPr>
-                </pic:pic>
-              </a:graphicData>
-            </a:graphic>
-          </wp:inline>
-        </w:drawing>
-      </w:r>
-    </w:p>
-    <w:p/>
-    <w:p>
-      <w:r>
-        <w:t xml:space="preserve">When all inputs on the </w:t>
-      </w:r>
-      <w:r>
-        <w:rPr>
-          <w:b/>
-        </w:rPr>
-        <w:t>“Winding Definition”</w:t>
-      </w:r>
-      <w:r>
-        <w:t xml:space="preserve"> panel are completed, the user can click on </w:t>
-      </w:r>
-      <w:r>
-        <w:rPr>
-          <w:b/>
-        </w:rPr>
-        <w:t>“</w:t>
-      </w:r>
-      <w:r>
-        <w:rPr>
-          <w:b/>
-        </w:rPr>
-        <w:t>Next</w:t>
-      </w:r>
-      <w:r>
-        <w:rPr>
-          <w:b/>
-        </w:rPr>
-        <w:t>”</w:t>
-      </w:r>
-      <w:r>
-        <w:t xml:space="preserve"> to create the model in Maxwell.  </w:t>
-      </w:r>
-    </w:p>
-    <w:p>
-      <w:pPr>
-        <w:pStyle w:val="Heading1"/>
-      </w:pPr>
-      <w:bookmarkStart w:id="31" w:name="_Toc36728085"/>
-      <w:r>
-        <w:t xml:space="preserve">Panel #3 - </w:t>
-      </w:r>
-      <w:r>
-        <w:t>Analysis Setup</w:t>
-      </w:r>
-      <w:bookmarkEnd w:id="31"/>
-    </w:p>
-    <w:p>
-      <w:r>
-        <w:t xml:space="preserve">Parameters related to Analysis Setup are defined under </w:t>
-      </w:r>
-      <w:r>
-        <w:rPr>
-          <w:b/>
-        </w:rPr>
-        <w:t>“</w:t>
-      </w:r>
-      <w:r>
-        <w:rPr>
-          <w:b/>
-        </w:rPr>
-        <w:t>Analysis Setup</w:t>
-      </w:r>
-      <w:r>
-        <w:rPr>
-          <w:b/>
-        </w:rPr>
-        <w:t>”</w:t>
-      </w:r>
-      <w:r>
-        <w:t xml:space="preserve"> tab of the GUI.</w:t>
-      </w:r>
-      <w:r>
-        <w:t xml:space="preserve"> Once the geometry is drawn using </w:t>
-      </w:r>
-      <w:r>
-        <w:rPr>
-          <w:b/>
-        </w:rPr>
-        <w:t>“</w:t>
-      </w:r>
-      <w:r>
-        <w:rPr>
-          <w:b/>
-        </w:rPr>
-        <w:t>Draw windings”</w:t>
-      </w:r>
-      <w:r>
-        <w:rPr>
-          <w:b/>
-        </w:rPr>
-        <w:t xml:space="preserve"> </w:t>
-      </w:r>
-      <w:r>
-        <w:t>checkbox</w:t>
-      </w:r>
-      <w:r>
-        <w:t xml:space="preserve"> on winding Definition tab, the options on Analysis Setup tab will be enabled.</w:t>
-      </w:r>
-    </w:p>
-    <w:p/>
-    <w:p>
-      <w:pPr>
-        <w:jc w:val="center"/>
-      </w:pPr>
-      <w:r>
-        <w:rPr>
-          <w:noProof/>
-        </w:rPr>
-        <w:drawing>
-          <wp:inline distT="0" distB="0" distL="0" distR="0" wp14:anchorId="745BDA98" wp14:editId="036B1C3F">
-            <wp:extent cx="1907294" cy="2520000"/>
-            <wp:effectExtent l="19050" t="19050" r="17145" b="13970"/>
-            <wp:docPr id="15" name="Picture 15"/>
-            <wp:cNvGraphicFramePr>
-              <a:graphicFrameLocks xmlns:a="http://schemas.openxmlformats.org/drawingml/2006/main" noChangeAspect="1"/>
-            </wp:cNvGraphicFramePr>
-            <a:graphic xmlns:a="http://schemas.openxmlformats.org/drawingml/2006/main">
-              <a:graphicData uri="http://schemas.openxmlformats.org/drawingml/2006/picture">
-                <pic:pic xmlns:pic="http://schemas.openxmlformats.org/drawingml/2006/picture">
-                  <pic:nvPicPr>
-                    <pic:cNvPr id="1" name=""/>
-                    <pic:cNvPicPr/>
-                  </pic:nvPicPr>
-                  <pic:blipFill>
-                    <a:blip r:embed="rId30" cstate="print">
-                      <a:extLst>
-                        <a:ext uri="{28A0092B-C50C-407E-A947-70E740481C1C}">
-                          <a14:useLocalDpi xmlns:a14="http://schemas.microsoft.com/office/drawing/2010/main" val="0"/>
-                        </a:ext>
-                      </a:extLst>
-                    </a:blip>
-                    <a:stretch>
-                      <a:fillRect/>
-                    </a:stretch>
-                  </pic:blipFill>
-                  <pic:spPr>
-                    <a:xfrm>
-                      <a:off x="0" y="0"/>
-                      <a:ext cx="1907294" cy="2520000"/>
+                      <a:ext cx="3347400" cy="3386259"/>
                     </a:xfrm>
                     <a:prstGeom prst="rect">
                       <a:avLst/>
@@ -7159,332 +6964,104 @@
     </w:p>
     <w:p/>
     <w:p>
-      <w:pPr>
-        <w:pStyle w:val="Heading2"/>
-      </w:pPr>
-      <w:bookmarkStart w:id="32" w:name="_Toc36728086"/>
-      <w:r>
-        <w:t>Define Material</w:t>
-      </w:r>
-      <w:bookmarkEnd w:id="32"/>
-    </w:p>
-    <w:p>
-      <w:r>
-        <w:t xml:space="preserve">Select the </w:t>
-      </w:r>
-      <w:r>
-        <w:t xml:space="preserve">ferrite </w:t>
-      </w:r>
-      <w:r>
-        <w:t>core materia</w:t>
-      </w:r>
-      <w:r>
-        <w:t>l</w:t>
-      </w:r>
-      <w:r>
-        <w:t xml:space="preserve"> and coil material (copper or aluminum) from the </w:t>
-      </w:r>
-      <w:proofErr w:type="gramStart"/>
-      <w:r>
-        <w:t>pull down</w:t>
-      </w:r>
-      <w:proofErr w:type="gramEnd"/>
-      <w:r>
-        <w:t xml:space="preserve"> menus.</w:t>
-      </w:r>
-    </w:p>
-    <w:p>
-      <w:r>
-        <w:t>During setup extension e</w:t>
-      </w:r>
-      <w:r>
-        <w:t>nabl</w:t>
-      </w:r>
-      <w:r>
-        <w:t>es</w:t>
-      </w:r>
-      <w:r>
-        <w:t xml:space="preserve"> thermal properties for </w:t>
-      </w:r>
-      <w:r>
-        <w:t>coils</w:t>
-      </w:r>
-      <w:r>
-        <w:t xml:space="preserve"> for further two-way coupling with thermal tools like </w:t>
-      </w:r>
-      <w:proofErr w:type="spellStart"/>
-      <w:r>
-        <w:t>Icepak</w:t>
-      </w:r>
-      <w:proofErr w:type="spellEnd"/>
-      <w:r>
-        <w:t xml:space="preserve"> and Fluent</w:t>
-      </w:r>
-    </w:p>
-    <w:p/>
-    <w:p>
-      <w:pPr>
-        <w:pStyle w:val="Heading2"/>
-      </w:pPr>
-      <w:bookmarkStart w:id="33" w:name="_Toc36728087"/>
-      <w:r>
-        <w:t>Adding a Core Material</w:t>
-      </w:r>
-      <w:bookmarkEnd w:id="33"/>
-    </w:p>
-    <w:p>
-      <w:r>
-        <w:t>In order to add a new core material, users can follow below steps</w:t>
-      </w:r>
-    </w:p>
-    <w:p>
-      <w:pPr>
-        <w:pStyle w:val="ListParagraph"/>
-        <w:numPr>
-          <w:ilvl w:val="0"/>
-          <w:numId w:val="25"/>
-        </w:numPr>
-      </w:pPr>
-      <w:r>
-        <w:t xml:space="preserve">Make test run of the ACT to create geometry, this will create file folder </w:t>
+      <w:r>
+        <w:t xml:space="preserve">When all inputs on the </w:t>
       </w:r>
       <w:r>
         <w:rPr>
-          <w:i/>
+          <w:b/>
         </w:rPr>
-        <w:t>Materials</w:t>
-      </w:r>
-      <w:r>
-        <w:t xml:space="preserve"> and file </w:t>
-      </w:r>
-      <w:proofErr w:type="spellStart"/>
+        <w:t>“Winding Definition”</w:t>
+      </w:r>
+      <w:r>
+        <w:t xml:space="preserve"> panel are completed, the user can click on </w:t>
+      </w:r>
       <w:r>
         <w:rPr>
-          <w:i/>
+          <w:b/>
         </w:rPr>
-        <w:t>matdata.tab</w:t>
-      </w:r>
-      <w:proofErr w:type="spellEnd"/>
+        <w:t>“</w:t>
+      </w:r>
       <w:r>
         <w:rPr>
-          <w:i/>
+          <w:b/>
+        </w:rPr>
+        <w:t>Next</w:t>
+      </w:r>
+      <w:r>
+        <w:rPr>
+          <w:b/>
+        </w:rPr>
+        <w:t>”</w:t>
+      </w:r>
+      <w:r>
+        <w:t xml:space="preserve"> to create the model in Maxwell.  </w:t>
+      </w:r>
+    </w:p>
+    <w:p>
+      <w:pPr>
+        <w:pStyle w:val="Heading1"/>
+      </w:pPr>
+      <w:bookmarkStart w:id="31" w:name="_Toc36728085"/>
+      <w:r>
+        <w:t xml:space="preserve">Panel #3 - </w:t>
+      </w:r>
+      <w:r>
+        <w:t>Analysis Setup</w:t>
+      </w:r>
+      <w:bookmarkEnd w:id="31"/>
+    </w:p>
+    <w:p>
+      <w:r>
+        <w:t xml:space="preserve">Parameters related to Analysis Setup are defined under </w:t>
+      </w:r>
+      <w:r>
+        <w:rPr>
+          <w:b/>
+        </w:rPr>
+        <w:t>“</w:t>
+      </w:r>
+      <w:r>
+        <w:rPr>
+          <w:b/>
+        </w:rPr>
+        <w:t>Analysis Setup</w:t>
+      </w:r>
+      <w:r>
+        <w:rPr>
+          <w:b/>
+        </w:rPr>
+        <w:t>”</w:t>
+      </w:r>
+      <w:r>
+        <w:t xml:space="preserve"> tab of the GUI.</w:t>
+      </w:r>
+      <w:r>
+        <w:t xml:space="preserve"> Once the geometry is drawn using </w:t>
+      </w:r>
+      <w:r>
+        <w:rPr>
+          <w:b/>
+        </w:rPr>
+        <w:t>“</w:t>
+      </w:r>
+      <w:r>
+        <w:rPr>
+          <w:b/>
+        </w:rPr>
+        <w:t>Draw windings”</w:t>
+      </w:r>
+      <w:r>
+        <w:rPr>
+          <w:b/>
         </w:rPr>
         <w:t xml:space="preserve"> </w:t>
       </w:r>
       <w:r>
-        <w:t xml:space="preserve">in </w:t>
-      </w:r>
-      <w:proofErr w:type="spellStart"/>
-      <w:r>
-        <w:t>personalLib</w:t>
-      </w:r>
-      <w:proofErr w:type="spellEnd"/>
-      <w:r>
-        <w:t xml:space="preserve"> folder defined in Electronics Desktop</w:t>
-      </w:r>
-    </w:p>
-    <w:p>
-      <w:pPr>
-        <w:pStyle w:val="ListParagraph"/>
-        <w:numPr>
-          <w:ilvl w:val="0"/>
-          <w:numId w:val="25"/>
-        </w:numPr>
-      </w:pPr>
-      <w:r>
-        <w:t xml:space="preserve">Create a tab file for frequency versus permeability for the required core. Sheet Scan option available in Maxwell can help for creation of the tab fil. </w:t>
-      </w:r>
-    </w:p>
-    <w:p>
-      <w:pPr>
-        <w:pStyle w:val="ListParagraph"/>
-        <w:numPr>
-          <w:ilvl w:val="0"/>
-          <w:numId w:val="25"/>
-        </w:numPr>
-      </w:pPr>
-      <w:r>
-        <w:t>Name the tab file same as the name of the material to be added</w:t>
-      </w:r>
-    </w:p>
-    <w:p>
-      <w:pPr>
-        <w:pStyle w:val="ListParagraph"/>
-        <w:numPr>
-          <w:ilvl w:val="0"/>
-          <w:numId w:val="25"/>
-        </w:numPr>
-        <w:rPr>
-          <w:i/>
-        </w:rPr>
-      </w:pPr>
-      <w:r>
-        <w:t xml:space="preserve">Place the tab file in </w:t>
-      </w:r>
-      <w:r>
-        <w:t xml:space="preserve">that folder </w:t>
-      </w:r>
-      <w:r>
-        <w:rPr>
-          <w:i/>
-        </w:rPr>
-        <w:t>…\</w:t>
-      </w:r>
-      <w:proofErr w:type="spellStart"/>
-      <w:r>
-        <w:rPr>
-          <w:i/>
-        </w:rPr>
-        <w:t>PersonalLib</w:t>
-      </w:r>
-      <w:proofErr w:type="spellEnd"/>
-      <w:r>
-        <w:rPr>
-          <w:i/>
-        </w:rPr>
-        <w:t>\Materials</w:t>
-      </w:r>
-    </w:p>
-    <w:p>
-      <w:pPr>
-        <w:pStyle w:val="ListParagraph"/>
-        <w:numPr>
-          <w:ilvl w:val="0"/>
-          <w:numId w:val="25"/>
-        </w:numPr>
-      </w:pPr>
-      <w:r>
-        <w:t>Open “</w:t>
-      </w:r>
-      <w:proofErr w:type="spellStart"/>
-      <w:r>
-        <w:t>matdata.tab</w:t>
-      </w:r>
-      <w:proofErr w:type="spellEnd"/>
-      <w:r>
-        <w:t>” file</w:t>
-      </w:r>
-      <w:r>
-        <w:t xml:space="preserve"> </w:t>
-      </w:r>
-      <w:r>
-        <w:t>in Excel</w:t>
-      </w:r>
-    </w:p>
-    <w:p>
-      <w:pPr>
-        <w:pStyle w:val="ListParagraph"/>
-        <w:numPr>
-          <w:ilvl w:val="0"/>
-          <w:numId w:val="25"/>
-        </w:numPr>
-      </w:pPr>
-      <w:r>
-        <w:t>Add a row for the material to be added and specify name and other material properties</w:t>
-      </w:r>
-      <w:r>
-        <w:t xml:space="preserve"> </w:t>
-      </w:r>
-    </w:p>
-    <w:p>
-      <w:pPr>
-        <w:pStyle w:val="ListParagraph"/>
-        <w:numPr>
-          <w:ilvl w:val="0"/>
-          <w:numId w:val="25"/>
-        </w:numPr>
-      </w:pPr>
-      <w:r>
-        <w:t>Save the file with same name.</w:t>
-      </w:r>
-    </w:p>
-    <w:p>
-      <w:r>
-        <w:t xml:space="preserve">Once this is done, the material should be available for selection for next run of the </w:t>
-      </w:r>
-      <w:r>
-        <w:t>ACT</w:t>
-      </w:r>
-    </w:p>
-    <w:p>
-      <w:pPr>
-        <w:pStyle w:val="Heading2"/>
-      </w:pPr>
-      <w:bookmarkStart w:id="34" w:name="_Toc36728088"/>
-      <w:r>
-        <w:t>Winding Side</w:t>
-      </w:r>
-      <w:r>
-        <w:t xml:space="preserve"> Definition</w:t>
-      </w:r>
-      <w:bookmarkEnd w:id="34"/>
-    </w:p>
-    <w:p>
-      <w:r>
-        <w:t xml:space="preserve">Once all the winding layers are drawn, </w:t>
-      </w:r>
-      <w:r>
-        <w:t>user needs</w:t>
-      </w:r>
-      <w:r>
-        <w:t xml:space="preserve"> to define which of the layers correspond to Primary winding and which layers will be considered as secondary</w:t>
-      </w:r>
-      <w:r>
-        <w:t xml:space="preserve">, tertiary, </w:t>
-      </w:r>
-      <w:proofErr w:type="spellStart"/>
-      <w:r>
-        <w:t>etc</w:t>
-      </w:r>
-      <w:proofErr w:type="spellEnd"/>
-      <w:r>
-        <w:t xml:space="preserve"> </w:t>
-      </w:r>
-      <w:r>
-        <w:t>winding</w:t>
-      </w:r>
-      <w:r>
-        <w:t xml:space="preserve">. The definition of </w:t>
-      </w:r>
-      <w:r>
-        <w:t>p</w:t>
-      </w:r>
-      <w:r>
-        <w:t>rimary</w:t>
-      </w:r>
-      <w:r>
-        <w:t xml:space="preserve">, </w:t>
-      </w:r>
-      <w:r>
-        <w:t>secondary</w:t>
-      </w:r>
-      <w:r>
-        <w:t xml:space="preserve">, </w:t>
-      </w:r>
-      <w:proofErr w:type="spellStart"/>
-      <w:r>
-        <w:t>etc</w:t>
-      </w:r>
-      <w:proofErr w:type="spellEnd"/>
-      <w:r>
-        <w:t xml:space="preserve"> will be </w:t>
-      </w:r>
-      <w:r>
-        <w:t>used</w:t>
-      </w:r>
-      <w:r>
-        <w:t xml:space="preserve"> to define direction of current. Current Direction in secondary is assigned as opposite to </w:t>
-      </w:r>
-      <w:r>
-        <w:t>p</w:t>
-      </w:r>
-      <w:r>
-        <w:t>rimary.</w:t>
-      </w:r>
-    </w:p>
-    <w:p>
-      <w:r>
-        <w:t>Further operations will be enabled only after all layers are defined as Primary or Secondary.</w:t>
+        <w:t>checkbox</w:t>
+      </w:r>
+      <w:r>
+        <w:t xml:space="preserve"> on winding Definition tab, the options on Analysis Setup tab will be enabled.</w:t>
       </w:r>
     </w:p>
     <w:p/>
@@ -7497,7 +7074,249 @@
           <w:noProof/>
         </w:rPr>
         <w:drawing>
-          <wp:inline distT="0" distB="0" distL="0" distR="0" wp14:anchorId="19998BD8" wp14:editId="32968BC7">
+          <wp:inline distT="0" distB="0" distL="0" distR="0" wp14:anchorId="745BDA98" wp14:editId="00FC7885">
+            <wp:extent cx="3494920" cy="4716235"/>
+            <wp:effectExtent l="19050" t="19050" r="10795" b="27305"/>
+            <wp:docPr id="15" name="Picture 15"/>
+            <wp:cNvGraphicFramePr>
+              <a:graphicFrameLocks xmlns:a="http://schemas.openxmlformats.org/drawingml/2006/main" noChangeAspect="1"/>
+            </wp:cNvGraphicFramePr>
+            <a:graphic xmlns:a="http://schemas.openxmlformats.org/drawingml/2006/main">
+              <a:graphicData uri="http://schemas.openxmlformats.org/drawingml/2006/picture">
+                <pic:pic xmlns:pic="http://schemas.openxmlformats.org/drawingml/2006/picture">
+                  <pic:nvPicPr>
+                    <pic:cNvPr id="15" name="Picture 15"/>
+                    <pic:cNvPicPr/>
+                  </pic:nvPicPr>
+                  <pic:blipFill>
+                    <a:blip r:embed="rId31" cstate="print">
+                      <a:extLst>
+                        <a:ext uri="{28A0092B-C50C-407E-A947-70E740481C1C}">
+                          <a14:useLocalDpi xmlns:a14="http://schemas.microsoft.com/office/drawing/2010/main" val="0"/>
+                        </a:ext>
+                      </a:extLst>
+                    </a:blip>
+                    <a:stretch>
+                      <a:fillRect/>
+                    </a:stretch>
+                  </pic:blipFill>
+                  <pic:spPr>
+                    <a:xfrm>
+                      <a:off x="0" y="0"/>
+                      <a:ext cx="3503065" cy="4727227"/>
+                    </a:xfrm>
+                    <a:prstGeom prst="rect">
+                      <a:avLst/>
+                    </a:prstGeom>
+                    <a:ln>
+                      <a:solidFill>
+                        <a:schemeClr val="tx1"/>
+                      </a:solidFill>
+                    </a:ln>
+                  </pic:spPr>
+                </pic:pic>
+              </a:graphicData>
+            </a:graphic>
+          </wp:inline>
+        </w:drawing>
+      </w:r>
+    </w:p>
+    <w:p/>
+    <w:p>
+      <w:pPr>
+        <w:pStyle w:val="Heading2"/>
+      </w:pPr>
+      <w:bookmarkStart w:id="32" w:name="_Toc36728086"/>
+      <w:r>
+        <w:t>Define Material</w:t>
+      </w:r>
+      <w:bookmarkEnd w:id="32"/>
+    </w:p>
+    <w:p>
+      <w:r>
+        <w:t xml:space="preserve">Select the </w:t>
+      </w:r>
+      <w:r>
+        <w:t xml:space="preserve">ferrite </w:t>
+      </w:r>
+      <w:r>
+        <w:t>core materia</w:t>
+      </w:r>
+      <w:r>
+        <w:t>l</w:t>
+      </w:r>
+      <w:r>
+        <w:t xml:space="preserve"> and coil material (copper or aluminum) from the </w:t>
+      </w:r>
+      <w:proofErr w:type="gramStart"/>
+      <w:r>
+        <w:t>pull down</w:t>
+      </w:r>
+      <w:proofErr w:type="gramEnd"/>
+      <w:r>
+        <w:t xml:space="preserve"> menus.</w:t>
+      </w:r>
+    </w:p>
+    <w:p>
+      <w:r>
+        <w:t>During setup extension e</w:t>
+      </w:r>
+      <w:r>
+        <w:t>nabl</w:t>
+      </w:r>
+      <w:r>
+        <w:t>es</w:t>
+      </w:r>
+      <w:r>
+        <w:t xml:space="preserve"> thermal properties for </w:t>
+      </w:r>
+      <w:r>
+        <w:t>coils</w:t>
+      </w:r>
+      <w:r>
+        <w:t xml:space="preserve"> for further two-way coupling with thermal tools like </w:t>
+      </w:r>
+      <w:proofErr w:type="spellStart"/>
+      <w:r>
+        <w:t>Icepak</w:t>
+      </w:r>
+      <w:proofErr w:type="spellEnd"/>
+      <w:r>
+        <w:t xml:space="preserve"> and Fluent</w:t>
+      </w:r>
+    </w:p>
+    <w:p/>
+    <w:p>
+      <w:pPr>
+        <w:pStyle w:val="Heading2"/>
+      </w:pPr>
+      <w:bookmarkStart w:id="33" w:name="_Toc36728087"/>
+      <w:r>
+        <w:t>Adding a Core Material</w:t>
+      </w:r>
+      <w:bookmarkEnd w:id="33"/>
+    </w:p>
+    <w:p>
+      <w:proofErr w:type="gramStart"/>
+      <w:r>
+        <w:t>In order to</w:t>
+      </w:r>
+      <w:proofErr w:type="gramEnd"/>
+      <w:r>
+        <w:t xml:space="preserve"> add a new core material, users can follow below steps:</w:t>
+      </w:r>
+    </w:p>
+    <w:p>
+      <w:pPr>
+        <w:numPr>
+          <w:ilvl w:val="0"/>
+          <w:numId w:val="32"/>
+        </w:numPr>
+        <w:tabs>
+          <w:tab w:val="clear" w:pos="720"/>
+          <w:tab w:val="num" w:pos="1170"/>
+        </w:tabs>
+        <w:ind w:firstLine="90"/>
+      </w:pPr>
+      <w:r>
+        <w:t xml:space="preserve">Open ACT and click Custom Library button. It will open folder where you can modify </w:t>
+      </w:r>
+      <w:proofErr w:type="spellStart"/>
+      <w:r>
+        <w:t>material_properties.json</w:t>
+      </w:r>
+      <w:proofErr w:type="spellEnd"/>
+      <w:r>
+        <w:t xml:space="preserve"> file to add new </w:t>
+      </w:r>
+      <w:proofErr w:type="gramStart"/>
+      <w:r>
+        <w:t>materials</w:t>
+      </w:r>
+      <w:proofErr w:type="gramEnd"/>
+    </w:p>
+    <w:p>
+      <w:pPr>
+        <w:numPr>
+          <w:ilvl w:val="0"/>
+          <w:numId w:val="32"/>
+        </w:numPr>
+        <w:tabs>
+          <w:tab w:val="left" w:pos="1170"/>
+        </w:tabs>
+        <w:ind w:firstLine="90"/>
+      </w:pPr>
+      <w:r>
+        <w:t xml:space="preserve">Add new material respecting JSON syntax. For each material you need to add Conductivity, Steinmetz coefficients (Cm, X, Y), density and permeability versus </w:t>
+      </w:r>
+      <w:proofErr w:type="gramStart"/>
+      <w:r>
+        <w:t>frequency</w:t>
+      </w:r>
+      <w:proofErr w:type="gramEnd"/>
+    </w:p>
+    <w:p>
+      <w:r>
+        <w:t xml:space="preserve">Once this is done, the material should be available for selection for next run of the </w:t>
+      </w:r>
+      <w:proofErr w:type="gramStart"/>
+      <w:r>
+        <w:t>ACT</w:t>
+      </w:r>
+      <w:proofErr w:type="gramEnd"/>
+    </w:p>
+    <w:p>
+      <w:pPr>
+        <w:pStyle w:val="Heading2"/>
+      </w:pPr>
+      <w:bookmarkStart w:id="34" w:name="_Toc36728088"/>
+      <w:r>
+        <w:t>Winding Side</w:t>
+      </w:r>
+      <w:r>
+        <w:t xml:space="preserve"> Definition</w:t>
+      </w:r>
+      <w:bookmarkEnd w:id="34"/>
+    </w:p>
+    <w:p>
+      <w:r>
+        <w:t>User</w:t>
+      </w:r>
+      <w:r>
+        <w:t xml:space="preserve"> needs</w:t>
+      </w:r>
+      <w:r>
+        <w:t xml:space="preserve"> to define which of the layers correspond to Primary winding and which layers will be considered as secondary</w:t>
+      </w:r>
+      <w:r>
+        <w:t xml:space="preserve">, tertiary, </w:t>
+      </w:r>
+      <w:proofErr w:type="spellStart"/>
+      <w:r>
+        <w:t>etc</w:t>
+      </w:r>
+      <w:proofErr w:type="spellEnd"/>
+      <w:r>
+        <w:t xml:space="preserve"> </w:t>
+      </w:r>
+      <w:r>
+        <w:t>winding</w:t>
+      </w:r>
+      <w:r>
+        <w:t xml:space="preserve">. </w:t>
+      </w:r>
+    </w:p>
+    <w:p/>
+    <w:p>
+      <w:pPr>
+        <w:jc w:val="center"/>
+      </w:pPr>
+      <w:r>
+        <w:rPr>
+          <w:noProof/>
+        </w:rPr>
+        <w:drawing>
+          <wp:inline distT="0" distB="0" distL="0" distR="0" wp14:anchorId="19998BD8" wp14:editId="3E3A0261">
             <wp:extent cx="4952365" cy="3848100"/>
             <wp:effectExtent l="0" t="0" r="635" b="0"/>
             <wp:docPr id="16" name="Picture 16"/>
@@ -7514,7 +7333,7 @@
                     </pic:cNvPicPr>
                   </pic:nvPicPr>
                   <pic:blipFill>
-                    <a:blip r:embed="rId31">
+                    <a:blip r:embed="rId32">
                       <a:extLst>
                         <a:ext uri="{28A0092B-C50C-407E-A947-70E740481C1C}">
                           <a14:useLocalDpi xmlns:a14="http://schemas.microsoft.com/office/drawing/2010/main" val="0"/>
@@ -7550,12 +7369,21 @@
       <w:pPr>
         <w:pStyle w:val="Heading2"/>
       </w:pPr>
-      <w:bookmarkStart w:id="35" w:name="_Toc36728089"/>
-      <w:r>
-        <w:t>Excitation Definition</w:t>
-      </w:r>
-      <w:bookmarkEnd w:id="35"/>
-    </w:p>
+      <w:r>
+        <w:t>Connections Definition</w:t>
+      </w:r>
+    </w:p>
+    <w:p>
+      <w:r>
+        <w:t xml:space="preserve">Once all layers are assigned to appropriate Winding Side “Defined Connections” button will be activated. User needs to specify how layers are connected within winding </w:t>
+      </w:r>
+      <w:proofErr w:type="gramStart"/>
+      <w:r>
+        <w:t>side</w:t>
+      </w:r>
+      <w:proofErr w:type="gramEnd"/>
+    </w:p>
+    <w:p/>
     <w:p>
       <w:pPr>
         <w:jc w:val="center"/>
@@ -7565,9 +7393,82 @@
           <w:noProof/>
         </w:rPr>
         <w:drawing>
-          <wp:inline distT="0" distB="0" distL="0" distR="0" wp14:anchorId="446C5AAF" wp14:editId="7C107527">
-            <wp:extent cx="4257675" cy="990600"/>
-            <wp:effectExtent l="19050" t="19050" r="28575" b="19050"/>
+          <wp:inline distT="0" distB="0" distL="0" distR="0" wp14:anchorId="5474C6C9" wp14:editId="2F3956C7">
+            <wp:extent cx="5671185" cy="3178810"/>
+            <wp:effectExtent l="0" t="0" r="5715" b="2540"/>
+            <wp:docPr id="28" name="Picture 28"/>
+            <wp:cNvGraphicFramePr>
+              <a:graphicFrameLocks xmlns:a="http://schemas.openxmlformats.org/drawingml/2006/main" noChangeAspect="1"/>
+            </wp:cNvGraphicFramePr>
+            <a:graphic xmlns:a="http://schemas.openxmlformats.org/drawingml/2006/main">
+              <a:graphicData uri="http://schemas.openxmlformats.org/drawingml/2006/picture">
+                <pic:pic xmlns:pic="http://schemas.openxmlformats.org/drawingml/2006/picture">
+                  <pic:nvPicPr>
+                    <pic:cNvPr id="0" name="Picture 1"/>
+                    <pic:cNvPicPr>
+                      <a:picLocks noChangeAspect="1" noChangeArrowheads="1" noCrop="1"/>
+                    </pic:cNvPicPr>
+                  </pic:nvPicPr>
+                  <pic:blipFill>
+                    <a:blip r:embed="rId33">
+                      <a:extLst>
+                        <a:ext uri="{28A0092B-C50C-407E-A947-70E740481C1C}">
+                          <a14:useLocalDpi xmlns:a14="http://schemas.microsoft.com/office/drawing/2010/main" val="0"/>
+                        </a:ext>
+                      </a:extLst>
+                    </a:blip>
+                    <a:srcRect/>
+                    <a:stretch>
+                      <a:fillRect/>
+                    </a:stretch>
+                  </pic:blipFill>
+                  <pic:spPr bwMode="auto">
+                    <a:xfrm>
+                      <a:off x="0" y="0"/>
+                      <a:ext cx="5671185" cy="3178810"/>
+                    </a:xfrm>
+                    <a:prstGeom prst="rect">
+                      <a:avLst/>
+                    </a:prstGeom>
+                    <a:noFill/>
+                    <a:ln>
+                      <a:noFill/>
+                    </a:ln>
+                  </pic:spPr>
+                </pic:pic>
+              </a:graphicData>
+            </a:graphic>
+          </wp:inline>
+        </w:drawing>
+      </w:r>
+    </w:p>
+    <w:p>
+      <w:pPr>
+        <w:jc w:val="center"/>
+      </w:pPr>
+    </w:p>
+    <w:p>
+      <w:pPr>
+        <w:pStyle w:val="Heading2"/>
+      </w:pPr>
+      <w:bookmarkStart w:id="35" w:name="_Toc36728089"/>
+      <w:r>
+        <w:t>Excitation Definition</w:t>
+      </w:r>
+      <w:bookmarkEnd w:id="35"/>
+    </w:p>
+    <w:p>
+      <w:pPr>
+        <w:jc w:val="center"/>
+      </w:pPr>
+      <w:r>
+        <w:rPr>
+          <w:noProof/>
+        </w:rPr>
+        <w:drawing>
+          <wp:inline distT="0" distB="0" distL="0" distR="0" wp14:anchorId="446C5AAF" wp14:editId="652ED9D3">
+            <wp:extent cx="4199165" cy="764722"/>
+            <wp:effectExtent l="19050" t="19050" r="11430" b="16510"/>
             <wp:docPr id="3" name="Picture 3"/>
             <wp:cNvGraphicFramePr>
               <a:graphicFrameLocks xmlns:a="http://schemas.openxmlformats.org/drawingml/2006/main" noChangeAspect="1"/>
@@ -7579,25 +7480,48 @@
                     <pic:cNvPr id="1" name=""/>
                     <pic:cNvPicPr/>
                   </pic:nvPicPr>
-                  <pic:blipFill>
-                    <a:blip r:embed="rId32"/>
-                    <a:stretch>
-                      <a:fillRect/>
-                    </a:stretch>
+                  <pic:blipFill rotWithShape="1">
+                    <a:blip r:embed="rId34"/>
+                    <a:srcRect r="1374" b="22802"/>
+                    <a:stretch/>
                   </pic:blipFill>
-                  <pic:spPr>
+                  <pic:spPr bwMode="auto">
                     <a:xfrm>
                       <a:off x="0" y="0"/>
-                      <a:ext cx="4257675" cy="990600"/>
+                      <a:ext cx="4199165" cy="764722"/>
                     </a:xfrm>
                     <a:prstGeom prst="rect">
                       <a:avLst/>
                     </a:prstGeom>
-                    <a:ln>
+                    <a:ln w="9525" cap="flat" cmpd="sng" algn="ctr">
                       <a:solidFill>
-                        <a:schemeClr val="tx1"/>
+                        <a:sysClr val="windowText" lastClr="000000"/>
                       </a:solidFill>
+                      <a:prstDash val="solid"/>
+                      <a:round/>
+                      <a:headEnd type="none" w="med" len="med"/>
+                      <a:tailEnd type="none" w="med" len="med"/>
+                      <a:extLst>
+                        <a:ext uri="{C807C97D-BFC1-408E-A445-0C87EB9F89A2}">
+                          <ask:lineSketchStyleProps xmlns:ask="http://schemas.microsoft.com/office/drawing/2018/sketchyshapes" sd="0">
+                            <a:custGeom>
+                              <a:avLst/>
+                              <a:gdLst/>
+                              <a:ahLst/>
+                              <a:cxnLst/>
+                              <a:rect l="0" t="0" r="0" b="0"/>
+                              <a:pathLst/>
+                            </a:custGeom>
+                            <ask:type/>
+                          </ask:lineSketchStyleProps>
+                        </a:ext>
+                      </a:extLst>
                     </a:ln>
+                    <a:extLst>
+                      <a:ext uri="{53640926-AAD7-44D8-BBD7-CCE9431645EC}">
+                        <a14:shadowObscured xmlns:a14="http://schemas.microsoft.com/office/drawing/2010/main"/>
+                      </a:ext>
+                    </a:extLst>
                   </pic:spPr>
                 </pic:pic>
               </a:graphicData>
@@ -7662,16 +7586,13 @@
     </w:p>
     <w:p>
       <w:r>
-        <w:t xml:space="preserve">User </w:t>
+        <w:t xml:space="preserve">User has to define either Voltage value in Volts or Current value in Amperes for primary side of the transformer depending on the chosen excitation </w:t>
       </w:r>
       <w:proofErr w:type="gramStart"/>
       <w:r>
-        <w:t>has to</w:t>
+        <w:t>strategy</w:t>
       </w:r>
       <w:proofErr w:type="gramEnd"/>
-      <w:r>
-        <w:t xml:space="preserve"> define either Voltage value in Volts or Current value in Amperes for primary side of the transformer depending on the chosen excitation strategy</w:t>
-      </w:r>
     </w:p>
     <w:p>
       <w:pPr>
@@ -7679,153 +7600,156 @@
       </w:pPr>
       <w:bookmarkStart w:id="39" w:name="_Toc36728093"/>
       <w:r>
-        <w:t>Secondary Resistance</w:t>
+        <w:t>Load</w:t>
+      </w:r>
+      <w:r>
+        <w:t xml:space="preserve"> </w:t>
+      </w:r>
+      <w:r>
+        <w:t>(</w:t>
+      </w:r>
+      <w:r>
+        <w:t>Resistance</w:t>
       </w:r>
       <w:bookmarkEnd w:id="39"/>
-    </w:p>
-    <w:p>
-      <w:pPr>
-        <w:rPr>
-          <w:b/>
-          <w:bCs/>
-        </w:rPr>
-      </w:pPr>
-      <w:r>
-        <w:t xml:space="preserve">If number of transformer sides specified is greater than one user is asked to setup resistance value for the secondary, tertiary, </w:t>
+      <w:r>
+        <w:t>) table</w:t>
+      </w:r>
+    </w:p>
+    <w:p>
+      <w:r>
+        <w:t xml:space="preserve">User has to specify resistance for each defined side in the Load </w:t>
+      </w:r>
+      <w:proofErr w:type="gramStart"/>
+      <w:r>
+        <w:t>Table</w:t>
+      </w:r>
+      <w:proofErr w:type="gramEnd"/>
+    </w:p>
+    <w:p/>
+    <w:p>
+      <w:pPr>
+        <w:pStyle w:val="Heading2"/>
+      </w:pPr>
+      <w:bookmarkStart w:id="40" w:name="_Toc36728094"/>
+      <w:r>
+        <w:t>Frequency Definition</w:t>
+      </w:r>
+      <w:bookmarkEnd w:id="40"/>
+    </w:p>
+    <w:p>
+      <w:pPr>
+        <w:pStyle w:val="Heading3"/>
+      </w:pPr>
+      <w:bookmarkStart w:id="41" w:name="_Toc36728095"/>
+      <w:r>
+        <w:t>Adaptive Frequency</w:t>
+      </w:r>
+      <w:bookmarkEnd w:id="41"/>
+    </w:p>
+    <w:p>
+      <w:r>
+        <w:t xml:space="preserve">The Frequency defined under Adaptive Frequency is </w:t>
+      </w:r>
+      <w:r>
+        <w:t>us</w:t>
+      </w:r>
+      <w:r>
+        <w:t>ed for solving the fields with Adaptive mesh refinement. It is advisable to define highest frequency of the frequency range to be solved under the adaptive frequency. This ensures that the skin depths are resolved for all the frequency range to be solved.</w:t>
+      </w:r>
+    </w:p>
+    <w:p>
+      <w:r>
+        <w:t xml:space="preserve">Auto skin layers: if thickness of the conductor is less than 3 values of skin depth then ACT will automatically generate additional layers for </w:t>
       </w:r>
       <w:proofErr w:type="spellStart"/>
       <w:r>
-        <w:t>etc</w:t>
+        <w:t>mesher</w:t>
       </w:r>
       <w:proofErr w:type="spellEnd"/>
       <w:r>
-        <w:t xml:space="preserve"> windings.</w:t>
+        <w:t xml:space="preserve"> to capture eddy effects</w:t>
       </w:r>
     </w:p>
     <w:p/>
     <w:p>
       <w:pPr>
+        <w:pStyle w:val="Heading3"/>
+      </w:pPr>
+      <w:bookmarkStart w:id="42" w:name="_Toc36728096"/>
+      <w:r>
+        <w:t>Frequency Sweep</w:t>
+      </w:r>
+      <w:bookmarkEnd w:id="42"/>
+    </w:p>
+    <w:p>
+      <w:r>
+        <w:t>The checkbox “Define Frequency Sweep” enables to setup a frequency range on which the results need to be computed. After the checkbox is checked, users can click on the button “Set” to define the frequency range to be solved. Users can Define Start and Stop frequency together with number of samples to be solved in that range. Further the sampling method can also be defined as Linear or Logarithmic.</w:t>
+      </w:r>
+    </w:p>
+    <w:p>
+      <w:r>
+        <w:t>Note: Frequency Sweep will be necessary if user is interested in System Simulation using State Space Model extracted from Maxwell solution.</w:t>
+      </w:r>
+    </w:p>
+    <w:p/>
+    <w:p>
+      <w:pPr>
         <w:pStyle w:val="Heading2"/>
       </w:pPr>
-      <w:bookmarkStart w:id="40" w:name="_Toc36728094"/>
-      <w:r>
-        <w:t>Frequency Definition</w:t>
-      </w:r>
-      <w:bookmarkEnd w:id="40"/>
+      <w:bookmarkStart w:id="43" w:name="_Toc36728097"/>
+      <w:r>
+        <w:t>Analysis Setup</w:t>
+      </w:r>
+      <w:bookmarkEnd w:id="43"/>
+    </w:p>
+    <w:p>
+      <w:r>
+        <w:t>The details mentioned under this section will be used to determine the level of accuracy required in the simulation.</w:t>
+      </w:r>
     </w:p>
     <w:p>
       <w:pPr>
         <w:pStyle w:val="Heading3"/>
       </w:pPr>
-      <w:bookmarkStart w:id="41" w:name="_Toc36728095"/>
-      <w:r>
-        <w:t>Adaptive Frequency</w:t>
-      </w:r>
-      <w:bookmarkEnd w:id="41"/>
-    </w:p>
-    <w:p>
-      <w:r>
-        <w:t xml:space="preserve">The Frequency defined under Adaptive Frequency is </w:t>
-      </w:r>
-      <w:r>
-        <w:t>us</w:t>
-      </w:r>
-      <w:r>
-        <w:t>ed for solving the fields with Adaptive mesh refinement. It is advisable to define highest frequency of the frequency range to be solved under the adaptive frequency. This ensures that the skin depths are resolved for all the frequency range to be solved.</w:t>
-      </w:r>
-    </w:p>
-    <w:p>
-      <w:r>
-        <w:t xml:space="preserve">Auto skin layers: if thickness of the conductor is less than 3 values of skin depth then ACT will automatically generate additional layers for </w:t>
-      </w:r>
-      <w:proofErr w:type="spellStart"/>
-      <w:r>
-        <w:t>mesher</w:t>
-      </w:r>
-      <w:proofErr w:type="spellEnd"/>
-      <w:r>
-        <w:t xml:space="preserve"> to capture eddy effects</w:t>
-      </w:r>
-    </w:p>
-    <w:p/>
+      <w:bookmarkStart w:id="44" w:name="_Toc36728098"/>
+      <w:r>
+        <w:t>Percentage Error</w:t>
+      </w:r>
+      <w:bookmarkEnd w:id="44"/>
+    </w:p>
+    <w:p>
+      <w:r>
+        <w:t xml:space="preserve">The </w:t>
+      </w:r>
+      <w:r>
+        <w:t>Percent Error</w:t>
+      </w:r>
+      <w:r>
+        <w:t xml:space="preserve"> allows you to control the desired solution accuracy. Smaller values produce more accurate (but slower) solutions.</w:t>
+      </w:r>
+    </w:p>
     <w:p>
       <w:pPr>
         <w:pStyle w:val="Heading3"/>
       </w:pPr>
-      <w:bookmarkStart w:id="42" w:name="_Toc36728096"/>
-      <w:r>
-        <w:t>Frequency Sweep</w:t>
-      </w:r>
-      <w:bookmarkEnd w:id="42"/>
-    </w:p>
-    <w:p>
-      <w:r>
-        <w:t>The checkbox “Define Frequency Sweep” enables to setup a frequency range on which the results need to be computed. After the checkbox is checked, users can click on the button “Set” to define the frequency range to be solved. Users can Define Start and Stop frequency together with number of samples to be solved in that range. Further the sampling method can also be defined as Linear or Logarithmic.</w:t>
-      </w:r>
-    </w:p>
-    <w:p>
-      <w:r>
-        <w:t>Note: Frequency Sweep will be necessary if user is interested in System Simulation using State Space Model extracted from Maxwell solution.</w:t>
-      </w:r>
-    </w:p>
-    <w:p/>
-    <w:p>
-      <w:pPr>
-        <w:pStyle w:val="Heading2"/>
-      </w:pPr>
-      <w:bookmarkStart w:id="43" w:name="_Toc36728097"/>
-      <w:r>
-        <w:t>Analysis Setup</w:t>
-      </w:r>
-      <w:bookmarkEnd w:id="43"/>
-    </w:p>
-    <w:p>
-      <w:r>
-        <w:t>The details mentioned under this section will be used to determine the level of accuracy required in the simulation.</w:t>
-      </w:r>
-    </w:p>
-    <w:p>
-      <w:pPr>
-        <w:pStyle w:val="Heading3"/>
-      </w:pPr>
-      <w:bookmarkStart w:id="44" w:name="_Toc36728098"/>
-      <w:r>
-        <w:t>Percentage Error</w:t>
-      </w:r>
-      <w:bookmarkEnd w:id="44"/>
+      <w:bookmarkStart w:id="45" w:name="_Toc36728099"/>
+      <w:r>
+        <w:t>Maximum Number of Passes</w:t>
+      </w:r>
+      <w:bookmarkEnd w:id="45"/>
     </w:p>
     <w:p>
       <w:r>
         <w:t xml:space="preserve">The </w:t>
       </w:r>
       <w:r>
-        <w:t>Percent Error</w:t>
-      </w:r>
-      <w:r>
-        <w:t xml:space="preserve"> allows you to control the desired solution accuracy. Smaller values produce more accurate (but slower) solutions.</w:t>
-      </w:r>
-    </w:p>
-    <w:p>
-      <w:pPr>
-        <w:pStyle w:val="Heading3"/>
-      </w:pPr>
-      <w:bookmarkStart w:id="45" w:name="_Toc36728099"/>
-      <w:r>
         <w:t>Maximum Number of Passes</w:t>
       </w:r>
-      <w:bookmarkEnd w:id="45"/>
-    </w:p>
-    <w:p>
-      <w:r>
-        <w:t xml:space="preserve">The </w:t>
-      </w:r>
-      <w:r>
-        <w:t>Maximum Number of Passes</w:t>
-      </w:r>
       <w:r>
         <w:t xml:space="preserve"> is the maximum number of </w:t>
       </w:r>
-      <w:hyperlink r:id="rId33" w:history="1">
+      <w:hyperlink r:id="rId35" w:history="1">
         <w:r>
           <w:t xml:space="preserve">mesh refinement </w:t>
         </w:r>
@@ -7903,19 +7827,15 @@
       <w:r>
         <w:t xml:space="preserve">By </w:t>
       </w:r>
-      <w:proofErr w:type="gramStart"/>
-      <w:r>
-        <w:t>default</w:t>
-      </w:r>
-      <w:proofErr w:type="gramEnd"/>
+      <w:r>
+        <w:t>default,</w:t>
+      </w:r>
       <w:r>
         <w:t xml:space="preserve"> ACT generates half of the model to reduce simulation time. </w:t>
       </w:r>
-      <w:proofErr w:type="gramStart"/>
-      <w:r>
-        <w:t>However</w:t>
-      </w:r>
-      <w:proofErr w:type="gramEnd"/>
+      <w:r>
+        <w:t>However,</w:t>
+      </w:r>
       <w:r>
         <w:t xml:space="preserve"> if user prefers to solve full model this option is available.</w:t>
       </w:r>
@@ -7948,11 +7868,9 @@
       <w:r>
         <w:t xml:space="preserve">By </w:t>
       </w:r>
-      <w:proofErr w:type="gramStart"/>
-      <w:r>
-        <w:t>default</w:t>
-      </w:r>
-      <w:proofErr w:type="gramEnd"/>
+      <w:r>
+        <w:t>default,</w:t>
+      </w:r>
       <w:r>
         <w:t xml:space="preserve"> the directory is pointed towards the Maxwell Project directory </w:t>
       </w:r>
@@ -8003,7 +7921,6 @@
       <w:pPr>
         <w:jc w:val="center"/>
       </w:pPr>
-      <w:bookmarkStart w:id="52" w:name="_GoBack"/>
       <w:r>
         <w:rPr>
           <w:noProof/>
@@ -8038,7 +7955,7 @@
                     </pic:cNvPicPr>
                   </pic:nvPicPr>
                   <pic:blipFill>
-                    <a:blip r:embed="rId34">
+                    <a:blip r:embed="rId36">
                       <a:extLst>
                         <a:ext uri="{28A0092B-C50C-407E-A947-70E740481C1C}">
                           <a14:useLocalDpi xmlns:a14="http://schemas.microsoft.com/office/drawing/2010/main" val="0"/>
@@ -8068,18 +7985,17 @@
           </wp:inline>
         </w:drawing>
       </w:r>
+    </w:p>
+    <w:p/>
+    <w:p>
+      <w:pPr>
+        <w:pStyle w:val="Heading2"/>
+      </w:pPr>
+      <w:bookmarkStart w:id="52" w:name="_Toc36728105"/>
+      <w:r>
+        <w:t>Field Overlays</w:t>
+      </w:r>
       <w:bookmarkEnd w:id="52"/>
-    </w:p>
-    <w:p/>
-    <w:p>
-      <w:pPr>
-        <w:pStyle w:val="Heading2"/>
-      </w:pPr>
-      <w:bookmarkStart w:id="53" w:name="_Toc36728105"/>
-      <w:r>
-        <w:t>Field Overlays</w:t>
-      </w:r>
-      <w:bookmarkEnd w:id="53"/>
     </w:p>
     <w:p/>
     <w:p>
@@ -8148,7 +8064,7 @@
                     </pic:cNvPicPr>
                   </pic:nvPicPr>
                   <pic:blipFill rotWithShape="1">
-                    <a:blip r:embed="rId35"/>
+                    <a:blip r:embed="rId37"/>
                     <a:srcRect l="4251" t="17654" r="10291" b="10873"/>
                     <a:stretch/>
                   </pic:blipFill>
@@ -8177,54 +8093,103 @@
       <w:pPr>
         <w:pStyle w:val="Heading1"/>
       </w:pPr>
-      <w:bookmarkStart w:id="54" w:name="_Toc36728106"/>
+      <w:bookmarkStart w:id="53" w:name="_Toc36728106"/>
       <w:r>
         <w:t xml:space="preserve">Known issues, </w:t>
       </w:r>
       <w:r>
         <w:t>bugs, suggestions</w:t>
       </w:r>
+      <w:bookmarkEnd w:id="53"/>
+    </w:p>
+    <w:p>
+      <w:pPr>
+        <w:pStyle w:val="Heading2"/>
+      </w:pPr>
+      <w:bookmarkStart w:id="54" w:name="_Toc36728107"/>
+      <w:r>
+        <w:t>Known issues</w:t>
+      </w:r>
       <w:bookmarkEnd w:id="54"/>
     </w:p>
     <w:p>
+      <w:r>
+        <w:t>In the version V</w:t>
+      </w:r>
+      <w:r>
+        <w:t>2</w:t>
+      </w:r>
+      <w:r>
+        <w:t xml:space="preserve"> there isn´t any known problem.</w:t>
+      </w:r>
+    </w:p>
+    <w:p>
       <w:pPr>
         <w:pStyle w:val="Heading2"/>
       </w:pPr>
-      <w:bookmarkStart w:id="55" w:name="_Toc36728107"/>
-      <w:r>
-        <w:t>Known issues</w:t>
+      <w:bookmarkStart w:id="55" w:name="_Toc36728108"/>
+      <w:r>
+        <w:t>Bugs and suggestions</w:t>
       </w:r>
       <w:bookmarkEnd w:id="55"/>
     </w:p>
     <w:p>
-      <w:r>
-        <w:t>In the version V</w:t>
-      </w:r>
-      <w:r>
-        <w:t>2</w:t>
-      </w:r>
-      <w:r>
-        <w:t xml:space="preserve"> there isn´t any known problem.</w:t>
-      </w:r>
-    </w:p>
-    <w:p>
-      <w:pPr>
-        <w:pStyle w:val="Heading2"/>
-      </w:pPr>
-      <w:bookmarkStart w:id="56" w:name="_Toc36728108"/>
-      <w:r>
-        <w:t>Bugs and suggestions</w:t>
-      </w:r>
-      <w:bookmarkEnd w:id="56"/>
-    </w:p>
-    <w:p>
-      <w:r>
-        <w:t>In case if you found a bug in extension and something working not properly, or you have a suggestion how to improve the Electronics Transformer ACT please contact one of the listed engineers:</w:t>
-      </w:r>
-    </w:p>
-    <w:p/>
-    <w:p>
-      <w:hyperlink r:id="rId36" w:history="1">
+      <w:pPr>
+        <w:ind w:left="720" w:firstLine="0"/>
+      </w:pPr>
+      <w:r>
+        <w:t>In case if you found a bug in extension and something working not properly, or you have a suggestion how to improve the Electronics Transformer ACT please</w:t>
+      </w:r>
+    </w:p>
+    <w:p>
+      <w:pPr>
+        <w:pStyle w:val="ListParagraph"/>
+        <w:numPr>
+          <w:ilvl w:val="0"/>
+          <w:numId w:val="34"/>
+        </w:numPr>
+      </w:pPr>
+      <w:r>
+        <w:t xml:space="preserve">open an issue </w:t>
+      </w:r>
+      <w:r>
+        <w:t xml:space="preserve">on </w:t>
+      </w:r>
+      <w:hyperlink r:id="rId38" w:history="1">
+        <w:r>
+          <w:rPr>
+            <w:rStyle w:val="Hyperlink"/>
+          </w:rPr>
+          <w:t>GitHub</w:t>
+        </w:r>
+      </w:hyperlink>
+    </w:p>
+    <w:p>
+      <w:pPr>
+        <w:pStyle w:val="ListParagraph"/>
+        <w:numPr>
+          <w:ilvl w:val="0"/>
+          <w:numId w:val="34"/>
+        </w:numPr>
+      </w:pPr>
+      <w:r>
+        <w:t>contact one of the listed engineers:</w:t>
+      </w:r>
+    </w:p>
+    <w:p>
+      <w:pPr>
+        <w:pStyle w:val="ListParagraph"/>
+        <w:numPr>
+          <w:ilvl w:val="1"/>
+          <w:numId w:val="34"/>
+        </w:numPr>
+        <w:rPr>
+          <w:rStyle w:val="Hyperlink"/>
+          <w:color w:val="auto"/>
+          <w:u w:val="none"/>
+        </w:rPr>
+      </w:pPr>
+      <w:hyperlink r:id="rId39" w:history="1">
         <w:r>
           <w:rPr>
             <w:rStyle w:val="Hyperlink"/>
@@ -8234,7 +8199,14 @@
       </w:hyperlink>
     </w:p>
     <w:p>
-      <w:hyperlink r:id="rId37" w:history="1">
+      <w:pPr>
+        <w:pStyle w:val="ListParagraph"/>
+        <w:numPr>
+          <w:ilvl w:val="1"/>
+          <w:numId w:val="34"/>
+        </w:numPr>
+      </w:pPr>
+      <w:hyperlink r:id="rId40" w:history="1">
         <w:r>
           <w:rPr>
             <w:rStyle w:val="Hyperlink"/>
@@ -8254,7 +8226,7 @@
 </file>
 
 <file path=word/endnotes.xml><?xml version="1.0" encoding="utf-8"?>
-<w:endnotes xmlns:wpc="http://schemas.microsoft.com/office/word/2010/wordprocessingCanvas" xmlns:cx="http://schemas.microsoft.com/office/drawing/2014/chartex" xmlns:cx1="http://schemas.microsoft.com/office/drawing/2015/9/8/chartex" xmlns:cx2="http://schemas.microsoft.com/office/drawing/2015/10/21/chartex" xmlns:cx3="http://schemas.microsoft.com/office/drawing/2016/5/9/chartex" xmlns:cx4="http://schemas.microsoft.com/office/drawing/2016/5/10/chartex" xmlns:cx5="http://schemas.microsoft.com/office/drawing/2016/5/11/chartex" xmlns:cx6="http://schemas.microsoft.com/office/drawing/2016/5/12/chartex" xmlns:cx7="http://schemas.microsoft.com/office/drawing/2016/5/13/chartex" xmlns:cx8="http://schemas.microsoft.com/office/drawing/2016/5/14/chartex" xmlns:mc="http://schemas.openxmlformats.org/markup-compatibility/2006" xmlns:aink="http://schemas.microsoft.com/office/drawing/2016/ink" xmlns:am3d="http://schemas.microsoft.com/office/drawing/2017/model3d" xmlns:o="urn:schemas-microsoft-com:office:office" xmlns:r="http://schemas.openxmlformats.org/officeDocument/2006/relationships" xmlns:m="http://schemas.openxmlformats.org/officeDocument/2006/math" xmlns:v="urn:schemas-microsoft-com:vml" xmlns:wp14="http://schemas.microsoft.com/office/word/2010/wordprocessingDrawing" xmlns:wp="http://schemas.openxmlformats.org/drawingml/2006/wordprocessingDrawing" xmlns:w10="urn:schemas-microsoft-com:office:word" xmlns:w="http://schemas.openxmlformats.org/wordprocessingml/2006/main" xmlns:w14="http://schemas.microsoft.com/office/word/2010/wordml" xmlns:w15="http://schemas.microsoft.com/office/word/2012/wordml" xmlns:w16cid="http://schemas.microsoft.com/office/word/2016/wordml/cid" xmlns:w16se="http://schemas.microsoft.com/office/word/2015/wordml/symex" xmlns:wpg="http://schemas.microsoft.com/office/word/2010/wordprocessingGroup" xmlns:wpi="http://schemas.microsoft.com/office/word/2010/wordprocessingInk" xmlns:wne="http://schemas.microsoft.com/office/word/2006/wordml" xmlns:wps="http://schemas.microsoft.com/office/word/2010/wordprocessingShape" mc:Ignorable="w14 w15 w16se w16cid wp14">
+<w:endnotes xmlns:wpc="http://schemas.microsoft.com/office/word/2010/wordprocessingCanvas" xmlns:cx="http://schemas.microsoft.com/office/drawing/2014/chartex" xmlns:cx1="http://schemas.microsoft.com/office/drawing/2015/9/8/chartex" xmlns:cx2="http://schemas.microsoft.com/office/drawing/2015/10/21/chartex" xmlns:cx3="http://schemas.microsoft.com/office/drawing/2016/5/9/chartex" xmlns:cx4="http://schemas.microsoft.com/office/drawing/2016/5/10/chartex" xmlns:cx5="http://schemas.microsoft.com/office/drawing/2016/5/11/chartex" xmlns:cx6="http://schemas.microsoft.com/office/drawing/2016/5/12/chartex" xmlns:cx7="http://schemas.microsoft.com/office/drawing/2016/5/13/chartex" xmlns:cx8="http://schemas.microsoft.com/office/drawing/2016/5/14/chartex" xmlns:mc="http://schemas.openxmlformats.org/markup-compatibility/2006" xmlns:aink="http://schemas.microsoft.com/office/drawing/2016/ink" xmlns:am3d="http://schemas.microsoft.com/office/drawing/2017/model3d" xmlns:o="urn:schemas-microsoft-com:office:office" xmlns:r="http://schemas.openxmlformats.org/officeDocument/2006/relationships" xmlns:m="http://schemas.openxmlformats.org/officeDocument/2006/math" xmlns:v="urn:schemas-microsoft-com:vml" xmlns:wp14="http://schemas.microsoft.com/office/word/2010/wordprocessingDrawing" xmlns:wp="http://schemas.openxmlformats.org/drawingml/2006/wordprocessingDrawing" xmlns:w10="urn:schemas-microsoft-com:office:word" xmlns:w="http://schemas.openxmlformats.org/wordprocessingml/2006/main" xmlns:w14="http://schemas.microsoft.com/office/word/2010/wordml" xmlns:w15="http://schemas.microsoft.com/office/word/2012/wordml" xmlns:w16cex="http://schemas.microsoft.com/office/word/2018/wordml/cex" xmlns:w16cid="http://schemas.microsoft.com/office/word/2016/wordml/cid" xmlns:w16="http://schemas.microsoft.com/office/word/2018/wordml" xmlns:w16se="http://schemas.microsoft.com/office/word/2015/wordml/symex" xmlns:wpg="http://schemas.microsoft.com/office/word/2010/wordprocessingGroup" xmlns:wpi="http://schemas.microsoft.com/office/word/2010/wordprocessingInk" xmlns:wne="http://schemas.microsoft.com/office/word/2006/wordml" xmlns:wps="http://schemas.microsoft.com/office/word/2010/wordprocessingShape" mc:Ignorable="w14 w15 w16se w16cid w16 w16cex wp14">
   <w:endnote w:type="separator" w:id="-1">
     <w:p>
       <w:r>
@@ -8273,7 +8245,7 @@
 </file>
 
 <file path=word/footnotes.xml><?xml version="1.0" encoding="utf-8"?>
-<w:footnotes xmlns:wpc="http://schemas.microsoft.com/office/word/2010/wordprocessingCanvas" xmlns:cx="http://schemas.microsoft.com/office/drawing/2014/chartex" xmlns:cx1="http://schemas.microsoft.com/office/drawing/2015/9/8/chartex" xmlns:cx2="http://schemas.microsoft.com/office/drawing/2015/10/21/chartex" xmlns:cx3="http://schemas.microsoft.com/office/drawing/2016/5/9/chartex" xmlns:cx4="http://schemas.microsoft.com/office/drawing/2016/5/10/chartex" xmlns:cx5="http://schemas.microsoft.com/office/drawing/2016/5/11/chartex" xmlns:cx6="http://schemas.microsoft.com/office/drawing/2016/5/12/chartex" xmlns:cx7="http://schemas.microsoft.com/office/drawing/2016/5/13/chartex" xmlns:cx8="http://schemas.microsoft.com/office/drawing/2016/5/14/chartex" xmlns:mc="http://schemas.openxmlformats.org/markup-compatibility/2006" xmlns:aink="http://schemas.microsoft.com/office/drawing/2016/ink" xmlns:am3d="http://schemas.microsoft.com/office/drawing/2017/model3d" xmlns:o="urn:schemas-microsoft-com:office:office" xmlns:r="http://schemas.openxmlformats.org/officeDocument/2006/relationships" xmlns:m="http://schemas.openxmlformats.org/officeDocument/2006/math" xmlns:v="urn:schemas-microsoft-com:vml" xmlns:wp14="http://schemas.microsoft.com/office/word/2010/wordprocessingDrawing" xmlns:wp="http://schemas.openxmlformats.org/drawingml/2006/wordprocessingDrawing" xmlns:w10="urn:schemas-microsoft-com:office:word" xmlns:w="http://schemas.openxmlformats.org/wordprocessingml/2006/main" xmlns:w14="http://schemas.microsoft.com/office/word/2010/wordml" xmlns:w15="http://schemas.microsoft.com/office/word/2012/wordml" xmlns:w16cid="http://schemas.microsoft.com/office/word/2016/wordml/cid" xmlns:w16se="http://schemas.microsoft.com/office/word/2015/wordml/symex" xmlns:wpg="http://schemas.microsoft.com/office/word/2010/wordprocessingGroup" xmlns:wpi="http://schemas.microsoft.com/office/word/2010/wordprocessingInk" xmlns:wne="http://schemas.microsoft.com/office/word/2006/wordml" xmlns:wps="http://schemas.microsoft.com/office/word/2010/wordprocessingShape" mc:Ignorable="w14 w15 w16se w16cid wp14">
+<w:footnotes xmlns:wpc="http://schemas.microsoft.com/office/word/2010/wordprocessingCanvas" xmlns:cx="http://schemas.microsoft.com/office/drawing/2014/chartex" xmlns:cx1="http://schemas.microsoft.com/office/drawing/2015/9/8/chartex" xmlns:cx2="http://schemas.microsoft.com/office/drawing/2015/10/21/chartex" xmlns:cx3="http://schemas.microsoft.com/office/drawing/2016/5/9/chartex" xmlns:cx4="http://schemas.microsoft.com/office/drawing/2016/5/10/chartex" xmlns:cx5="http://schemas.microsoft.com/office/drawing/2016/5/11/chartex" xmlns:cx6="http://schemas.microsoft.com/office/drawing/2016/5/12/chartex" xmlns:cx7="http://schemas.microsoft.com/office/drawing/2016/5/13/chartex" xmlns:cx8="http://schemas.microsoft.com/office/drawing/2016/5/14/chartex" xmlns:mc="http://schemas.openxmlformats.org/markup-compatibility/2006" xmlns:aink="http://schemas.microsoft.com/office/drawing/2016/ink" xmlns:am3d="http://schemas.microsoft.com/office/drawing/2017/model3d" xmlns:o="urn:schemas-microsoft-com:office:office" xmlns:r="http://schemas.openxmlformats.org/officeDocument/2006/relationships" xmlns:m="http://schemas.openxmlformats.org/officeDocument/2006/math" xmlns:v="urn:schemas-microsoft-com:vml" xmlns:wp14="http://schemas.microsoft.com/office/word/2010/wordprocessingDrawing" xmlns:wp="http://schemas.openxmlformats.org/drawingml/2006/wordprocessingDrawing" xmlns:w10="urn:schemas-microsoft-com:office:word" xmlns:w="http://schemas.openxmlformats.org/wordprocessingml/2006/main" xmlns:w14="http://schemas.microsoft.com/office/word/2010/wordml" xmlns:w15="http://schemas.microsoft.com/office/word/2012/wordml" xmlns:w16cex="http://schemas.microsoft.com/office/word/2018/wordml/cex" xmlns:w16cid="http://schemas.microsoft.com/office/word/2016/wordml/cid" xmlns:w16="http://schemas.microsoft.com/office/word/2018/wordml" xmlns:w16se="http://schemas.microsoft.com/office/word/2015/wordml/symex" xmlns:wpg="http://schemas.microsoft.com/office/word/2010/wordprocessingGroup" xmlns:wpi="http://schemas.microsoft.com/office/word/2010/wordprocessingInk" xmlns:wne="http://schemas.microsoft.com/office/word/2006/wordml" xmlns:wps="http://schemas.microsoft.com/office/word/2010/wordprocessingShape" mc:Ignorable="w14 w15 w16se w16cid w16 w16cex wp14">
   <w:footnote w:type="separator" w:id="-1">
     <w:p>
       <w:r>
@@ -8292,7 +8264,7 @@
 </file>
 
 <file path=word/numbering.xml><?xml version="1.0" encoding="utf-8"?>
-<w:numbering xmlns:wpc="http://schemas.microsoft.com/office/word/2010/wordprocessingCanvas" xmlns:cx="http://schemas.microsoft.com/office/drawing/2014/chartex" xmlns:cx1="http://schemas.microsoft.com/office/drawing/2015/9/8/chartex" xmlns:cx2="http://schemas.microsoft.com/office/drawing/2015/10/21/chartex" xmlns:cx3="http://schemas.microsoft.com/office/drawing/2016/5/9/chartex" xmlns:cx4="http://schemas.microsoft.com/office/drawing/2016/5/10/chartex" xmlns:cx5="http://schemas.microsoft.com/office/drawing/2016/5/11/chartex" xmlns:cx6="http://schemas.microsoft.com/office/drawing/2016/5/12/chartex" xmlns:cx7="http://schemas.microsoft.com/office/drawing/2016/5/13/chartex" xmlns:cx8="http://schemas.microsoft.com/office/drawing/2016/5/14/chartex" xmlns:mc="http://schemas.openxmlformats.org/markup-compatibility/2006" xmlns:aink="http://schemas.microsoft.com/office/drawing/2016/ink" xmlns:am3d="http://schemas.microsoft.com/office/drawing/2017/model3d" xmlns:o="urn:schemas-microsoft-com:office:office" xmlns:r="http://schemas.openxmlformats.org/officeDocument/2006/relationships" xmlns:m="http://schemas.openxmlformats.org/officeDocument/2006/math" xmlns:v="urn:schemas-microsoft-com:vml" xmlns:wp14="http://schemas.microsoft.com/office/word/2010/wordprocessingDrawing" xmlns:wp="http://schemas.openxmlformats.org/drawingml/2006/wordprocessingDrawing" xmlns:w10="urn:schemas-microsoft-com:office:word" xmlns:w="http://schemas.openxmlformats.org/wordprocessingml/2006/main" xmlns:w14="http://schemas.microsoft.com/office/word/2010/wordml" xmlns:w15="http://schemas.microsoft.com/office/word/2012/wordml" xmlns:w16cid="http://schemas.microsoft.com/office/word/2016/wordml/cid" xmlns:w16se="http://schemas.microsoft.com/office/word/2015/wordml/symex" xmlns:wpg="http://schemas.microsoft.com/office/word/2010/wordprocessingGroup" xmlns:wpi="http://schemas.microsoft.com/office/word/2010/wordprocessingInk" xmlns:wne="http://schemas.microsoft.com/office/word/2006/wordml" xmlns:wps="http://schemas.microsoft.com/office/word/2010/wordprocessingShape" mc:Ignorable="w14 w15 w16se w16cid wp14">
+<w:numbering xmlns:wpc="http://schemas.microsoft.com/office/word/2010/wordprocessingCanvas" xmlns:cx="http://schemas.microsoft.com/office/drawing/2014/chartex" xmlns:cx1="http://schemas.microsoft.com/office/drawing/2015/9/8/chartex" xmlns:cx2="http://schemas.microsoft.com/office/drawing/2015/10/21/chartex" xmlns:cx3="http://schemas.microsoft.com/office/drawing/2016/5/9/chartex" xmlns:cx4="http://schemas.microsoft.com/office/drawing/2016/5/10/chartex" xmlns:cx5="http://schemas.microsoft.com/office/drawing/2016/5/11/chartex" xmlns:cx6="http://schemas.microsoft.com/office/drawing/2016/5/12/chartex" xmlns:cx7="http://schemas.microsoft.com/office/drawing/2016/5/13/chartex" xmlns:cx8="http://schemas.microsoft.com/office/drawing/2016/5/14/chartex" xmlns:mc="http://schemas.openxmlformats.org/markup-compatibility/2006" xmlns:aink="http://schemas.microsoft.com/office/drawing/2016/ink" xmlns:am3d="http://schemas.microsoft.com/office/drawing/2017/model3d" xmlns:o="urn:schemas-microsoft-com:office:office" xmlns:r="http://schemas.openxmlformats.org/officeDocument/2006/relationships" xmlns:m="http://schemas.openxmlformats.org/officeDocument/2006/math" xmlns:v="urn:schemas-microsoft-com:vml" xmlns:wp14="http://schemas.microsoft.com/office/word/2010/wordprocessingDrawing" xmlns:wp="http://schemas.openxmlformats.org/drawingml/2006/wordprocessingDrawing" xmlns:w10="urn:schemas-microsoft-com:office:word" xmlns:w="http://schemas.openxmlformats.org/wordprocessingml/2006/main" xmlns:w14="http://schemas.microsoft.com/office/word/2010/wordml" xmlns:w15="http://schemas.microsoft.com/office/word/2012/wordml" xmlns:w16cex="http://schemas.microsoft.com/office/word/2018/wordml/cex" xmlns:w16cid="http://schemas.microsoft.com/office/word/2016/wordml/cid" xmlns:w16="http://schemas.microsoft.com/office/word/2018/wordml" xmlns:w16se="http://schemas.microsoft.com/office/word/2015/wordml/symex" xmlns:wpg="http://schemas.microsoft.com/office/word/2010/wordprocessingGroup" xmlns:wpi="http://schemas.microsoft.com/office/word/2010/wordprocessingInk" xmlns:wne="http://schemas.microsoft.com/office/word/2006/wordml" xmlns:wps="http://schemas.microsoft.com/office/word/2010/wordprocessingShape" mc:Ignorable="w14 w15 w16se w16cid w16 w16cex wp14">
   <w:abstractNum w:abstractNumId="0" w15:restartNumberingAfterBreak="0">
     <w:nsid w:val="02854485"/>
     <w:multiLevelType w:val="hybridMultilevel"/>
@@ -9246,6 +9218,119 @@
     </w:lvl>
   </w:abstractNum>
   <w:abstractNum w:abstractNumId="10" w15:restartNumberingAfterBreak="0">
+    <w:nsid w:val="2DE32A38"/>
+    <w:multiLevelType w:val="hybridMultilevel"/>
+    <w:tmpl w:val="D812A424"/>
+    <w:lvl w:ilvl="0" w:tplc="A2981DB0">
+      <w:start w:val="1"/>
+      <w:numFmt w:val="decimal"/>
+      <w:lvlText w:val="%1."/>
+      <w:lvlJc w:val="left"/>
+      <w:pPr>
+        <w:tabs>
+          <w:tab w:val="num" w:pos="720"/>
+        </w:tabs>
+        <w:ind w:left="720" w:hanging="360"/>
+      </w:pPr>
+    </w:lvl>
+    <w:lvl w:ilvl="1" w:tplc="642A06B0" w:tentative="1">
+      <w:start w:val="1"/>
+      <w:numFmt w:val="decimal"/>
+      <w:lvlText w:val="%2."/>
+      <w:lvlJc w:val="left"/>
+      <w:pPr>
+        <w:tabs>
+          <w:tab w:val="num" w:pos="1440"/>
+        </w:tabs>
+        <w:ind w:left="1440" w:hanging="360"/>
+      </w:pPr>
+    </w:lvl>
+    <w:lvl w:ilvl="2" w:tplc="F5A2129C" w:tentative="1">
+      <w:start w:val="1"/>
+      <w:numFmt w:val="decimal"/>
+      <w:lvlText w:val="%3."/>
+      <w:lvlJc w:val="left"/>
+      <w:pPr>
+        <w:tabs>
+          <w:tab w:val="num" w:pos="2160"/>
+        </w:tabs>
+        <w:ind w:left="2160" w:hanging="360"/>
+      </w:pPr>
+    </w:lvl>
+    <w:lvl w:ilvl="3" w:tplc="2C528E48" w:tentative="1">
+      <w:start w:val="1"/>
+      <w:numFmt w:val="decimal"/>
+      <w:lvlText w:val="%4."/>
+      <w:lvlJc w:val="left"/>
+      <w:pPr>
+        <w:tabs>
+          <w:tab w:val="num" w:pos="2880"/>
+        </w:tabs>
+        <w:ind w:left="2880" w:hanging="360"/>
+      </w:pPr>
+    </w:lvl>
+    <w:lvl w:ilvl="4" w:tplc="F0A0BD32" w:tentative="1">
+      <w:start w:val="1"/>
+      <w:numFmt w:val="decimal"/>
+      <w:lvlText w:val="%5."/>
+      <w:lvlJc w:val="left"/>
+      <w:pPr>
+        <w:tabs>
+          <w:tab w:val="num" w:pos="3600"/>
+        </w:tabs>
+        <w:ind w:left="3600" w:hanging="360"/>
+      </w:pPr>
+    </w:lvl>
+    <w:lvl w:ilvl="5" w:tplc="DE6A43F6" w:tentative="1">
+      <w:start w:val="1"/>
+      <w:numFmt w:val="decimal"/>
+      <w:lvlText w:val="%6."/>
+      <w:lvlJc w:val="left"/>
+      <w:pPr>
+        <w:tabs>
+          <w:tab w:val="num" w:pos="4320"/>
+        </w:tabs>
+        <w:ind w:left="4320" w:hanging="360"/>
+      </w:pPr>
+    </w:lvl>
+    <w:lvl w:ilvl="6" w:tplc="9EF83C98" w:tentative="1">
+      <w:start w:val="1"/>
+      <w:numFmt w:val="decimal"/>
+      <w:lvlText w:val="%7."/>
+      <w:lvlJc w:val="left"/>
+      <w:pPr>
+        <w:tabs>
+          <w:tab w:val="num" w:pos="5040"/>
+        </w:tabs>
+        <w:ind w:left="5040" w:hanging="360"/>
+      </w:pPr>
+    </w:lvl>
+    <w:lvl w:ilvl="7" w:tplc="DD547B8C" w:tentative="1">
+      <w:start w:val="1"/>
+      <w:numFmt w:val="decimal"/>
+      <w:lvlText w:val="%8."/>
+      <w:lvlJc w:val="left"/>
+      <w:pPr>
+        <w:tabs>
+          <w:tab w:val="num" w:pos="5760"/>
+        </w:tabs>
+        <w:ind w:left="5760" w:hanging="360"/>
+      </w:pPr>
+    </w:lvl>
+    <w:lvl w:ilvl="8" w:tplc="1D048302" w:tentative="1">
+      <w:start w:val="1"/>
+      <w:numFmt w:val="decimal"/>
+      <w:lvlText w:val="%9."/>
+      <w:lvlJc w:val="left"/>
+      <w:pPr>
+        <w:tabs>
+          <w:tab w:val="num" w:pos="6480"/>
+        </w:tabs>
+        <w:ind w:left="6480" w:hanging="360"/>
+      </w:pPr>
+    </w:lvl>
+  </w:abstractNum>
+  <w:abstractNum w:abstractNumId="11" w15:restartNumberingAfterBreak="0">
     <w:nsid w:val="30BA1D60"/>
     <w:multiLevelType w:val="hybridMultilevel"/>
     <w:tmpl w:val="30EE9AB6"/>
@@ -9358,7 +9443,7 @@
       </w:rPr>
     </w:lvl>
   </w:abstractNum>
-  <w:abstractNum w:abstractNumId="11" w15:restartNumberingAfterBreak="0">
+  <w:abstractNum w:abstractNumId="12" w15:restartNumberingAfterBreak="0">
     <w:nsid w:val="32F10714"/>
     <w:multiLevelType w:val="hybridMultilevel"/>
     <w:tmpl w:val="8638860E"/>
@@ -9471,7 +9556,7 @@
       </w:pPr>
     </w:lvl>
   </w:abstractNum>
-  <w:abstractNum w:abstractNumId="12" w15:restartNumberingAfterBreak="0">
+  <w:abstractNum w:abstractNumId="13" w15:restartNumberingAfterBreak="0">
     <w:nsid w:val="33101A5F"/>
     <w:multiLevelType w:val="hybridMultilevel"/>
     <w:tmpl w:val="C394C1A6"/>
@@ -9557,7 +9642,7 @@
       </w:pPr>
     </w:lvl>
   </w:abstractNum>
-  <w:abstractNum w:abstractNumId="13" w15:restartNumberingAfterBreak="0">
+  <w:abstractNum w:abstractNumId="14" w15:restartNumberingAfterBreak="0">
     <w:nsid w:val="386419AA"/>
     <w:multiLevelType w:val="hybridMultilevel"/>
     <w:tmpl w:val="8C840E7E"/>
@@ -9670,7 +9755,7 @@
       </w:pPr>
     </w:lvl>
   </w:abstractNum>
-  <w:abstractNum w:abstractNumId="14" w15:restartNumberingAfterBreak="0">
+  <w:abstractNum w:abstractNumId="15" w15:restartNumberingAfterBreak="0">
     <w:nsid w:val="3A760B30"/>
     <w:multiLevelType w:val="hybridMultilevel"/>
     <w:tmpl w:val="9AD201CC"/>
@@ -9783,7 +9868,7 @@
       </w:rPr>
     </w:lvl>
   </w:abstractNum>
-  <w:abstractNum w:abstractNumId="15" w15:restartNumberingAfterBreak="0">
+  <w:abstractNum w:abstractNumId="16" w15:restartNumberingAfterBreak="0">
     <w:nsid w:val="3E3C452C"/>
     <w:multiLevelType w:val="hybridMultilevel"/>
     <w:tmpl w:val="EFD41DCC"/>
@@ -9896,7 +9981,7 @@
       </w:rPr>
     </w:lvl>
   </w:abstractNum>
-  <w:abstractNum w:abstractNumId="16" w15:restartNumberingAfterBreak="0">
+  <w:abstractNum w:abstractNumId="17" w15:restartNumberingAfterBreak="0">
     <w:nsid w:val="3EDC44C9"/>
     <w:multiLevelType w:val="hybridMultilevel"/>
     <w:tmpl w:val="1DDCF7BC"/>
@@ -10009,7 +10094,7 @@
       </w:rPr>
     </w:lvl>
   </w:abstractNum>
-  <w:abstractNum w:abstractNumId="17" w15:restartNumberingAfterBreak="0">
+  <w:abstractNum w:abstractNumId="18" w15:restartNumberingAfterBreak="0">
     <w:nsid w:val="44DE425A"/>
     <w:multiLevelType w:val="hybridMultilevel"/>
     <w:tmpl w:val="7020F128"/>
@@ -10095,7 +10180,7 @@
       </w:pPr>
     </w:lvl>
   </w:abstractNum>
-  <w:abstractNum w:abstractNumId="18" w15:restartNumberingAfterBreak="0">
+  <w:abstractNum w:abstractNumId="19" w15:restartNumberingAfterBreak="0">
     <w:nsid w:val="46963056"/>
     <w:multiLevelType w:val="hybridMultilevel"/>
     <w:tmpl w:val="04BCF9E0"/>
@@ -10181,7 +10266,7 @@
       </w:pPr>
     </w:lvl>
   </w:abstractNum>
-  <w:abstractNum w:abstractNumId="19" w15:restartNumberingAfterBreak="0">
+  <w:abstractNum w:abstractNumId="20" w15:restartNumberingAfterBreak="0">
     <w:nsid w:val="49AF7A20"/>
     <w:multiLevelType w:val="hybridMultilevel"/>
     <w:tmpl w:val="420AF400"/>
@@ -10267,7 +10352,147 @@
       </w:pPr>
     </w:lvl>
   </w:abstractNum>
-  <w:abstractNum w:abstractNumId="20" w15:restartNumberingAfterBreak="0">
+  <w:abstractNum w:abstractNumId="21" w15:restartNumberingAfterBreak="0">
+    <w:nsid w:val="4CC016F4"/>
+    <w:multiLevelType w:val="hybridMultilevel"/>
+    <w:tmpl w:val="810ACFE2"/>
+    <w:lvl w:ilvl="0" w:tplc="8BE8D596">
+      <w:start w:val="1"/>
+      <w:numFmt w:val="bullet"/>
+      <w:lvlText w:val="•"/>
+      <w:lvlJc w:val="left"/>
+      <w:pPr>
+        <w:tabs>
+          <w:tab w:val="num" w:pos="720"/>
+        </w:tabs>
+        <w:ind w:left="720" w:hanging="360"/>
+      </w:pPr>
+      <w:rPr>
+        <w:rFonts w:ascii="Arial" w:hAnsi="Arial" w:hint="default"/>
+      </w:rPr>
+    </w:lvl>
+    <w:lvl w:ilvl="1" w:tplc="72520F80" w:tentative="1">
+      <w:start w:val="1"/>
+      <w:numFmt w:val="bullet"/>
+      <w:lvlText w:val="•"/>
+      <w:lvlJc w:val="left"/>
+      <w:pPr>
+        <w:tabs>
+          <w:tab w:val="num" w:pos="1440"/>
+        </w:tabs>
+        <w:ind w:left="1440" w:hanging="360"/>
+      </w:pPr>
+      <w:rPr>
+        <w:rFonts w:ascii="Arial" w:hAnsi="Arial" w:hint="default"/>
+      </w:rPr>
+    </w:lvl>
+    <w:lvl w:ilvl="2" w:tplc="DECA954C" w:tentative="1">
+      <w:start w:val="1"/>
+      <w:numFmt w:val="bullet"/>
+      <w:lvlText w:val="•"/>
+      <w:lvlJc w:val="left"/>
+      <w:pPr>
+        <w:tabs>
+          <w:tab w:val="num" w:pos="2160"/>
+        </w:tabs>
+        <w:ind w:left="2160" w:hanging="360"/>
+      </w:pPr>
+      <w:rPr>
+        <w:rFonts w:ascii="Arial" w:hAnsi="Arial" w:hint="default"/>
+      </w:rPr>
+    </w:lvl>
+    <w:lvl w:ilvl="3" w:tplc="F1B40704" w:tentative="1">
+      <w:start w:val="1"/>
+      <w:numFmt w:val="bullet"/>
+      <w:lvlText w:val="•"/>
+      <w:lvlJc w:val="left"/>
+      <w:pPr>
+        <w:tabs>
+          <w:tab w:val="num" w:pos="2880"/>
+        </w:tabs>
+        <w:ind w:left="2880" w:hanging="360"/>
+      </w:pPr>
+      <w:rPr>
+        <w:rFonts w:ascii="Arial" w:hAnsi="Arial" w:hint="default"/>
+      </w:rPr>
+    </w:lvl>
+    <w:lvl w:ilvl="4" w:tplc="A002D528" w:tentative="1">
+      <w:start w:val="1"/>
+      <w:numFmt w:val="bullet"/>
+      <w:lvlText w:val="•"/>
+      <w:lvlJc w:val="left"/>
+      <w:pPr>
+        <w:tabs>
+          <w:tab w:val="num" w:pos="3600"/>
+        </w:tabs>
+        <w:ind w:left="3600" w:hanging="360"/>
+      </w:pPr>
+      <w:rPr>
+        <w:rFonts w:ascii="Arial" w:hAnsi="Arial" w:hint="default"/>
+      </w:rPr>
+    </w:lvl>
+    <w:lvl w:ilvl="5" w:tplc="FFAAEB92" w:tentative="1">
+      <w:start w:val="1"/>
+      <w:numFmt w:val="bullet"/>
+      <w:lvlText w:val="•"/>
+      <w:lvlJc w:val="left"/>
+      <w:pPr>
+        <w:tabs>
+          <w:tab w:val="num" w:pos="4320"/>
+        </w:tabs>
+        <w:ind w:left="4320" w:hanging="360"/>
+      </w:pPr>
+      <w:rPr>
+        <w:rFonts w:ascii="Arial" w:hAnsi="Arial" w:hint="default"/>
+      </w:rPr>
+    </w:lvl>
+    <w:lvl w:ilvl="6" w:tplc="FA04ED8E" w:tentative="1">
+      <w:start w:val="1"/>
+      <w:numFmt w:val="bullet"/>
+      <w:lvlText w:val="•"/>
+      <w:lvlJc w:val="left"/>
+      <w:pPr>
+        <w:tabs>
+          <w:tab w:val="num" w:pos="5040"/>
+        </w:tabs>
+        <w:ind w:left="5040" w:hanging="360"/>
+      </w:pPr>
+      <w:rPr>
+        <w:rFonts w:ascii="Arial" w:hAnsi="Arial" w:hint="default"/>
+      </w:rPr>
+    </w:lvl>
+    <w:lvl w:ilvl="7" w:tplc="11A0793C" w:tentative="1">
+      <w:start w:val="1"/>
+      <w:numFmt w:val="bullet"/>
+      <w:lvlText w:val="•"/>
+      <w:lvlJc w:val="left"/>
+      <w:pPr>
+        <w:tabs>
+          <w:tab w:val="num" w:pos="5760"/>
+        </w:tabs>
+        <w:ind w:left="5760" w:hanging="360"/>
+      </w:pPr>
+      <w:rPr>
+        <w:rFonts w:ascii="Arial" w:hAnsi="Arial" w:hint="default"/>
+      </w:rPr>
+    </w:lvl>
+    <w:lvl w:ilvl="8" w:tplc="868C1D54" w:tentative="1">
+      <w:start w:val="1"/>
+      <w:numFmt w:val="bullet"/>
+      <w:lvlText w:val="•"/>
+      <w:lvlJc w:val="left"/>
+      <w:pPr>
+        <w:tabs>
+          <w:tab w:val="num" w:pos="6480"/>
+        </w:tabs>
+        <w:ind w:left="6480" w:hanging="360"/>
+      </w:pPr>
+      <w:rPr>
+        <w:rFonts w:ascii="Arial" w:hAnsi="Arial" w:hint="default"/>
+      </w:rPr>
+    </w:lvl>
+  </w:abstractNum>
+  <w:abstractNum w:abstractNumId="22" w15:restartNumberingAfterBreak="0">
     <w:nsid w:val="4EE27AC5"/>
     <w:multiLevelType w:val="hybridMultilevel"/>
     <w:tmpl w:val="821C0E4E"/>
@@ -10353,7 +10578,7 @@
       </w:pPr>
     </w:lvl>
   </w:abstractNum>
-  <w:abstractNum w:abstractNumId="21" w15:restartNumberingAfterBreak="0">
+  <w:abstractNum w:abstractNumId="23" w15:restartNumberingAfterBreak="0">
     <w:nsid w:val="56485A13"/>
     <w:multiLevelType w:val="hybridMultilevel"/>
     <w:tmpl w:val="CC38218C"/>
@@ -10439,7 +10664,7 @@
       </w:pPr>
     </w:lvl>
   </w:abstractNum>
-  <w:abstractNum w:abstractNumId="22" w15:restartNumberingAfterBreak="0">
+  <w:abstractNum w:abstractNumId="24" w15:restartNumberingAfterBreak="0">
     <w:nsid w:val="56E26E7B"/>
     <w:multiLevelType w:val="hybridMultilevel"/>
     <w:tmpl w:val="49B076C2"/>
@@ -10525,7 +10750,120 @@
       </w:pPr>
     </w:lvl>
   </w:abstractNum>
-  <w:abstractNum w:abstractNumId="23" w15:restartNumberingAfterBreak="0">
+  <w:abstractNum w:abstractNumId="25" w15:restartNumberingAfterBreak="0">
+    <w:nsid w:val="57E64CF4"/>
+    <w:multiLevelType w:val="hybridMultilevel"/>
+    <w:tmpl w:val="C11C0274"/>
+    <w:lvl w:ilvl="0" w:tplc="04070001">
+      <w:start w:val="1"/>
+      <w:numFmt w:val="bullet"/>
+      <w:lvlText w:val=""/>
+      <w:lvlJc w:val="left"/>
+      <w:pPr>
+        <w:ind w:left="1931" w:hanging="360"/>
+      </w:pPr>
+      <w:rPr>
+        <w:rFonts w:ascii="Symbol" w:hAnsi="Symbol" w:hint="default"/>
+      </w:rPr>
+    </w:lvl>
+    <w:lvl w:ilvl="1" w:tplc="04070003">
+      <w:start w:val="1"/>
+      <w:numFmt w:val="bullet"/>
+      <w:lvlText w:val="o"/>
+      <w:lvlJc w:val="left"/>
+      <w:pPr>
+        <w:ind w:left="2651" w:hanging="360"/>
+      </w:pPr>
+      <w:rPr>
+        <w:rFonts w:ascii="Courier New" w:hAnsi="Courier New" w:cs="Courier New" w:hint="default"/>
+      </w:rPr>
+    </w:lvl>
+    <w:lvl w:ilvl="2" w:tplc="04070005" w:tentative="1">
+      <w:start w:val="1"/>
+      <w:numFmt w:val="bullet"/>
+      <w:lvlText w:val=""/>
+      <w:lvlJc w:val="left"/>
+      <w:pPr>
+        <w:ind w:left="3371" w:hanging="360"/>
+      </w:pPr>
+      <w:rPr>
+        <w:rFonts w:ascii="Wingdings" w:hAnsi="Wingdings" w:hint="default"/>
+      </w:rPr>
+    </w:lvl>
+    <w:lvl w:ilvl="3" w:tplc="04070001" w:tentative="1">
+      <w:start w:val="1"/>
+      <w:numFmt w:val="bullet"/>
+      <w:lvlText w:val=""/>
+      <w:lvlJc w:val="left"/>
+      <w:pPr>
+        <w:ind w:left="4091" w:hanging="360"/>
+      </w:pPr>
+      <w:rPr>
+        <w:rFonts w:ascii="Symbol" w:hAnsi="Symbol" w:hint="default"/>
+      </w:rPr>
+    </w:lvl>
+    <w:lvl w:ilvl="4" w:tplc="04070003" w:tentative="1">
+      <w:start w:val="1"/>
+      <w:numFmt w:val="bullet"/>
+      <w:lvlText w:val="o"/>
+      <w:lvlJc w:val="left"/>
+      <w:pPr>
+        <w:ind w:left="4811" w:hanging="360"/>
+      </w:pPr>
+      <w:rPr>
+        <w:rFonts w:ascii="Courier New" w:hAnsi="Courier New" w:cs="Courier New" w:hint="default"/>
+      </w:rPr>
+    </w:lvl>
+    <w:lvl w:ilvl="5" w:tplc="04070005" w:tentative="1">
+      <w:start w:val="1"/>
+      <w:numFmt w:val="bullet"/>
+      <w:lvlText w:val=""/>
+      <w:lvlJc w:val="left"/>
+      <w:pPr>
+        <w:ind w:left="5531" w:hanging="360"/>
+      </w:pPr>
+      <w:rPr>
+        <w:rFonts w:ascii="Wingdings" w:hAnsi="Wingdings" w:hint="default"/>
+      </w:rPr>
+    </w:lvl>
+    <w:lvl w:ilvl="6" w:tplc="04070001" w:tentative="1">
+      <w:start w:val="1"/>
+      <w:numFmt w:val="bullet"/>
+      <w:lvlText w:val=""/>
+      <w:lvlJc w:val="left"/>
+      <w:pPr>
+        <w:ind w:left="6251" w:hanging="360"/>
+      </w:pPr>
+      <w:rPr>
+        <w:rFonts w:ascii="Symbol" w:hAnsi="Symbol" w:hint="default"/>
+      </w:rPr>
+    </w:lvl>
+    <w:lvl w:ilvl="7" w:tplc="04070003" w:tentative="1">
+      <w:start w:val="1"/>
+      <w:numFmt w:val="bullet"/>
+      <w:lvlText w:val="o"/>
+      <w:lvlJc w:val="left"/>
+      <w:pPr>
+        <w:ind w:left="6971" w:hanging="360"/>
+      </w:pPr>
+      <w:rPr>
+        <w:rFonts w:ascii="Courier New" w:hAnsi="Courier New" w:cs="Courier New" w:hint="default"/>
+      </w:rPr>
+    </w:lvl>
+    <w:lvl w:ilvl="8" w:tplc="04070005" w:tentative="1">
+      <w:start w:val="1"/>
+      <w:numFmt w:val="bullet"/>
+      <w:lvlText w:val=""/>
+      <w:lvlJc w:val="left"/>
+      <w:pPr>
+        <w:ind w:left="7691" w:hanging="360"/>
+      </w:pPr>
+      <w:rPr>
+        <w:rFonts w:ascii="Wingdings" w:hAnsi="Wingdings" w:hint="default"/>
+      </w:rPr>
+    </w:lvl>
+  </w:abstractNum>
+  <w:abstractNum w:abstractNumId="26" w15:restartNumberingAfterBreak="0">
     <w:nsid w:val="607F336E"/>
     <w:multiLevelType w:val="hybridMultilevel"/>
     <w:tmpl w:val="675EF81E"/>
@@ -10611,7 +10949,7 @@
       </w:pPr>
     </w:lvl>
   </w:abstractNum>
-  <w:abstractNum w:abstractNumId="24" w15:restartNumberingAfterBreak="0">
+  <w:abstractNum w:abstractNumId="27" w15:restartNumberingAfterBreak="0">
     <w:nsid w:val="61FA0A8F"/>
     <w:multiLevelType w:val="hybridMultilevel"/>
     <w:tmpl w:val="769CB1D2"/>
@@ -10697,7 +11035,7 @@
       </w:pPr>
     </w:lvl>
   </w:abstractNum>
-  <w:abstractNum w:abstractNumId="25" w15:restartNumberingAfterBreak="0">
+  <w:abstractNum w:abstractNumId="28" w15:restartNumberingAfterBreak="0">
     <w:nsid w:val="63CC50EB"/>
     <w:multiLevelType w:val="hybridMultilevel"/>
     <w:tmpl w:val="04BCF9E0"/>
@@ -10783,7 +11121,7 @@
       </w:pPr>
     </w:lvl>
   </w:abstractNum>
-  <w:abstractNum w:abstractNumId="26" w15:restartNumberingAfterBreak="0">
+  <w:abstractNum w:abstractNumId="29" w15:restartNumberingAfterBreak="0">
     <w:nsid w:val="65CE587D"/>
     <w:multiLevelType w:val="hybridMultilevel"/>
     <w:tmpl w:val="49B076C2"/>
@@ -10869,7 +11207,7 @@
       </w:pPr>
     </w:lvl>
   </w:abstractNum>
-  <w:abstractNum w:abstractNumId="27" w15:restartNumberingAfterBreak="0">
+  <w:abstractNum w:abstractNumId="30" w15:restartNumberingAfterBreak="0">
     <w:nsid w:val="667C6E1C"/>
     <w:multiLevelType w:val="hybridMultilevel"/>
     <w:tmpl w:val="FD9CE73C"/>
@@ -10982,7 +11320,7 @@
       </w:rPr>
     </w:lvl>
   </w:abstractNum>
-  <w:abstractNum w:abstractNumId="28" w15:restartNumberingAfterBreak="0">
+  <w:abstractNum w:abstractNumId="31" w15:restartNumberingAfterBreak="0">
     <w:nsid w:val="722E12F3"/>
     <w:multiLevelType w:val="hybridMultilevel"/>
     <w:tmpl w:val="49B076C2"/>
@@ -11068,7 +11406,120 @@
       </w:pPr>
     </w:lvl>
   </w:abstractNum>
-  <w:abstractNum w:abstractNumId="29" w15:restartNumberingAfterBreak="0">
+  <w:abstractNum w:abstractNumId="32" w15:restartNumberingAfterBreak="0">
+    <w:nsid w:val="72A453DD"/>
+    <w:multiLevelType w:val="hybridMultilevel"/>
+    <w:tmpl w:val="E446F304"/>
+    <w:lvl w:ilvl="0" w:tplc="04070001">
+      <w:start w:val="1"/>
+      <w:numFmt w:val="bullet"/>
+      <w:lvlText w:val=""/>
+      <w:lvlJc w:val="left"/>
+      <w:pPr>
+        <w:ind w:left="1440" w:hanging="360"/>
+      </w:pPr>
+      <w:rPr>
+        <w:rFonts w:ascii="Symbol" w:hAnsi="Symbol" w:hint="default"/>
+      </w:rPr>
+    </w:lvl>
+    <w:lvl w:ilvl="1" w:tplc="04070003">
+      <w:start w:val="1"/>
+      <w:numFmt w:val="bullet"/>
+      <w:lvlText w:val="o"/>
+      <w:lvlJc w:val="left"/>
+      <w:pPr>
+        <w:ind w:left="2160" w:hanging="360"/>
+      </w:pPr>
+      <w:rPr>
+        <w:rFonts w:ascii="Courier New" w:hAnsi="Courier New" w:cs="Courier New" w:hint="default"/>
+      </w:rPr>
+    </w:lvl>
+    <w:lvl w:ilvl="2" w:tplc="04070005" w:tentative="1">
+      <w:start w:val="1"/>
+      <w:numFmt w:val="bullet"/>
+      <w:lvlText w:val=""/>
+      <w:lvlJc w:val="left"/>
+      <w:pPr>
+        <w:ind w:left="2880" w:hanging="360"/>
+      </w:pPr>
+      <w:rPr>
+        <w:rFonts w:ascii="Wingdings" w:hAnsi="Wingdings" w:hint="default"/>
+      </w:rPr>
+    </w:lvl>
+    <w:lvl w:ilvl="3" w:tplc="04070001" w:tentative="1">
+      <w:start w:val="1"/>
+      <w:numFmt w:val="bullet"/>
+      <w:lvlText w:val=""/>
+      <w:lvlJc w:val="left"/>
+      <w:pPr>
+        <w:ind w:left="3600" w:hanging="360"/>
+      </w:pPr>
+      <w:rPr>
+        <w:rFonts w:ascii="Symbol" w:hAnsi="Symbol" w:hint="default"/>
+      </w:rPr>
+    </w:lvl>
+    <w:lvl w:ilvl="4" w:tplc="04070003" w:tentative="1">
+      <w:start w:val="1"/>
+      <w:numFmt w:val="bullet"/>
+      <w:lvlText w:val="o"/>
+      <w:lvlJc w:val="left"/>
+      <w:pPr>
+        <w:ind w:left="4320" w:hanging="360"/>
+      </w:pPr>
+      <w:rPr>
+        <w:rFonts w:ascii="Courier New" w:hAnsi="Courier New" w:cs="Courier New" w:hint="default"/>
+      </w:rPr>
+    </w:lvl>
+    <w:lvl w:ilvl="5" w:tplc="04070005" w:tentative="1">
+      <w:start w:val="1"/>
+      <w:numFmt w:val="bullet"/>
+      <w:lvlText w:val=""/>
+      <w:lvlJc w:val="left"/>
+      <w:pPr>
+        <w:ind w:left="5040" w:hanging="360"/>
+      </w:pPr>
+      <w:rPr>
+        <w:rFonts w:ascii="Wingdings" w:hAnsi="Wingdings" w:hint="default"/>
+      </w:rPr>
+    </w:lvl>
+    <w:lvl w:ilvl="6" w:tplc="04070001" w:tentative="1">
+      <w:start w:val="1"/>
+      <w:numFmt w:val="bullet"/>
+      <w:lvlText w:val=""/>
+      <w:lvlJc w:val="left"/>
+      <w:pPr>
+        <w:ind w:left="5760" w:hanging="360"/>
+      </w:pPr>
+      <w:rPr>
+        <w:rFonts w:ascii="Symbol" w:hAnsi="Symbol" w:hint="default"/>
+      </w:rPr>
+    </w:lvl>
+    <w:lvl w:ilvl="7" w:tplc="04070003" w:tentative="1">
+      <w:start w:val="1"/>
+      <w:numFmt w:val="bullet"/>
+      <w:lvlText w:val="o"/>
+      <w:lvlJc w:val="left"/>
+      <w:pPr>
+        <w:ind w:left="6480" w:hanging="360"/>
+      </w:pPr>
+      <w:rPr>
+        <w:rFonts w:ascii="Courier New" w:hAnsi="Courier New" w:cs="Courier New" w:hint="default"/>
+      </w:rPr>
+    </w:lvl>
+    <w:lvl w:ilvl="8" w:tplc="04070005" w:tentative="1">
+      <w:start w:val="1"/>
+      <w:numFmt w:val="bullet"/>
+      <w:lvlText w:val=""/>
+      <w:lvlJc w:val="left"/>
+      <w:pPr>
+        <w:ind w:left="7200" w:hanging="360"/>
+      </w:pPr>
+      <w:rPr>
+        <w:rFonts w:ascii="Wingdings" w:hAnsi="Wingdings" w:hint="default"/>
+      </w:rPr>
+    </w:lvl>
+  </w:abstractNum>
+  <w:abstractNum w:abstractNumId="33" w15:restartNumberingAfterBreak="0">
     <w:nsid w:val="79D23F2F"/>
     <w:multiLevelType w:val="hybridMultilevel"/>
     <w:tmpl w:val="65FAAC00"/>
@@ -11181,7 +11632,7 @@
       </w:rPr>
     </w:lvl>
   </w:abstractNum>
-  <w:abstractNum w:abstractNumId="30" w15:restartNumberingAfterBreak="0">
+  <w:abstractNum w:abstractNumId="34" w15:restartNumberingAfterBreak="0">
     <w:nsid w:val="7CE3657D"/>
     <w:multiLevelType w:val="hybridMultilevel"/>
     <w:tmpl w:val="B330C626"/>
@@ -11268,61 +11719,61 @@
     </w:lvl>
   </w:abstractNum>
   <w:num w:numId="1">
-    <w:abstractNumId w:val="19"/>
+    <w:abstractNumId w:val="20"/>
   </w:num>
   <w:num w:numId="2">
-    <w:abstractNumId w:val="30"/>
+    <w:abstractNumId w:val="34"/>
   </w:num>
   <w:num w:numId="3">
-    <w:abstractNumId w:val="18"/>
+    <w:abstractNumId w:val="19"/>
   </w:num>
   <w:num w:numId="4">
     <w:abstractNumId w:val="8"/>
   </w:num>
   <w:num w:numId="5">
-    <w:abstractNumId w:val="20"/>
+    <w:abstractNumId w:val="22"/>
   </w:num>
   <w:num w:numId="6">
     <w:abstractNumId w:val="3"/>
   </w:num>
   <w:num w:numId="7">
-    <w:abstractNumId w:val="12"/>
+    <w:abstractNumId w:val="13"/>
   </w:num>
   <w:num w:numId="8">
-    <w:abstractNumId w:val="21"/>
+    <w:abstractNumId w:val="23"/>
   </w:num>
   <w:num w:numId="9">
-    <w:abstractNumId w:val="29"/>
+    <w:abstractNumId w:val="33"/>
   </w:num>
   <w:num w:numId="10">
     <w:abstractNumId w:val="4"/>
   </w:num>
   <w:num w:numId="11">
-    <w:abstractNumId w:val="22"/>
+    <w:abstractNumId w:val="24"/>
   </w:num>
   <w:num w:numId="12">
-    <w:abstractNumId w:val="26"/>
+    <w:abstractNumId w:val="29"/>
   </w:num>
   <w:num w:numId="13">
-    <w:abstractNumId w:val="28"/>
+    <w:abstractNumId w:val="31"/>
   </w:num>
   <w:num w:numId="14">
-    <w:abstractNumId w:val="15"/>
+    <w:abstractNumId w:val="16"/>
   </w:num>
   <w:num w:numId="15">
-    <w:abstractNumId w:val="16"/>
+    <w:abstractNumId w:val="17"/>
   </w:num>
   <w:num w:numId="16">
-    <w:abstractNumId w:val="10"/>
+    <w:abstractNumId w:val="11"/>
   </w:num>
   <w:num w:numId="17">
     <w:abstractNumId w:val="6"/>
   </w:num>
   <w:num w:numId="18">
-    <w:abstractNumId w:val="17"/>
+    <w:abstractNumId w:val="18"/>
   </w:num>
   <w:num w:numId="19">
-    <w:abstractNumId w:val="25"/>
+    <w:abstractNumId w:val="28"/>
   </w:num>
   <w:num w:numId="20">
     <w:abstractNumId w:val="9"/>
@@ -11331,16 +11782,16 @@
     <w:abstractNumId w:val="7"/>
   </w:num>
   <w:num w:numId="22">
-    <w:abstractNumId w:val="14"/>
+    <w:abstractNumId w:val="15"/>
   </w:num>
   <w:num w:numId="23">
-    <w:abstractNumId w:val="27"/>
+    <w:abstractNumId w:val="30"/>
   </w:num>
   <w:num w:numId="24">
-    <w:abstractNumId w:val="23"/>
+    <w:abstractNumId w:val="26"/>
   </w:num>
   <w:num w:numId="25">
-    <w:abstractNumId w:val="24"/>
+    <w:abstractNumId w:val="27"/>
   </w:num>
   <w:num w:numId="26">
     <w:abstractNumId w:val="2"/>
@@ -11352,20 +11803,32 @@
     <w:abstractNumId w:val="1"/>
   </w:num>
   <w:num w:numId="29">
-    <w:abstractNumId w:val="11"/>
+    <w:abstractNumId w:val="12"/>
   </w:num>
   <w:num w:numId="30">
     <w:abstractNumId w:val="0"/>
   </w:num>
   <w:num w:numId="31">
-    <w:abstractNumId w:val="13"/>
+    <w:abstractNumId w:val="14"/>
+  </w:num>
+  <w:num w:numId="32">
+    <w:abstractNumId w:val="10"/>
+  </w:num>
+  <w:num w:numId="33">
+    <w:abstractNumId w:val="21"/>
+  </w:num>
+  <w:num w:numId="34">
+    <w:abstractNumId w:val="32"/>
+  </w:num>
+  <w:num w:numId="35">
+    <w:abstractNumId w:val="25"/>
   </w:num>
   <w:numIdMacAtCleanup w:val="14"/>
 </w:numbering>
 </file>
 
 <file path=word/styles.xml><?xml version="1.0" encoding="utf-8"?>
-<w:styles xmlns:mc="http://schemas.openxmlformats.org/markup-compatibility/2006" xmlns:r="http://schemas.openxmlformats.org/officeDocument/2006/relationships" xmlns:w="http://schemas.openxmlformats.org/wordprocessingml/2006/main" xmlns:w14="http://schemas.microsoft.com/office/word/2010/wordml" xmlns:w15="http://schemas.microsoft.com/office/word/2012/wordml" xmlns:w16cid="http://schemas.microsoft.com/office/word/2016/wordml/cid" xmlns:w16se="http://schemas.microsoft.com/office/word/2015/wordml/symex" mc:Ignorable="w14 w15 w16se w16cid">
+<w:styles xmlns:mc="http://schemas.openxmlformats.org/markup-compatibility/2006" xmlns:r="http://schemas.openxmlformats.org/officeDocument/2006/relationships" xmlns:w="http://schemas.openxmlformats.org/wordprocessingml/2006/main" xmlns:w14="http://schemas.microsoft.com/office/word/2010/wordml" xmlns:w15="http://schemas.microsoft.com/office/word/2012/wordml" xmlns:w16cex="http://schemas.microsoft.com/office/word/2018/wordml/cex" xmlns:w16cid="http://schemas.microsoft.com/office/word/2016/wordml/cid" xmlns:w16="http://schemas.microsoft.com/office/word/2018/wordml" xmlns:w16se="http://schemas.microsoft.com/office/word/2015/wordml/symex" mc:Ignorable="w14 w15 w16se w16cid w16 w16cex">
   <w:docDefaults>
     <w:rPrDefault>
       <w:rPr>
